--- a/Redux.docx
+++ b/Redux.docx
@@ -394,7 +394,6 @@
         </w:rPr>
         <w:t xml:space="preserve">    </w:t>
       </w:r>
-      <w:proofErr w:type="gramStart"/>
       <w:r>
         <w:rPr>
           <w:rFonts w:ascii="Consolas" w:eastAsia="Times New Roman" w:hAnsi="Consolas" w:cs="Times New Roman"/>
@@ -404,7 +403,6 @@
         </w:rPr>
         <w:t>type :</w:t>
       </w:r>
-      <w:proofErr w:type="gramEnd"/>
       <w:r>
         <w:rPr>
           <w:rFonts w:ascii="Consolas" w:eastAsia="Times New Roman" w:hAnsi="Consolas" w:cs="Times New Roman"/>
@@ -639,7 +637,6 @@
         </w:rPr>
         <w:t xml:space="preserve">    </w:t>
       </w:r>
-      <w:proofErr w:type="gramStart"/>
       <w:r>
         <w:rPr>
           <w:rFonts w:ascii="Consolas" w:eastAsia="Times New Roman" w:hAnsi="Consolas" w:cs="Times New Roman"/>
@@ -649,7 +646,6 @@
         </w:rPr>
         <w:t>type :</w:t>
       </w:r>
-      <w:proofErr w:type="gramEnd"/>
       <w:r>
         <w:rPr>
           <w:rFonts w:ascii="Consolas" w:eastAsia="Times New Roman" w:hAnsi="Consolas" w:cs="Times New Roman"/>
@@ -724,27 +720,7 @@
           <w:sz w:val="24"/>
           <w:szCs w:val="24"/>
         </w:rPr>
-        <w:t xml:space="preserve">// viết như thê này cũng giống viết </w:t>
-      </w:r>
-      <w:proofErr w:type="gramStart"/>
-      <w:r>
-        <w:rPr>
-          <w:rFonts w:ascii="Consolas" w:eastAsia="Times New Roman" w:hAnsi="Consolas" w:cs="Times New Roman"/>
-          <w:color w:val="6A9955"/>
-          <w:sz w:val="24"/>
-          <w:szCs w:val="24"/>
-        </w:rPr>
-        <w:t>sort :</w:t>
-      </w:r>
-      <w:proofErr w:type="gramEnd"/>
-      <w:r>
-        <w:rPr>
-          <w:rFonts w:ascii="Consolas" w:eastAsia="Times New Roman" w:hAnsi="Consolas" w:cs="Times New Roman"/>
-          <w:color w:val="6A9955"/>
-          <w:sz w:val="24"/>
-          <w:szCs w:val="24"/>
-        </w:rPr>
-        <w:t xml:space="preserve"> sort</w:t>
+        <w:t>// viết như thê này cũng giống viết sort : sort</w:t>
       </w:r>
     </w:p>
     <w:p>
@@ -806,7 +782,6 @@
           <w:szCs w:val="24"/>
         </w:rPr>
       </w:pPr>
-      <w:proofErr w:type="gramStart"/>
       <w:r>
         <w:rPr>
           <w:rFonts w:ascii="Consolas" w:eastAsia="Times New Roman" w:hAnsi="Consolas" w:cs="Times New Roman"/>
@@ -834,7 +809,6 @@
         </w:rPr>
         <w:t>dispatch</w:t>
       </w:r>
-      <w:proofErr w:type="gramEnd"/>
       <w:r>
         <w:rPr>
           <w:rFonts w:ascii="Consolas" w:eastAsia="Times New Roman" w:hAnsi="Consolas" w:cs="Times New Roman"/>
@@ -875,7 +849,6 @@
           <w:szCs w:val="24"/>
         </w:rPr>
       </w:pPr>
-      <w:proofErr w:type="gramStart"/>
       <w:r>
         <w:rPr>
           <w:rFonts w:ascii="Consolas" w:eastAsia="Times New Roman" w:hAnsi="Consolas" w:cs="Times New Roman"/>
@@ -903,7 +876,6 @@
         </w:rPr>
         <w:t>dispatch</w:t>
       </w:r>
-      <w:proofErr w:type="gramEnd"/>
       <w:r>
         <w:rPr>
           <w:rFonts w:ascii="Consolas" w:eastAsia="Times New Roman" w:hAnsi="Consolas" w:cs="Times New Roman"/>
@@ -952,7 +924,6 @@
         </w:rPr>
         <w:t xml:space="preserve">  </w:t>
       </w:r>
-      <w:proofErr w:type="gramStart"/>
       <w:r>
         <w:rPr>
           <w:rFonts w:ascii="Consolas" w:eastAsia="Times New Roman" w:hAnsi="Consolas" w:cs="Times New Roman"/>
@@ -962,7 +933,6 @@
         </w:rPr>
         <w:t>by :</w:t>
       </w:r>
-      <w:proofErr w:type="gramEnd"/>
       <w:r>
         <w:rPr>
           <w:rFonts w:ascii="Consolas" w:eastAsia="Times New Roman" w:hAnsi="Consolas" w:cs="Times New Roman"/>
@@ -1011,7 +981,6 @@
         </w:rPr>
         <w:t xml:space="preserve">  </w:t>
       </w:r>
-      <w:proofErr w:type="gramStart"/>
       <w:r>
         <w:rPr>
           <w:rFonts w:ascii="Consolas" w:eastAsia="Times New Roman" w:hAnsi="Consolas" w:cs="Times New Roman"/>
@@ -1021,7 +990,6 @@
         </w:rPr>
         <w:t>value :</w:t>
       </w:r>
-      <w:proofErr w:type="gramEnd"/>
       <w:r>
         <w:rPr>
           <w:rFonts w:ascii="Consolas" w:eastAsia="Times New Roman" w:hAnsi="Consolas" w:cs="Times New Roman"/>
@@ -1062,7 +1030,1382 @@
         <w:t>}));</w:t>
       </w:r>
     </w:p>
-    <w:p>
+    <w:p/>
+    <w:p>
+      <w:r>
+        <w:t>Index.js là file chạy chính, dùng để khởi động các reducer khác thôi</w:t>
+      </w:r>
+    </w:p>
+    <w:p/>
+    <w:p>
+      <w:pPr>
+        <w:pStyle w:val="Heading1"/>
+      </w:pPr>
+      <w:r>
+        <w:rPr>
+          <w:highlight w:val="yellow"/>
+        </w:rPr>
+        <w:t>Real test</w:t>
+      </w:r>
+    </w:p>
+    <w:p>
+      <w:r>
+        <w:rPr>
+          <w:noProof/>
+        </w:rPr>
+        <w:drawing>
+          <wp:inline distT="0" distB="0" distL="0" distR="0" wp14:anchorId="53E786A2" wp14:editId="3B5D3745">
+            <wp:extent cx="5943600" cy="1198880"/>
+            <wp:effectExtent l="0" t="0" r="0" b="1270"/>
+            <wp:docPr id="4" name="Picture 4"/>
+            <wp:cNvGraphicFramePr>
+              <a:graphicFrameLocks xmlns:a="http://schemas.openxmlformats.org/drawingml/2006/main" noChangeAspect="1"/>
+            </wp:cNvGraphicFramePr>
+            <a:graphic xmlns:a="http://schemas.openxmlformats.org/drawingml/2006/main">
+              <a:graphicData uri="http://schemas.openxmlformats.org/drawingml/2006/picture">
+                <pic:pic xmlns:pic="http://schemas.openxmlformats.org/drawingml/2006/picture">
+                  <pic:nvPicPr>
+                    <pic:cNvPr id="1" name=""/>
+                    <pic:cNvPicPr/>
+                  </pic:nvPicPr>
+                  <pic:blipFill>
+                    <a:blip r:embed="rId8"/>
+                    <a:stretch>
+                      <a:fillRect/>
+                    </a:stretch>
+                  </pic:blipFill>
+                  <pic:spPr>
+                    <a:xfrm>
+                      <a:off x="0" y="0"/>
+                      <a:ext cx="5943600" cy="1198880"/>
+                    </a:xfrm>
+                    <a:prstGeom prst="rect">
+                      <a:avLst/>
+                    </a:prstGeom>
+                  </pic:spPr>
+                </pic:pic>
+              </a:graphicData>
+            </a:graphic>
+          </wp:inline>
+        </w:drawing>
+      </w:r>
+    </w:p>
+    <w:p>
+      <w:r>
+        <w:t>Tạo các thư mục reducers/index.js, components, constants</w:t>
+      </w:r>
+    </w:p>
+    <w:p>
+      <w:r>
+        <w:rPr>
+          <w:noProof/>
+        </w:rPr>
+        <w:drawing>
+          <wp:inline distT="0" distB="0" distL="0" distR="0" wp14:anchorId="182E1A45" wp14:editId="528CB560">
+            <wp:extent cx="5943600" cy="2350135"/>
+            <wp:effectExtent l="0" t="0" r="0" b="0"/>
+            <wp:docPr id="6" name="Picture 6"/>
+            <wp:cNvGraphicFramePr>
+              <a:graphicFrameLocks xmlns:a="http://schemas.openxmlformats.org/drawingml/2006/main" noChangeAspect="1"/>
+            </wp:cNvGraphicFramePr>
+            <a:graphic xmlns:a="http://schemas.openxmlformats.org/drawingml/2006/main">
+              <a:graphicData uri="http://schemas.openxmlformats.org/drawingml/2006/picture">
+                <pic:pic xmlns:pic="http://schemas.openxmlformats.org/drawingml/2006/picture">
+                  <pic:nvPicPr>
+                    <pic:cNvPr id="1" name=""/>
+                    <pic:cNvPicPr/>
+                  </pic:nvPicPr>
+                  <pic:blipFill>
+                    <a:blip r:embed="rId9"/>
+                    <a:stretch>
+                      <a:fillRect/>
+                    </a:stretch>
+                  </pic:blipFill>
+                  <pic:spPr>
+                    <a:xfrm>
+                      <a:off x="0" y="0"/>
+                      <a:ext cx="5943600" cy="2350135"/>
+                    </a:xfrm>
+                    <a:prstGeom prst="rect">
+                      <a:avLst/>
+                    </a:prstGeom>
+                  </pic:spPr>
+                </pic:pic>
+              </a:graphicData>
+            </a:graphic>
+          </wp:inline>
+        </w:drawing>
+      </w:r>
+    </w:p>
+    <w:p>
+      <w:r>
+        <w:rPr>
+          <w:noProof/>
+        </w:rPr>
+        <w:lastRenderedPageBreak/>
+        <w:drawing>
+          <wp:inline distT="0" distB="0" distL="0" distR="0" wp14:anchorId="22AD5A66" wp14:editId="6B7119D2">
+            <wp:extent cx="5943600" cy="3211195"/>
+            <wp:effectExtent l="0" t="0" r="0" b="8255"/>
+            <wp:docPr id="7" name="Picture 7"/>
+            <wp:cNvGraphicFramePr>
+              <a:graphicFrameLocks xmlns:a="http://schemas.openxmlformats.org/drawingml/2006/main" noChangeAspect="1"/>
+            </wp:cNvGraphicFramePr>
+            <a:graphic xmlns:a="http://schemas.openxmlformats.org/drawingml/2006/main">
+              <a:graphicData uri="http://schemas.openxmlformats.org/drawingml/2006/picture">
+                <pic:pic xmlns:pic="http://schemas.openxmlformats.org/drawingml/2006/picture">
+                  <pic:nvPicPr>
+                    <pic:cNvPr id="1" name=""/>
+                    <pic:cNvPicPr/>
+                  </pic:nvPicPr>
+                  <pic:blipFill>
+                    <a:blip r:embed="rId10"/>
+                    <a:stretch>
+                      <a:fillRect/>
+                    </a:stretch>
+                  </pic:blipFill>
+                  <pic:spPr>
+                    <a:xfrm>
+                      <a:off x="0" y="0"/>
+                      <a:ext cx="5943600" cy="3211195"/>
+                    </a:xfrm>
+                    <a:prstGeom prst="rect">
+                      <a:avLst/>
+                    </a:prstGeom>
+                  </pic:spPr>
+                </pic:pic>
+              </a:graphicData>
+            </a:graphic>
+          </wp:inline>
+        </w:drawing>
+      </w:r>
+    </w:p>
+    <w:p>
+      <w:r>
+        <w:t>Muốn kết nối từ react -&gt; redux thì phải sử dụng provider</w:t>
+      </w:r>
+    </w:p>
+    <w:p>
+      <w:r>
+        <w:rPr>
+          <w:noProof/>
+        </w:rPr>
+        <w:drawing>
+          <wp:inline distT="0" distB="0" distL="0" distR="0" wp14:anchorId="6C4B65F9" wp14:editId="082FDF16">
+            <wp:extent cx="5943600" cy="1318895"/>
+            <wp:effectExtent l="0" t="0" r="0" b="0"/>
+            <wp:docPr id="9" name="Picture 9"/>
+            <wp:cNvGraphicFramePr>
+              <a:graphicFrameLocks xmlns:a="http://schemas.openxmlformats.org/drawingml/2006/main" noChangeAspect="1"/>
+            </wp:cNvGraphicFramePr>
+            <a:graphic xmlns:a="http://schemas.openxmlformats.org/drawingml/2006/main">
+              <a:graphicData uri="http://schemas.openxmlformats.org/drawingml/2006/picture">
+                <pic:pic xmlns:pic="http://schemas.openxmlformats.org/drawingml/2006/picture">
+                  <pic:nvPicPr>
+                    <pic:cNvPr id="1" name=""/>
+                    <pic:cNvPicPr/>
+                  </pic:nvPicPr>
+                  <pic:blipFill>
+                    <a:blip r:embed="rId11"/>
+                    <a:stretch>
+                      <a:fillRect/>
+                    </a:stretch>
+                  </pic:blipFill>
+                  <pic:spPr>
+                    <a:xfrm>
+                      <a:off x="0" y="0"/>
+                      <a:ext cx="5943600" cy="1318895"/>
+                    </a:xfrm>
+                    <a:prstGeom prst="rect">
+                      <a:avLst/>
+                    </a:prstGeom>
+                  </pic:spPr>
+                </pic:pic>
+              </a:graphicData>
+            </a:graphic>
+          </wp:inline>
+        </w:drawing>
+      </w:r>
+    </w:p>
+    <w:p>
+      <w:r>
+        <w:t>Tạo hằng số ch</w:t>
+      </w:r>
+      <w:r>
+        <w:t>ứ</w:t>
+      </w:r>
+      <w:r>
+        <w:t>a các action</w:t>
+      </w:r>
+      <w:r>
+        <w:t xml:space="preserve"> =&gt; để so sánh các chuỗi</w:t>
+      </w:r>
+    </w:p>
+    <w:p>
+      <w:r>
+        <w:rPr>
+          <w:noProof/>
+        </w:rPr>
+        <w:drawing>
+          <wp:inline distT="0" distB="0" distL="0" distR="0" wp14:anchorId="05D945DD" wp14:editId="4C01FDA6">
+            <wp:extent cx="5943600" cy="1110615"/>
+            <wp:effectExtent l="0" t="0" r="0" b="0"/>
+            <wp:docPr id="10" name="Picture 10"/>
+            <wp:cNvGraphicFramePr>
+              <a:graphicFrameLocks xmlns:a="http://schemas.openxmlformats.org/drawingml/2006/main" noChangeAspect="1"/>
+            </wp:cNvGraphicFramePr>
+            <a:graphic xmlns:a="http://schemas.openxmlformats.org/drawingml/2006/main">
+              <a:graphicData uri="http://schemas.openxmlformats.org/drawingml/2006/picture">
+                <pic:pic xmlns:pic="http://schemas.openxmlformats.org/drawingml/2006/picture">
+                  <pic:nvPicPr>
+                    <pic:cNvPr id="1" name=""/>
+                    <pic:cNvPicPr/>
+                  </pic:nvPicPr>
+                  <pic:blipFill>
+                    <a:blip r:embed="rId12"/>
+                    <a:stretch>
+                      <a:fillRect/>
+                    </a:stretch>
+                  </pic:blipFill>
+                  <pic:spPr>
+                    <a:xfrm>
+                      <a:off x="0" y="0"/>
+                      <a:ext cx="5943600" cy="1110615"/>
+                    </a:xfrm>
+                    <a:prstGeom prst="rect">
+                      <a:avLst/>
+                    </a:prstGeom>
+                  </pic:spPr>
+                </pic:pic>
+              </a:graphicData>
+            </a:graphic>
+          </wp:inline>
+        </w:drawing>
+      </w:r>
+    </w:p>
+    <w:p>
+      <w:r>
+        <w:t>Tạo các action</w:t>
+      </w:r>
+    </w:p>
+    <w:p>
+      <w:r>
+        <w:rPr>
+          <w:noProof/>
+        </w:rPr>
+        <w:lastRenderedPageBreak/>
+        <w:drawing>
+          <wp:inline distT="0" distB="0" distL="0" distR="0" wp14:anchorId="11F30DBF" wp14:editId="3A34CC4D">
+            <wp:extent cx="5943600" cy="1959610"/>
+            <wp:effectExtent l="0" t="0" r="0" b="2540"/>
+            <wp:docPr id="11" name="Picture 11"/>
+            <wp:cNvGraphicFramePr>
+              <a:graphicFrameLocks xmlns:a="http://schemas.openxmlformats.org/drawingml/2006/main" noChangeAspect="1"/>
+            </wp:cNvGraphicFramePr>
+            <a:graphic xmlns:a="http://schemas.openxmlformats.org/drawingml/2006/main">
+              <a:graphicData uri="http://schemas.openxmlformats.org/drawingml/2006/picture">
+                <pic:pic xmlns:pic="http://schemas.openxmlformats.org/drawingml/2006/picture">
+                  <pic:nvPicPr>
+                    <pic:cNvPr id="1" name=""/>
+                    <pic:cNvPicPr/>
+                  </pic:nvPicPr>
+                  <pic:blipFill>
+                    <a:blip r:embed="rId13"/>
+                    <a:stretch>
+                      <a:fillRect/>
+                    </a:stretch>
+                  </pic:blipFill>
+                  <pic:spPr>
+                    <a:xfrm>
+                      <a:off x="0" y="0"/>
+                      <a:ext cx="5943600" cy="1959610"/>
+                    </a:xfrm>
+                    <a:prstGeom prst="rect">
+                      <a:avLst/>
+                    </a:prstGeom>
+                  </pic:spPr>
+                </pic:pic>
+              </a:graphicData>
+            </a:graphic>
+          </wp:inline>
+        </w:drawing>
+      </w:r>
+    </w:p>
+    <w:p>
+      <w:r>
+        <w:rPr>
+          <w:noProof/>
+        </w:rPr>
+        <w:drawing>
+          <wp:inline distT="0" distB="0" distL="0" distR="0" wp14:anchorId="21B24D6A" wp14:editId="60CDFC67">
+            <wp:extent cx="5943600" cy="1767840"/>
+            <wp:effectExtent l="0" t="0" r="0" b="3810"/>
+            <wp:docPr id="12" name="Picture 12"/>
+            <wp:cNvGraphicFramePr>
+              <a:graphicFrameLocks xmlns:a="http://schemas.openxmlformats.org/drawingml/2006/main" noChangeAspect="1"/>
+            </wp:cNvGraphicFramePr>
+            <a:graphic xmlns:a="http://schemas.openxmlformats.org/drawingml/2006/main">
+              <a:graphicData uri="http://schemas.openxmlformats.org/drawingml/2006/picture">
+                <pic:pic xmlns:pic="http://schemas.openxmlformats.org/drawingml/2006/picture">
+                  <pic:nvPicPr>
+                    <pic:cNvPr id="1" name=""/>
+                    <pic:cNvPicPr/>
+                  </pic:nvPicPr>
+                  <pic:blipFill>
+                    <a:blip r:embed="rId14"/>
+                    <a:stretch>
+                      <a:fillRect/>
+                    </a:stretch>
+                  </pic:blipFill>
+                  <pic:spPr>
+                    <a:xfrm>
+                      <a:off x="0" y="0"/>
+                      <a:ext cx="5943600" cy="1767840"/>
+                    </a:xfrm>
+                    <a:prstGeom prst="rect">
+                      <a:avLst/>
+                    </a:prstGeom>
+                  </pic:spPr>
+                </pic:pic>
+              </a:graphicData>
+            </a:graphic>
+          </wp:inline>
+        </w:drawing>
+      </w:r>
+    </w:p>
+    <w:p>
+      <w:r>
+        <w:rPr>
+          <w:noProof/>
+        </w:rPr>
+        <w:drawing>
+          <wp:inline distT="0" distB="0" distL="0" distR="0" wp14:anchorId="13413B4C" wp14:editId="51017504">
+            <wp:extent cx="5943600" cy="1687195"/>
+            <wp:effectExtent l="0" t="0" r="0" b="8255"/>
+            <wp:docPr id="13" name="Picture 13"/>
+            <wp:cNvGraphicFramePr>
+              <a:graphicFrameLocks xmlns:a="http://schemas.openxmlformats.org/drawingml/2006/main" noChangeAspect="1"/>
+            </wp:cNvGraphicFramePr>
+            <a:graphic xmlns:a="http://schemas.openxmlformats.org/drawingml/2006/main">
+              <a:graphicData uri="http://schemas.openxmlformats.org/drawingml/2006/picture">
+                <pic:pic xmlns:pic="http://schemas.openxmlformats.org/drawingml/2006/picture">
+                  <pic:nvPicPr>
+                    <pic:cNvPr id="1" name=""/>
+                    <pic:cNvPicPr/>
+                  </pic:nvPicPr>
+                  <pic:blipFill>
+                    <a:blip r:embed="rId15"/>
+                    <a:stretch>
+                      <a:fillRect/>
+                    </a:stretch>
+                  </pic:blipFill>
+                  <pic:spPr>
+                    <a:xfrm>
+                      <a:off x="0" y="0"/>
+                      <a:ext cx="5943600" cy="1687195"/>
+                    </a:xfrm>
+                    <a:prstGeom prst="rect">
+                      <a:avLst/>
+                    </a:prstGeom>
+                  </pic:spPr>
+                </pic:pic>
+              </a:graphicData>
+            </a:graphic>
+          </wp:inline>
+        </w:drawing>
+      </w:r>
+    </w:p>
+    <w:p>
+      <w:r>
+        <w:t>Lấy dữ liệu từ</w:t>
+      </w:r>
+      <w:r>
+        <w:t xml:space="preserve"> store</w:t>
+      </w:r>
+      <w:r>
+        <w:t xml:space="preserve"> redux</w:t>
+      </w:r>
+    </w:p>
+    <w:p>
+      <w:r>
+        <w:rPr>
+          <w:noProof/>
+        </w:rPr>
+        <w:lastRenderedPageBreak/>
+        <w:drawing>
+          <wp:inline distT="0" distB="0" distL="0" distR="0" wp14:anchorId="40805BF6" wp14:editId="1754BF04">
+            <wp:extent cx="5534025" cy="2228850"/>
+            <wp:effectExtent l="0" t="0" r="9525" b="0"/>
+            <wp:docPr id="20" name="Picture 20"/>
+            <wp:cNvGraphicFramePr>
+              <a:graphicFrameLocks xmlns:a="http://schemas.openxmlformats.org/drawingml/2006/main" noChangeAspect="1"/>
+            </wp:cNvGraphicFramePr>
+            <a:graphic xmlns:a="http://schemas.openxmlformats.org/drawingml/2006/main">
+              <a:graphicData uri="http://schemas.openxmlformats.org/drawingml/2006/picture">
+                <pic:pic xmlns:pic="http://schemas.openxmlformats.org/drawingml/2006/picture">
+                  <pic:nvPicPr>
+                    <pic:cNvPr id="1" name=""/>
+                    <pic:cNvPicPr/>
+                  </pic:nvPicPr>
+                  <pic:blipFill>
+                    <a:blip r:embed="rId16"/>
+                    <a:stretch>
+                      <a:fillRect/>
+                    </a:stretch>
+                  </pic:blipFill>
+                  <pic:spPr>
+                    <a:xfrm>
+                      <a:off x="0" y="0"/>
+                      <a:ext cx="5534025" cy="2228850"/>
+                    </a:xfrm>
+                    <a:prstGeom prst="rect">
+                      <a:avLst/>
+                    </a:prstGeom>
+                  </pic:spPr>
+                </pic:pic>
+              </a:graphicData>
+            </a:graphic>
+          </wp:inline>
+        </w:drawing>
+      </w:r>
+    </w:p>
+    <w:p>
+      <w:r>
+        <w:rPr>
+          <w:noProof/>
+        </w:rPr>
+        <mc:AlternateContent>
+          <mc:Choice Requires="wps">
+            <w:drawing>
+              <wp:anchor distT="0" distB="0" distL="114300" distR="114300" simplePos="0" relativeHeight="251661312" behindDoc="0" locked="0" layoutInCell="1" allowOverlap="1" wp14:anchorId="3C3AF512" wp14:editId="59E5627C">
+                <wp:simplePos x="0" y="0"/>
+                <wp:positionH relativeFrom="column">
+                  <wp:posOffset>2832957</wp:posOffset>
+                </wp:positionH>
+                <wp:positionV relativeFrom="paragraph">
+                  <wp:posOffset>3598815</wp:posOffset>
+                </wp:positionV>
+                <wp:extent cx="1727200" cy="302930"/>
+                <wp:effectExtent l="0" t="0" r="25400" b="20955"/>
+                <wp:wrapNone/>
+                <wp:docPr id="21" name="Text Box 21"/>
+                <wp:cNvGraphicFramePr/>
+                <a:graphic xmlns:a="http://schemas.openxmlformats.org/drawingml/2006/main">
+                  <a:graphicData uri="http://schemas.microsoft.com/office/word/2010/wordprocessingShape">
+                    <wps:wsp>
+                      <wps:cNvSpPr txBox="1"/>
+                      <wps:spPr>
+                        <a:xfrm>
+                          <a:off x="0" y="0"/>
+                          <a:ext cx="1727200" cy="302930"/>
+                        </a:xfrm>
+                        <a:prstGeom prst="rect">
+                          <a:avLst/>
+                        </a:prstGeom>
+                        <a:solidFill>
+                          <a:schemeClr val="lt1"/>
+                        </a:solidFill>
+                        <a:ln w="6350">
+                          <a:solidFill>
+                            <a:prstClr val="black"/>
+                          </a:solidFill>
+                        </a:ln>
+                      </wps:spPr>
+                      <wps:txbx>
+                        <w:txbxContent>
+                          <w:p>
+                            <w:r>
+                              <w:t>Null, : chính là action</w:t>
+                            </w:r>
+                          </w:p>
+                        </w:txbxContent>
+                      </wps:txbx>
+                      <wps:bodyPr rot="0" spcFirstLastPara="0" vertOverflow="overflow" horzOverflow="overflow" vert="horz" wrap="square" lIns="91440" tIns="45720" rIns="91440" bIns="45720" numCol="1" spcCol="0" rtlCol="0" fromWordArt="0" anchor="t" anchorCtr="0" forceAA="0" compatLnSpc="1">
+                        <a:prstTxWarp prst="textNoShape">
+                          <a:avLst/>
+                        </a:prstTxWarp>
+                        <a:noAutofit/>
+                      </wps:bodyPr>
+                    </wps:wsp>
+                  </a:graphicData>
+                </a:graphic>
+                <wp14:sizeRelV relativeFrom="margin">
+                  <wp14:pctHeight>0</wp14:pctHeight>
+                </wp14:sizeRelV>
+              </wp:anchor>
+            </w:drawing>
+          </mc:Choice>
+          <mc:Fallback>
+            <w:pict>
+              <v:shapetype w14:anchorId="3C3AF512" id="_x0000_t202" coordsize="21600,21600" o:spt="202" path="m,l,21600r21600,l21600,xe">
+                <v:stroke joinstyle="miter"/>
+                <v:path gradientshapeok="t" o:connecttype="rect"/>
+              </v:shapetype>
+              <v:shape id="Text Box 21" o:spid="_x0000_s1026" type="#_x0000_t202" style="position:absolute;margin-left:223.05pt;margin-top:283.35pt;width:136pt;height:23.85pt;z-index:251661312;visibility:visible;mso-wrap-style:square;mso-height-percent:0;mso-wrap-distance-left:9pt;mso-wrap-distance-top:0;mso-wrap-distance-right:9pt;mso-wrap-distance-bottom:0;mso-position-horizontal:absolute;mso-position-horizontal-relative:text;mso-position-vertical:absolute;mso-position-vertical-relative:text;mso-height-percent:0;mso-height-relative:margin;v-text-anchor:top" o:gfxdata="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" fillcolor="white [3201]" strokeweight=".5pt">
+                <v:textbox>
+                  <w:txbxContent>
+                    <w:p>
+                      <w:r>
+                        <w:t>Null, : chính là action</w:t>
+                      </w:r>
+                    </w:p>
+                  </w:txbxContent>
+                </v:textbox>
+              </v:shape>
+            </w:pict>
+          </mc:Fallback>
+        </mc:AlternateContent>
+      </w:r>
+      <w:r>
+        <w:rPr>
+          <w:noProof/>
+        </w:rPr>
+        <mc:AlternateContent>
+          <mc:Choice Requires="wps">
+            <w:drawing>
+              <wp:anchor distT="0" distB="0" distL="114300" distR="114300" simplePos="0" relativeHeight="251663360" behindDoc="0" locked="0" layoutInCell="1" allowOverlap="1" wp14:anchorId="7F12299E" wp14:editId="500011BA">
+                <wp:simplePos x="0" y="0"/>
+                <wp:positionH relativeFrom="column">
+                  <wp:posOffset>3478086</wp:posOffset>
+                </wp:positionH>
+                <wp:positionV relativeFrom="paragraph">
+                  <wp:posOffset>3419300</wp:posOffset>
+                </wp:positionV>
+                <wp:extent cx="16829" cy="319759"/>
+                <wp:effectExtent l="57150" t="0" r="59690" b="61595"/>
+                <wp:wrapNone/>
+                <wp:docPr id="22" name="Straight Arrow Connector 22"/>
+                <wp:cNvGraphicFramePr/>
+                <a:graphic xmlns:a="http://schemas.openxmlformats.org/drawingml/2006/main">
+                  <a:graphicData uri="http://schemas.microsoft.com/office/word/2010/wordprocessingShape">
+                    <wps:wsp>
+                      <wps:cNvCnPr/>
+                      <wps:spPr>
+                        <a:xfrm>
+                          <a:off x="0" y="0"/>
+                          <a:ext cx="16829" cy="319759"/>
+                        </a:xfrm>
+                        <a:prstGeom prst="straightConnector1">
+                          <a:avLst/>
+                        </a:prstGeom>
+                        <a:ln>
+                          <a:tailEnd type="triangle"/>
+                        </a:ln>
+                      </wps:spPr>
+                      <wps:style>
+                        <a:lnRef idx="1">
+                          <a:schemeClr val="accent6"/>
+                        </a:lnRef>
+                        <a:fillRef idx="0">
+                          <a:schemeClr val="accent6"/>
+                        </a:fillRef>
+                        <a:effectRef idx="0">
+                          <a:schemeClr val="accent6"/>
+                        </a:effectRef>
+                        <a:fontRef idx="minor">
+                          <a:schemeClr val="tx1"/>
+                        </a:fontRef>
+                      </wps:style>
+                      <wps:bodyPr/>
+                    </wps:wsp>
+                  </a:graphicData>
+                </a:graphic>
+              </wp:anchor>
+            </w:drawing>
+          </mc:Choice>
+          <mc:Fallback>
+            <w:pict>
+              <v:shapetype w14:anchorId="0D6936A9" id="_x0000_t32" coordsize="21600,21600" o:spt="32" o:oned="t" path="m,l21600,21600e" filled="f">
+                <v:path arrowok="t" fillok="f" o:connecttype="none"/>
+                <o:lock v:ext="edit" shapetype="t"/>
+              </v:shapetype>
+              <v:shape id="Straight Arrow Connector 22" o:spid="_x0000_s1026" type="#_x0000_t32" style="position:absolute;margin-left:273.85pt;margin-top:269.25pt;width:1.35pt;height:25.2pt;z-index:251663360;visibility:visible;mso-wrap-style:square;mso-wrap-distance-left:9pt;mso-wrap-distance-top:0;mso-wrap-distance-right:9pt;mso-wrap-distance-bottom:0;mso-position-horizontal:absolute;mso-position-horizontal-relative:text;mso-position-vertical:absolute;mso-position-vertical-relative:text" o:gfxdata="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" strokecolor="#f68c36 [3049]">
+                <v:stroke endarrow="block"/>
+              </v:shape>
+            </w:pict>
+          </mc:Fallback>
+        </mc:AlternateContent>
+      </w:r>
+      <w:r>
+        <w:rPr>
+          <w:noProof/>
+        </w:rPr>
+        <mc:AlternateContent>
+          <mc:Choice Requires="wps">
+            <w:drawing>
+              <wp:anchor distT="0" distB="0" distL="114300" distR="114300" simplePos="0" relativeHeight="251657216" behindDoc="0" locked="0" layoutInCell="1" allowOverlap="1" wp14:anchorId="50A2F31B" wp14:editId="2DB4EEE1">
+                <wp:simplePos x="0" y="0"/>
+                <wp:positionH relativeFrom="column">
+                  <wp:posOffset>4785173</wp:posOffset>
+                </wp:positionH>
+                <wp:positionV relativeFrom="paragraph">
+                  <wp:posOffset>3074179</wp:posOffset>
+                </wp:positionV>
+                <wp:extent cx="1727823" cy="656349"/>
+                <wp:effectExtent l="0" t="0" r="25400" b="10795"/>
+                <wp:wrapNone/>
+                <wp:docPr id="18" name="Text Box 18"/>
+                <wp:cNvGraphicFramePr/>
+                <a:graphic xmlns:a="http://schemas.openxmlformats.org/drawingml/2006/main">
+                  <a:graphicData uri="http://schemas.microsoft.com/office/word/2010/wordprocessingShape">
+                    <wps:wsp>
+                      <wps:cNvSpPr txBox="1"/>
+                      <wps:spPr>
+                        <a:xfrm>
+                          <a:off x="0" y="0"/>
+                          <a:ext cx="1727823" cy="656349"/>
+                        </a:xfrm>
+                        <a:prstGeom prst="rect">
+                          <a:avLst/>
+                        </a:prstGeom>
+                        <a:solidFill>
+                          <a:schemeClr val="lt1"/>
+                        </a:solidFill>
+                        <a:ln w="6350">
+                          <a:solidFill>
+                            <a:prstClr val="black"/>
+                          </a:solidFill>
+                        </a:ln>
+                      </wps:spPr>
+                      <wps:txbx>
+                        <w:txbxContent>
+                          <w:p>
+                            <w:r>
+                              <w:t>Prop này chính là prop của component này</w:t>
+                            </w:r>
+                          </w:p>
+                        </w:txbxContent>
+                      </wps:txbx>
+                      <wps:bodyPr rot="0" spcFirstLastPara="0" vertOverflow="overflow" horzOverflow="overflow" vert="horz" wrap="square" lIns="91440" tIns="45720" rIns="91440" bIns="45720" numCol="1" spcCol="0" rtlCol="0" fromWordArt="0" anchor="t" anchorCtr="0" forceAA="0" compatLnSpc="1">
+                        <a:prstTxWarp prst="textNoShape">
+                          <a:avLst/>
+                        </a:prstTxWarp>
+                        <a:noAutofit/>
+                      </wps:bodyPr>
+                    </wps:wsp>
+                  </a:graphicData>
+                </a:graphic>
+              </wp:anchor>
+            </w:drawing>
+          </mc:Choice>
+          <mc:Fallback>
+            <w:pict>
+              <v:shape w14:anchorId="50A2F31B" id="Text Box 18" o:spid="_x0000_s1027" type="#_x0000_t202" style="position:absolute;margin-left:376.8pt;margin-top:242.05pt;width:136.05pt;height:51.7pt;z-index:251657216;visibility:visible;mso-wrap-style:square;mso-wrap-distance-left:9pt;mso-wrap-distance-top:0;mso-wrap-distance-right:9pt;mso-wrap-distance-bottom:0;mso-position-horizontal:absolute;mso-position-horizontal-relative:text;mso-position-vertical:absolute;mso-position-vertical-relative:text;v-text-anchor:top" o:gfxdata="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" fillcolor="white [3201]" strokeweight=".5pt">
+                <v:textbox>
+                  <w:txbxContent>
+                    <w:p>
+                      <w:r>
+                        <w:t>Prop này chính là prop của component này</w:t>
+                      </w:r>
+                    </w:p>
+                  </w:txbxContent>
+                </v:textbox>
+              </v:shape>
+            </w:pict>
+          </mc:Fallback>
+        </mc:AlternateContent>
+      </w:r>
+      <w:r>
+        <w:rPr>
+          <w:noProof/>
+        </w:rPr>
+        <mc:AlternateContent>
+          <mc:Choice Requires="wps">
+            <w:drawing>
+              <wp:anchor distT="0" distB="0" distL="114300" distR="114300" simplePos="0" relativeHeight="251655168" behindDoc="0" locked="0" layoutInCell="1" allowOverlap="1" wp14:anchorId="63AEB72C" wp14:editId="113CED35">
+                <wp:simplePos x="0" y="0"/>
+                <wp:positionH relativeFrom="column">
+                  <wp:posOffset>4751475</wp:posOffset>
+                </wp:positionH>
+                <wp:positionV relativeFrom="paragraph">
+                  <wp:posOffset>1362671</wp:posOffset>
+                </wp:positionV>
+                <wp:extent cx="1565139" cy="723666"/>
+                <wp:effectExtent l="0" t="0" r="16510" b="19685"/>
+                <wp:wrapNone/>
+                <wp:docPr id="17" name="Text Box 17"/>
+                <wp:cNvGraphicFramePr/>
+                <a:graphic xmlns:a="http://schemas.openxmlformats.org/drawingml/2006/main">
+                  <a:graphicData uri="http://schemas.microsoft.com/office/word/2010/wordprocessingShape">
+                    <wps:wsp>
+                      <wps:cNvSpPr txBox="1"/>
+                      <wps:spPr>
+                        <a:xfrm>
+                          <a:off x="0" y="0"/>
+                          <a:ext cx="1565139" cy="723666"/>
+                        </a:xfrm>
+                        <a:prstGeom prst="rect">
+                          <a:avLst/>
+                        </a:prstGeom>
+                        <a:solidFill>
+                          <a:schemeClr val="lt1"/>
+                        </a:solidFill>
+                        <a:ln w="6350">
+                          <a:solidFill>
+                            <a:prstClr val="black"/>
+                          </a:solidFill>
+                        </a:ln>
+                      </wps:spPr>
+                      <wps:txbx>
+                        <w:txbxContent>
+                          <w:p>
+                            <w:r>
+                              <w:t>Lúc này nó đang phân t</w:t>
+                            </w:r>
+                            <w:r>
+                              <w:t>ích</w:t>
+                            </w:r>
+                            <w:r>
+                              <w:t xml:space="preserve"> và chạy đến reducer task</w:t>
+                            </w:r>
+                          </w:p>
+                        </w:txbxContent>
+                      </wps:txbx>
+                      <wps:bodyPr rot="0" spcFirstLastPara="0" vertOverflow="overflow" horzOverflow="overflow" vert="horz" wrap="square" lIns="91440" tIns="45720" rIns="91440" bIns="45720" numCol="1" spcCol="0" rtlCol="0" fromWordArt="0" anchor="t" anchorCtr="0" forceAA="0" compatLnSpc="1">
+                        <a:prstTxWarp prst="textNoShape">
+                          <a:avLst/>
+                        </a:prstTxWarp>
+                        <a:noAutofit/>
+                      </wps:bodyPr>
+                    </wps:wsp>
+                  </a:graphicData>
+                </a:graphic>
+                <wp14:sizeRelH relativeFrom="margin">
+                  <wp14:pctWidth>0</wp14:pctWidth>
+                </wp14:sizeRelH>
+                <wp14:sizeRelV relativeFrom="margin">
+                  <wp14:pctHeight>0</wp14:pctHeight>
+                </wp14:sizeRelV>
+              </wp:anchor>
+            </w:drawing>
+          </mc:Choice>
+          <mc:Fallback>
+            <w:pict>
+              <v:shape w14:anchorId="63AEB72C" id="Text Box 17" o:spid="_x0000_s1028" type="#_x0000_t202" style="position:absolute;margin-left:374.15pt;margin-top:107.3pt;width:123.25pt;height:57pt;z-index:251655168;visibility:visible;mso-wrap-style:square;mso-width-percent:0;mso-height-percent:0;mso-wrap-distance-left:9pt;mso-wrap-distance-top:0;mso-wrap-distance-right:9pt;mso-wrap-distance-bottom:0;mso-position-horizontal:absolute;mso-position-horizontal-relative:text;mso-position-vertical:absolute;mso-position-vertical-relative:text;mso-width-percent:0;mso-height-percent:0;mso-width-relative:margin;mso-height-relative:margin;v-text-anchor:top" o:gfxdata="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" fillcolor="white [3201]" strokeweight=".5pt">
+                <v:textbox>
+                  <w:txbxContent>
+                    <w:p>
+                      <w:r>
+                        <w:t>Lúc này nó đang phân t</w:t>
+                      </w:r>
+                      <w:r>
+                        <w:t>ích</w:t>
+                      </w:r>
+                      <w:r>
+                        <w:t xml:space="preserve"> và chạy đến reducer task</w:t>
+                      </w:r>
+                    </w:p>
+                  </w:txbxContent>
+                </v:textbox>
+              </v:shape>
+            </w:pict>
+          </mc:Fallback>
+        </mc:AlternateContent>
+      </w:r>
+      <w:r>
+        <w:rPr>
+          <w:noProof/>
+        </w:rPr>
+        <mc:AlternateContent>
+          <mc:Choice Requires="wps">
+            <w:drawing>
+              <wp:anchor distT="0" distB="0" distL="114300" distR="114300" simplePos="0" relativeHeight="251653120" behindDoc="0" locked="0" layoutInCell="1" allowOverlap="1" wp14:anchorId="38D6A0EA" wp14:editId="6964B7F5">
+                <wp:simplePos x="0" y="0"/>
+                <wp:positionH relativeFrom="column">
+                  <wp:posOffset>4061027</wp:posOffset>
+                </wp:positionH>
+                <wp:positionV relativeFrom="paragraph">
+                  <wp:posOffset>106006</wp:posOffset>
+                </wp:positionV>
+                <wp:extent cx="1565139" cy="1150013"/>
+                <wp:effectExtent l="0" t="0" r="16510" b="12065"/>
+                <wp:wrapNone/>
+                <wp:docPr id="16" name="Text Box 16"/>
+                <wp:cNvGraphicFramePr/>
+                <a:graphic xmlns:a="http://schemas.openxmlformats.org/drawingml/2006/main">
+                  <a:graphicData uri="http://schemas.microsoft.com/office/word/2010/wordprocessingShape">
+                    <wps:wsp>
+                      <wps:cNvSpPr txBox="1"/>
+                      <wps:spPr>
+                        <a:xfrm>
+                          <a:off x="0" y="0"/>
+                          <a:ext cx="1565139" cy="1150013"/>
+                        </a:xfrm>
+                        <a:prstGeom prst="rect">
+                          <a:avLst/>
+                        </a:prstGeom>
+                        <a:solidFill>
+                          <a:schemeClr val="lt1"/>
+                        </a:solidFill>
+                        <a:ln w="6350">
+                          <a:solidFill>
+                            <a:prstClr val="black"/>
+                          </a:solidFill>
+                        </a:ln>
+                      </wps:spPr>
+                      <wps:txbx>
+                        <w:txbxContent>
+                          <w:p>
+                            <w:r>
+                              <w:t>Các state của store chuyển thành Prop của component này. State chính là state trên reducer</w:t>
+                            </w:r>
+                          </w:p>
+                        </w:txbxContent>
+                      </wps:txbx>
+                      <wps:bodyPr rot="0" spcFirstLastPara="0" vertOverflow="overflow" horzOverflow="overflow" vert="horz" wrap="square" lIns="91440" tIns="45720" rIns="91440" bIns="45720" numCol="1" spcCol="0" rtlCol="0" fromWordArt="0" anchor="t" anchorCtr="0" forceAA="0" compatLnSpc="1">
+                        <a:prstTxWarp prst="textNoShape">
+                          <a:avLst/>
+                        </a:prstTxWarp>
+                        <a:noAutofit/>
+                      </wps:bodyPr>
+                    </wps:wsp>
+                  </a:graphicData>
+                </a:graphic>
+                <wp14:sizeRelH relativeFrom="margin">
+                  <wp14:pctWidth>0</wp14:pctWidth>
+                </wp14:sizeRelH>
+                <wp14:sizeRelV relativeFrom="margin">
+                  <wp14:pctHeight>0</wp14:pctHeight>
+                </wp14:sizeRelV>
+              </wp:anchor>
+            </w:drawing>
+          </mc:Choice>
+          <mc:Fallback>
+            <w:pict>
+              <v:shape w14:anchorId="38D6A0EA" id="Text Box 16" o:spid="_x0000_s1029" type="#_x0000_t202" style="position:absolute;margin-left:319.75pt;margin-top:8.35pt;width:123.25pt;height:90.55pt;z-index:251653120;visibility:visible;mso-wrap-style:square;mso-width-percent:0;mso-height-percent:0;mso-wrap-distance-left:9pt;mso-wrap-distance-top:0;mso-wrap-distance-right:9pt;mso-wrap-distance-bottom:0;mso-position-horizontal:absolute;mso-position-horizontal-relative:text;mso-position-vertical:absolute;mso-position-vertical-relative:text;mso-width-percent:0;mso-height-percent:0;mso-width-relative:margin;mso-height-relative:margin;v-text-anchor:top" o:gfxdata="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" fillcolor="white [3201]" strokeweight=".5pt">
+                <v:textbox>
+                  <w:txbxContent>
+                    <w:p>
+                      <w:r>
+                        <w:t>Các state của store chuyển thành Prop của component này. State chính là state trên reducer</w:t>
+                      </w:r>
+                    </w:p>
+                  </w:txbxContent>
+                </v:textbox>
+              </v:shape>
+            </w:pict>
+          </mc:Fallback>
+        </mc:AlternateContent>
+      </w:r>
+      <w:r>
+        <w:rPr>
+          <w:noProof/>
+        </w:rPr>
+        <w:drawing>
+          <wp:inline distT="0" distB="0" distL="0" distR="0" wp14:anchorId="5A635273" wp14:editId="57F22A90">
+            <wp:extent cx="5943600" cy="3933190"/>
+            <wp:effectExtent l="0" t="0" r="0" b="0"/>
+            <wp:docPr id="15" name="Picture 15"/>
+            <wp:cNvGraphicFramePr>
+              <a:graphicFrameLocks xmlns:a="http://schemas.openxmlformats.org/drawingml/2006/main" noChangeAspect="1"/>
+            </wp:cNvGraphicFramePr>
+            <a:graphic xmlns:a="http://schemas.openxmlformats.org/drawingml/2006/main">
+              <a:graphicData uri="http://schemas.openxmlformats.org/drawingml/2006/picture">
+                <pic:pic xmlns:pic="http://schemas.openxmlformats.org/drawingml/2006/picture">
+                  <pic:nvPicPr>
+                    <pic:cNvPr id="1" name=""/>
+                    <pic:cNvPicPr/>
+                  </pic:nvPicPr>
+                  <pic:blipFill>
+                    <a:blip r:embed="rId17"/>
+                    <a:stretch>
+                      <a:fillRect/>
+                    </a:stretch>
+                  </pic:blipFill>
+                  <pic:spPr>
+                    <a:xfrm>
+                      <a:off x="0" y="0"/>
+                      <a:ext cx="5943600" cy="3933190"/>
+                    </a:xfrm>
+                    <a:prstGeom prst="rect">
+                      <a:avLst/>
+                    </a:prstGeom>
+                  </pic:spPr>
+                </pic:pic>
+              </a:graphicData>
+            </a:graphic>
+          </wp:inline>
+        </w:drawing>
+      </w:r>
+    </w:p>
+    <w:p>
+      <w:r>
+        <w:rPr>
+          <w:noProof/>
+        </w:rPr>
+        <w:lastRenderedPageBreak/>
+        <w:drawing>
+          <wp:inline distT="0" distB="0" distL="0" distR="0" wp14:anchorId="1637E6C8" wp14:editId="0057BA1F">
+            <wp:extent cx="5943600" cy="2952750"/>
+            <wp:effectExtent l="0" t="0" r="0" b="0"/>
+            <wp:docPr id="19" name="Picture 19"/>
+            <wp:cNvGraphicFramePr>
+              <a:graphicFrameLocks xmlns:a="http://schemas.openxmlformats.org/drawingml/2006/main" noChangeAspect="1"/>
+            </wp:cNvGraphicFramePr>
+            <a:graphic xmlns:a="http://schemas.openxmlformats.org/drawingml/2006/main">
+              <a:graphicData uri="http://schemas.openxmlformats.org/drawingml/2006/picture">
+                <pic:pic xmlns:pic="http://schemas.openxmlformats.org/drawingml/2006/picture">
+                  <pic:nvPicPr>
+                    <pic:cNvPr id="1" name=""/>
+                    <pic:cNvPicPr/>
+                  </pic:nvPicPr>
+                  <pic:blipFill>
+                    <a:blip r:embed="rId18"/>
+                    <a:stretch>
+                      <a:fillRect/>
+                    </a:stretch>
+                  </pic:blipFill>
+                  <pic:spPr>
+                    <a:xfrm>
+                      <a:off x="0" y="0"/>
+                      <a:ext cx="5943600" cy="2952750"/>
+                    </a:xfrm>
+                    <a:prstGeom prst="rect">
+                      <a:avLst/>
+                    </a:prstGeom>
+                  </pic:spPr>
+                </pic:pic>
+              </a:graphicData>
+            </a:graphic>
+          </wp:inline>
+        </w:drawing>
+      </w:r>
+    </w:p>
+    <w:p>
+      <w:r>
+        <w:t>Trường hợp 2: button action</w:t>
+      </w:r>
+    </w:p>
+    <w:p>
+      <w:r>
+        <w:rPr>
+          <w:highlight w:val="yellow"/>
+        </w:rPr>
+        <w:t>connect</w:t>
+      </w:r>
+    </w:p>
+    <w:p>
+      <w:r>
+        <w:rPr>
+          <w:noProof/>
+        </w:rPr>
+        <w:drawing>
+          <wp:inline distT="0" distB="0" distL="0" distR="0" wp14:anchorId="6657DE82" wp14:editId="408BE8A4">
+            <wp:extent cx="5943600" cy="1802765"/>
+            <wp:effectExtent l="0" t="0" r="0" b="6985"/>
+            <wp:docPr id="23" name="Picture 23"/>
+            <wp:cNvGraphicFramePr>
+              <a:graphicFrameLocks xmlns:a="http://schemas.openxmlformats.org/drawingml/2006/main" noChangeAspect="1"/>
+            </wp:cNvGraphicFramePr>
+            <a:graphic xmlns:a="http://schemas.openxmlformats.org/drawingml/2006/main">
+              <a:graphicData uri="http://schemas.openxmlformats.org/drawingml/2006/picture">
+                <pic:pic xmlns:pic="http://schemas.openxmlformats.org/drawingml/2006/picture">
+                  <pic:nvPicPr>
+                    <pic:cNvPr id="1" name=""/>
+                    <pic:cNvPicPr/>
+                  </pic:nvPicPr>
+                  <pic:blipFill>
+                    <a:blip r:embed="rId19"/>
+                    <a:stretch>
+                      <a:fillRect/>
+                    </a:stretch>
+                  </pic:blipFill>
+                  <pic:spPr>
+                    <a:xfrm>
+                      <a:off x="0" y="0"/>
+                      <a:ext cx="5943600" cy="1802765"/>
+                    </a:xfrm>
+                    <a:prstGeom prst="rect">
+                      <a:avLst/>
+                    </a:prstGeom>
+                  </pic:spPr>
+                </pic:pic>
+              </a:graphicData>
+            </a:graphic>
+          </wp:inline>
+        </w:drawing>
+      </w:r>
+    </w:p>
+    <w:p>
+      <w:r>
+        <w:t>Tạo constant</w:t>
+      </w:r>
+    </w:p>
+    <w:p>
+      <w:r>
+        <w:rPr>
+          <w:noProof/>
+        </w:rPr>
+        <w:drawing>
+          <wp:inline distT="0" distB="0" distL="0" distR="0" wp14:anchorId="592CE53F" wp14:editId="5268A9F4">
+            <wp:extent cx="5572125" cy="1476375"/>
+            <wp:effectExtent l="0" t="0" r="9525" b="9525"/>
+            <wp:docPr id="24" name="Picture 24"/>
+            <wp:cNvGraphicFramePr>
+              <a:graphicFrameLocks xmlns:a="http://schemas.openxmlformats.org/drawingml/2006/main" noChangeAspect="1"/>
+            </wp:cNvGraphicFramePr>
+            <a:graphic xmlns:a="http://schemas.openxmlformats.org/drawingml/2006/main">
+              <a:graphicData uri="http://schemas.openxmlformats.org/drawingml/2006/picture">
+                <pic:pic xmlns:pic="http://schemas.openxmlformats.org/drawingml/2006/picture">
+                  <pic:nvPicPr>
+                    <pic:cNvPr id="1" name=""/>
+                    <pic:cNvPicPr/>
+                  </pic:nvPicPr>
+                  <pic:blipFill>
+                    <a:blip r:embed="rId20"/>
+                    <a:stretch>
+                      <a:fillRect/>
+                    </a:stretch>
+                  </pic:blipFill>
+                  <pic:spPr>
+                    <a:xfrm>
+                      <a:off x="0" y="0"/>
+                      <a:ext cx="5572125" cy="1476375"/>
+                    </a:xfrm>
+                    <a:prstGeom prst="rect">
+                      <a:avLst/>
+                    </a:prstGeom>
+                  </pic:spPr>
+                </pic:pic>
+              </a:graphicData>
+            </a:graphic>
+          </wp:inline>
+        </w:drawing>
+      </w:r>
+    </w:p>
+    <w:p>
+      <w:r>
+        <w:rPr>
+          <w:noProof/>
+        </w:rPr>
+        <w:lastRenderedPageBreak/>
+        <w:drawing>
+          <wp:inline distT="0" distB="0" distL="0" distR="0" wp14:anchorId="195403EF" wp14:editId="144CDDB8">
+            <wp:extent cx="5943600" cy="5636260"/>
+            <wp:effectExtent l="0" t="0" r="0" b="2540"/>
+            <wp:docPr id="25" name="Picture 25"/>
+            <wp:cNvGraphicFramePr>
+              <a:graphicFrameLocks xmlns:a="http://schemas.openxmlformats.org/drawingml/2006/main" noChangeAspect="1"/>
+            </wp:cNvGraphicFramePr>
+            <a:graphic xmlns:a="http://schemas.openxmlformats.org/drawingml/2006/main">
+              <a:graphicData uri="http://schemas.openxmlformats.org/drawingml/2006/picture">
+                <pic:pic xmlns:pic="http://schemas.openxmlformats.org/drawingml/2006/picture">
+                  <pic:nvPicPr>
+                    <pic:cNvPr id="1" name=""/>
+                    <pic:cNvPicPr/>
+                  </pic:nvPicPr>
+                  <pic:blipFill>
+                    <a:blip r:embed="rId21"/>
+                    <a:stretch>
+                      <a:fillRect/>
+                    </a:stretch>
+                  </pic:blipFill>
+                  <pic:spPr>
+                    <a:xfrm>
+                      <a:off x="0" y="0"/>
+                      <a:ext cx="5943600" cy="5636260"/>
+                    </a:xfrm>
+                    <a:prstGeom prst="rect">
+                      <a:avLst/>
+                    </a:prstGeom>
+                  </pic:spPr>
+                </pic:pic>
+              </a:graphicData>
+            </a:graphic>
+          </wp:inline>
+        </w:drawing>
+      </w:r>
+    </w:p>
+    <w:p>
+      <w:r>
+        <w:rPr>
+          <w:noProof/>
+        </w:rPr>
+        <w:lastRenderedPageBreak/>
+        <mc:AlternateContent>
+          <mc:Choice Requires="wps">
+            <w:drawing>
+              <wp:anchor distT="0" distB="0" distL="114300" distR="114300" simplePos="0" relativeHeight="251658240" behindDoc="0" locked="0" layoutInCell="1" allowOverlap="1" wp14:anchorId="767EA577" wp14:editId="68B47650">
+                <wp:simplePos x="0" y="0"/>
+                <wp:positionH relativeFrom="column">
+                  <wp:posOffset>3399548</wp:posOffset>
+                </wp:positionH>
+                <wp:positionV relativeFrom="paragraph">
+                  <wp:posOffset>2574906</wp:posOffset>
+                </wp:positionV>
+                <wp:extent cx="3147107" cy="611469"/>
+                <wp:effectExtent l="0" t="0" r="15240" b="17780"/>
+                <wp:wrapNone/>
+                <wp:docPr id="28" name="Text Box 28"/>
+                <wp:cNvGraphicFramePr/>
+                <a:graphic xmlns:a="http://schemas.openxmlformats.org/drawingml/2006/main">
+                  <a:graphicData uri="http://schemas.microsoft.com/office/word/2010/wordprocessingShape">
+                    <wps:wsp>
+                      <wps:cNvSpPr txBox="1"/>
+                      <wps:spPr>
+                        <a:xfrm>
+                          <a:off x="0" y="0"/>
+                          <a:ext cx="3147107" cy="611469"/>
+                        </a:xfrm>
+                        <a:prstGeom prst="rect">
+                          <a:avLst/>
+                        </a:prstGeom>
+                        <a:solidFill>
+                          <a:schemeClr val="lt1"/>
+                        </a:solidFill>
+                        <a:ln w="6350">
+                          <a:solidFill>
+                            <a:prstClr val="black"/>
+                          </a:solidFill>
+                        </a:ln>
+                      </wps:spPr>
+                      <wps:txbx>
+                        <w:txbxContent>
+                          <w:p>
+                            <w:r>
+                              <w:t>Tại action này là mình lên cho reducer phân tích</w:t>
+                            </w:r>
+                            <w:r>
+                              <w:t xml:space="preserve"> =&gt; trả về phải có 2 tham số như bên</w:t>
+                            </w:r>
+                          </w:p>
+                        </w:txbxContent>
+                      </wps:txbx>
+                      <wps:bodyPr rot="0" spcFirstLastPara="0" vertOverflow="overflow" horzOverflow="overflow" vert="horz" wrap="square" lIns="91440" tIns="45720" rIns="91440" bIns="45720" numCol="1" spcCol="0" rtlCol="0" fromWordArt="0" anchor="t" anchorCtr="0" forceAA="0" compatLnSpc="1">
+                        <a:prstTxWarp prst="textNoShape">
+                          <a:avLst/>
+                        </a:prstTxWarp>
+                        <a:noAutofit/>
+                      </wps:bodyPr>
+                    </wps:wsp>
+                  </a:graphicData>
+                </a:graphic>
+                <wp14:sizeRelV relativeFrom="margin">
+                  <wp14:pctHeight>0</wp14:pctHeight>
+                </wp14:sizeRelV>
+              </wp:anchor>
+            </w:drawing>
+          </mc:Choice>
+          <mc:Fallback>
+            <w:pict>
+              <v:shape w14:anchorId="767EA577" id="Text Box 28" o:spid="_x0000_s1030" type="#_x0000_t202" style="position:absolute;margin-left:267.7pt;margin-top:202.75pt;width:247.8pt;height:48.15pt;z-index:251658240;visibility:visible;mso-wrap-style:square;mso-height-percent:0;mso-wrap-distance-left:9pt;mso-wrap-distance-top:0;mso-wrap-distance-right:9pt;mso-wrap-distance-bottom:0;mso-position-horizontal:absolute;mso-position-horizontal-relative:text;mso-position-vertical:absolute;mso-position-vertical-relative:text;mso-height-percent:0;mso-height-relative:margin;v-text-anchor:top" o:gfxdata="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" fillcolor="white [3201]" strokeweight=".5pt">
+                <v:textbox>
+                  <w:txbxContent>
+                    <w:p>
+                      <w:r>
+                        <w:t>Tại action này là mình lên cho reducer phân tích</w:t>
+                      </w:r>
+                      <w:r>
+                        <w:t xml:space="preserve"> =&gt; trả về phải có 2 tham số như bên</w:t>
+                      </w:r>
+                    </w:p>
+                  </w:txbxContent>
+                </v:textbox>
+              </v:shape>
+            </w:pict>
+          </mc:Fallback>
+        </mc:AlternateContent>
+      </w:r>
+      <w:r>
+        <w:rPr>
+          <w:noProof/>
+        </w:rPr>
+        <w:drawing>
+          <wp:inline distT="0" distB="0" distL="0" distR="0" wp14:anchorId="1536AD7F" wp14:editId="0758DAAE">
+            <wp:extent cx="5943600" cy="3962400"/>
+            <wp:effectExtent l="0" t="0" r="0" b="0"/>
+            <wp:docPr id="27" name="Picture 27"/>
+            <wp:cNvGraphicFramePr>
+              <a:graphicFrameLocks xmlns:a="http://schemas.openxmlformats.org/drawingml/2006/main" noChangeAspect="1"/>
+            </wp:cNvGraphicFramePr>
+            <a:graphic xmlns:a="http://schemas.openxmlformats.org/drawingml/2006/main">
+              <a:graphicData uri="http://schemas.openxmlformats.org/drawingml/2006/picture">
+                <pic:pic xmlns:pic="http://schemas.openxmlformats.org/drawingml/2006/picture">
+                  <pic:nvPicPr>
+                    <pic:cNvPr id="1" name=""/>
+                    <pic:cNvPicPr/>
+                  </pic:nvPicPr>
+                  <pic:blipFill>
+                    <a:blip r:embed="rId22"/>
+                    <a:stretch>
+                      <a:fillRect/>
+                    </a:stretch>
+                  </pic:blipFill>
+                  <pic:spPr>
+                    <a:xfrm>
+                      <a:off x="0" y="0"/>
+                      <a:ext cx="5943600" cy="3962400"/>
+                    </a:xfrm>
+                    <a:prstGeom prst="rect">
+                      <a:avLst/>
+                    </a:prstGeom>
+                  </pic:spPr>
+                </pic:pic>
+              </a:graphicData>
+            </a:graphic>
+          </wp:inline>
+        </w:drawing>
+      </w:r>
+    </w:p>
+    <w:p>
+      <w:r>
+        <w:t>AddTask.js</w:t>
+      </w:r>
+    </w:p>
+    <w:p>
+      <w:pPr>
+        <w:shd w:val="clear" w:color="auto" w:fill="1E1E1E"/>
+        <w:spacing w:after="0" w:line="330" w:lineRule="atLeast"/>
+        <w:rPr>
+          <w:rFonts w:ascii="Consolas" w:eastAsia="Times New Roman" w:hAnsi="Consolas" w:cs="Times New Roman"/>
+          <w:color w:val="D4D4D4"/>
+          <w:sz w:val="24"/>
+          <w:szCs w:val="24"/>
+        </w:rPr>
+      </w:pPr>
+      <w:r>
+        <w:rPr>
+          <w:rFonts w:ascii="Consolas" w:eastAsia="Times New Roman" w:hAnsi="Consolas" w:cs="Times New Roman"/>
+          <w:color w:val="C586C0"/>
+          <w:sz w:val="24"/>
+          <w:szCs w:val="24"/>
+        </w:rPr>
+        <w:t>import</w:t>
+      </w:r>
+      <w:r>
+        <w:rPr>
+          <w:rFonts w:ascii="Consolas" w:eastAsia="Times New Roman" w:hAnsi="Consolas" w:cs="Times New Roman"/>
+          <w:color w:val="D4D4D4"/>
+          <w:sz w:val="24"/>
+          <w:szCs w:val="24"/>
+        </w:rPr>
+        <w:t xml:space="preserve"> </w:t>
+      </w:r>
+      <w:r>
+        <w:rPr>
+          <w:rFonts w:ascii="Consolas" w:eastAsia="Times New Roman" w:hAnsi="Consolas" w:cs="Times New Roman"/>
+          <w:color w:val="569CD6"/>
+          <w:sz w:val="24"/>
+          <w:szCs w:val="24"/>
+        </w:rPr>
+        <w:t>*</w:t>
+      </w:r>
+      <w:r>
+        <w:rPr>
+          <w:rFonts w:ascii="Consolas" w:eastAsia="Times New Roman" w:hAnsi="Consolas" w:cs="Times New Roman"/>
+          <w:color w:val="D4D4D4"/>
+          <w:sz w:val="24"/>
+          <w:szCs w:val="24"/>
+        </w:rPr>
+        <w:t xml:space="preserve"> </w:t>
+      </w:r>
+      <w:r>
+        <w:rPr>
+          <w:rFonts w:ascii="Consolas" w:eastAsia="Times New Roman" w:hAnsi="Consolas" w:cs="Times New Roman"/>
+          <w:color w:val="C586C0"/>
+          <w:sz w:val="24"/>
+          <w:szCs w:val="24"/>
+        </w:rPr>
+        <w:t>as</w:t>
+      </w:r>
+      <w:r>
+        <w:rPr>
+          <w:rFonts w:ascii="Consolas" w:eastAsia="Times New Roman" w:hAnsi="Consolas" w:cs="Times New Roman"/>
+          <w:color w:val="D4D4D4"/>
+          <w:sz w:val="24"/>
+          <w:szCs w:val="24"/>
+        </w:rPr>
+        <w:t xml:space="preserve"> </w:t>
+      </w:r>
+      <w:r>
+        <w:rPr>
+          <w:rFonts w:ascii="Consolas" w:eastAsia="Times New Roman" w:hAnsi="Consolas" w:cs="Times New Roman"/>
+          <w:color w:val="9CDCFE"/>
+          <w:sz w:val="24"/>
+          <w:szCs w:val="24"/>
+        </w:rPr>
+        <w:t>actions</w:t>
+      </w:r>
+      <w:r>
+        <w:rPr>
+          <w:rFonts w:ascii="Consolas" w:eastAsia="Times New Roman" w:hAnsi="Consolas" w:cs="Times New Roman"/>
+          <w:color w:val="D4D4D4"/>
+          <w:sz w:val="24"/>
+          <w:szCs w:val="24"/>
+        </w:rPr>
+        <w:t xml:space="preserve"> </w:t>
+      </w:r>
+      <w:r>
+        <w:rPr>
+          <w:rFonts w:ascii="Consolas" w:eastAsia="Times New Roman" w:hAnsi="Consolas" w:cs="Times New Roman"/>
+          <w:color w:val="C586C0"/>
+          <w:sz w:val="24"/>
+          <w:szCs w:val="24"/>
+        </w:rPr>
+        <w:t>from</w:t>
+      </w:r>
+      <w:r>
+        <w:rPr>
+          <w:rFonts w:ascii="Consolas" w:eastAsia="Times New Roman" w:hAnsi="Consolas" w:cs="Times New Roman"/>
+          <w:color w:val="D4D4D4"/>
+          <w:sz w:val="24"/>
+          <w:szCs w:val="24"/>
+        </w:rPr>
+        <w:t xml:space="preserve"> </w:t>
+      </w:r>
+      <w:r>
+        <w:rPr>
+          <w:rFonts w:ascii="Consolas" w:eastAsia="Times New Roman" w:hAnsi="Consolas" w:cs="Times New Roman"/>
+          <w:color w:val="CE9178"/>
+          <w:sz w:val="24"/>
+          <w:szCs w:val="24"/>
+        </w:rPr>
+        <w:t>'./../actions/index'</w:t>
+      </w:r>
+    </w:p>
+    <w:p/>
+    <w:p>
+      <w:r>
+        <w:rPr>
+          <w:noProof/>
+        </w:rPr>
+        <w:lastRenderedPageBreak/>
+        <w:drawing>
+          <wp:inline distT="0" distB="0" distL="0" distR="0" wp14:anchorId="3129496F" wp14:editId="297D6274">
+            <wp:extent cx="5943600" cy="4709795"/>
+            <wp:effectExtent l="0" t="0" r="0" b="0"/>
+            <wp:docPr id="29" name="Picture 29"/>
+            <wp:cNvGraphicFramePr>
+              <a:graphicFrameLocks xmlns:a="http://schemas.openxmlformats.org/drawingml/2006/main" noChangeAspect="1"/>
+            </wp:cNvGraphicFramePr>
+            <a:graphic xmlns:a="http://schemas.openxmlformats.org/drawingml/2006/main">
+              <a:graphicData uri="http://schemas.openxmlformats.org/drawingml/2006/picture">
+                <pic:pic xmlns:pic="http://schemas.openxmlformats.org/drawingml/2006/picture">
+                  <pic:nvPicPr>
+                    <pic:cNvPr id="1" name=""/>
+                    <pic:cNvPicPr/>
+                  </pic:nvPicPr>
+                  <pic:blipFill>
+                    <a:blip r:embed="rId23"/>
+                    <a:stretch>
+                      <a:fillRect/>
+                    </a:stretch>
+                  </pic:blipFill>
+                  <pic:spPr>
+                    <a:xfrm>
+                      <a:off x="0" y="0"/>
+                      <a:ext cx="5943600" cy="4709795"/>
+                    </a:xfrm>
+                    <a:prstGeom prst="rect">
+                      <a:avLst/>
+                    </a:prstGeom>
+                  </pic:spPr>
+                </pic:pic>
+              </a:graphicData>
+            </a:graphic>
+          </wp:inline>
+        </w:drawing>
+      </w:r>
       <w:bookmarkStart w:id="0" w:name="_GoBack"/>
       <w:bookmarkEnd w:id="0"/>
     </w:p>

--- a/Redux.docx
+++ b/Redux.docx
@@ -34,74 +34,6 @@
             <wp:extent cx="5943600" cy="3705225"/>
             <wp:effectExtent l="0" t="0" r="0" b="9525"/>
             <wp:docPr id="1" name="Picture 1"/>
-            <wp:cNvGraphicFramePr>
-              <a:graphicFrameLocks xmlns:a="http://schemas.openxmlformats.org/drawingml/2006/main" noChangeAspect="1"/>
-            </wp:cNvGraphicFramePr>
-            <a:graphic xmlns:a="http://schemas.openxmlformats.org/drawingml/2006/main">
-              <a:graphicData uri="http://schemas.openxmlformats.org/drawingml/2006/picture">
-                <pic:pic xmlns:pic="http://schemas.openxmlformats.org/drawingml/2006/picture">
-                  <pic:nvPicPr>
-                    <pic:cNvPr id="1" name=""/>
-                    <pic:cNvPicPr/>
-                  </pic:nvPicPr>
-                  <pic:blipFill>
-                    <a:blip r:embed="rId4"/>
-                    <a:stretch>
-                      <a:fillRect/>
-                    </a:stretch>
-                  </pic:blipFill>
-                  <pic:spPr>
-                    <a:xfrm>
-                      <a:off x="0" y="0"/>
-                      <a:ext cx="5943600" cy="3705225"/>
-                    </a:xfrm>
-                    <a:prstGeom prst="rect">
-                      <a:avLst/>
-                    </a:prstGeom>
-                  </pic:spPr>
-                </pic:pic>
-              </a:graphicData>
-            </a:graphic>
-          </wp:inline>
-        </w:drawing>
-      </w:r>
-    </w:p>
-    <w:p>
-      <w:r>
-        <w:t>Demo</w:t>
-      </w:r>
-    </w:p>
-    <w:p>
-      <w:r>
-        <w:rPr>
-          <w:highlight w:val="yellow"/>
-        </w:rPr>
-        <w:t>Tự tạo file:</w:t>
-      </w:r>
-    </w:p>
-    <w:p>
-      <w:r>
-        <w:t>Src/trainign/demo.js</w:t>
-      </w:r>
-    </w:p>
-    <w:p>
-      <w:r>
-        <w:rPr>
-          <w:highlight w:val="yellow"/>
-        </w:rPr>
-        <w:t>Import vào App.js</w:t>
-      </w:r>
-    </w:p>
-    <w:p>
-      <w:r>
-        <w:rPr>
-          <w:noProof/>
-        </w:rPr>
-        <w:drawing>
-          <wp:inline distT="0" distB="0" distL="0" distR="0" wp14:anchorId="41997515" wp14:editId="12ED8EFF">
-            <wp:extent cx="5943600" cy="864870"/>
-            <wp:effectExtent l="0" t="0" r="0" b="0"/>
-            <wp:docPr id="2" name="Picture 2"/>
             <wp:cNvGraphicFramePr>
               <a:graphicFrameLocks xmlns:a="http://schemas.openxmlformats.org/drawingml/2006/main" noChangeAspect="1"/>
             </wp:cNvGraphicFramePr>
@@ -121,7 +53,7 @@
                   <pic:spPr>
                     <a:xfrm>
                       <a:off x="0" y="0"/>
-                      <a:ext cx="5943600" cy="864870"/>
+                      <a:ext cx="5943600" cy="3705225"/>
                     </a:xfrm>
                     <a:prstGeom prst="rect">
                       <a:avLst/>
@@ -135,12 +67,29 @@
       </w:r>
     </w:p>
     <w:p>
-      <w:pPr>
-        <w:pStyle w:val="Heading1"/>
-      </w:pPr>
-      <w:r>
-        <w:lastRenderedPageBreak/>
-        <w:t xml:space="preserve">Tạo ra store </w:t>
+      <w:r>
+        <w:t>Demo</w:t>
+      </w:r>
+    </w:p>
+    <w:p>
+      <w:r>
+        <w:rPr>
+          <w:highlight w:val="yellow"/>
+        </w:rPr>
+        <w:t>Tự tạo file:</w:t>
+      </w:r>
+    </w:p>
+    <w:p>
+      <w:r>
+        <w:t>Src/trainign/demo.js</w:t>
+      </w:r>
+    </w:p>
+    <w:p>
+      <w:r>
+        <w:rPr>
+          <w:highlight w:val="yellow"/>
+        </w:rPr>
+        <w:t>Import vào App.js</w:t>
       </w:r>
     </w:p>
     <w:p>
@@ -149,10 +98,10 @@
           <w:noProof/>
         </w:rPr>
         <w:drawing>
-          <wp:inline distT="0" distB="0" distL="0" distR="0" wp14:anchorId="232B230B" wp14:editId="0416F5AC">
-            <wp:extent cx="5943600" cy="2258060"/>
-            <wp:effectExtent l="0" t="0" r="0" b="8890"/>
-            <wp:docPr id="3" name="Picture 3"/>
+          <wp:inline distT="0" distB="0" distL="0" distR="0" wp14:anchorId="41997515" wp14:editId="12ED8EFF">
+            <wp:extent cx="5943600" cy="864870"/>
+            <wp:effectExtent l="0" t="0" r="0" b="0"/>
+            <wp:docPr id="2" name="Picture 2"/>
             <wp:cNvGraphicFramePr>
               <a:graphicFrameLocks xmlns:a="http://schemas.openxmlformats.org/drawingml/2006/main" noChangeAspect="1"/>
             </wp:cNvGraphicFramePr>
@@ -172,7 +121,7 @@
                   <pic:spPr>
                     <a:xfrm>
                       <a:off x="0" y="0"/>
-                      <a:ext cx="5943600" cy="2258060"/>
+                      <a:ext cx="5943600" cy="864870"/>
                     </a:xfrm>
                     <a:prstGeom prst="rect">
                       <a:avLst/>
@@ -186,15 +135,24 @@
       </w:r>
     </w:p>
     <w:p>
+      <w:pPr>
+        <w:pStyle w:val="Heading1"/>
+      </w:pPr>
+      <w:r>
+        <w:lastRenderedPageBreak/>
+        <w:t xml:space="preserve">Tạo ra store </w:t>
+      </w:r>
+    </w:p>
+    <w:p>
       <w:r>
         <w:rPr>
           <w:noProof/>
         </w:rPr>
         <w:drawing>
-          <wp:inline distT="0" distB="0" distL="0" distR="0" wp14:anchorId="49515A7A" wp14:editId="2DE2D90C">
-            <wp:extent cx="5943600" cy="2432685"/>
-            <wp:effectExtent l="0" t="0" r="0" b="5715"/>
-            <wp:docPr id="5" name="Picture 5"/>
+          <wp:inline distT="0" distB="0" distL="0" distR="0" wp14:anchorId="232B230B" wp14:editId="0416F5AC">
+            <wp:extent cx="5943600" cy="2258060"/>
+            <wp:effectExtent l="0" t="0" r="0" b="8890"/>
+            <wp:docPr id="3" name="Picture 3"/>
             <wp:cNvGraphicFramePr>
               <a:graphicFrameLocks xmlns:a="http://schemas.openxmlformats.org/drawingml/2006/main" noChangeAspect="1"/>
             </wp:cNvGraphicFramePr>
@@ -214,7 +172,7 @@
                   <pic:spPr>
                     <a:xfrm>
                       <a:off x="0" y="0"/>
-                      <a:ext cx="5943600" cy="2432685"/>
+                      <a:ext cx="5943600" cy="2258060"/>
                     </a:xfrm>
                     <a:prstGeom prst="rect">
                       <a:avLst/>
@@ -229,835 +187,14 @@
     </w:p>
     <w:p>
       <w:r>
-        <w:t>Gi</w:t>
-      </w:r>
-      <w:r>
-        <w:t>ờ</w:t>
-      </w:r>
-      <w:r>
-        <w:t xml:space="preserve"> mình phân tích dựa vào cái type là được</w:t>
-      </w:r>
-    </w:p>
-    <w:p>
-      <w:pPr>
-        <w:pStyle w:val="Heading1"/>
-      </w:pPr>
-      <w:r>
-        <w:t>Tách action</w:t>
-      </w:r>
-    </w:p>
-    <w:p>
-      <w:r>
-        <w:t>Tạo file training/actions/index.js</w:t>
-      </w:r>
-    </w:p>
-    <w:p>
-      <w:pPr>
-        <w:shd w:val="clear" w:color="auto" w:fill="1E1E1E"/>
-        <w:spacing w:after="0" w:line="330" w:lineRule="atLeast"/>
-        <w:rPr>
-          <w:rFonts w:ascii="Consolas" w:eastAsia="Times New Roman" w:hAnsi="Consolas" w:cs="Times New Roman"/>
-          <w:color w:val="D4D4D4"/>
-          <w:sz w:val="24"/>
-          <w:szCs w:val="24"/>
-        </w:rPr>
-      </w:pPr>
-      <w:r>
-        <w:rPr>
-          <w:rFonts w:ascii="Consolas" w:eastAsia="Times New Roman" w:hAnsi="Consolas" w:cs="Times New Roman"/>
-          <w:color w:val="C586C0"/>
-          <w:sz w:val="24"/>
-          <w:szCs w:val="24"/>
-        </w:rPr>
-        <w:t>export</w:t>
-      </w:r>
-      <w:r>
-        <w:rPr>
-          <w:rFonts w:ascii="Consolas" w:eastAsia="Times New Roman" w:hAnsi="Consolas" w:cs="Times New Roman"/>
-          <w:color w:val="D4D4D4"/>
-          <w:sz w:val="24"/>
-          <w:szCs w:val="24"/>
-        </w:rPr>
-        <w:t xml:space="preserve"> </w:t>
-      </w:r>
-      <w:r>
-        <w:rPr>
-          <w:rFonts w:ascii="Consolas" w:eastAsia="Times New Roman" w:hAnsi="Consolas" w:cs="Times New Roman"/>
-          <w:color w:val="569CD6"/>
-          <w:sz w:val="24"/>
-          <w:szCs w:val="24"/>
-        </w:rPr>
-        <w:t>const</w:t>
-      </w:r>
-      <w:r>
-        <w:rPr>
-          <w:rFonts w:ascii="Consolas" w:eastAsia="Times New Roman" w:hAnsi="Consolas" w:cs="Times New Roman"/>
-          <w:color w:val="D4D4D4"/>
-          <w:sz w:val="24"/>
-          <w:szCs w:val="24"/>
-        </w:rPr>
-        <w:t xml:space="preserve"> </w:t>
-      </w:r>
-      <w:r>
-        <w:rPr>
-          <w:rFonts w:ascii="Consolas" w:eastAsia="Times New Roman" w:hAnsi="Consolas" w:cs="Times New Roman"/>
-          <w:color w:val="DCDCAA"/>
-          <w:sz w:val="24"/>
-          <w:szCs w:val="24"/>
-        </w:rPr>
-        <w:t>status</w:t>
-      </w:r>
-      <w:r>
-        <w:rPr>
-          <w:rFonts w:ascii="Consolas" w:eastAsia="Times New Roman" w:hAnsi="Consolas" w:cs="Times New Roman"/>
-          <w:color w:val="D4D4D4"/>
-          <w:sz w:val="24"/>
-          <w:szCs w:val="24"/>
-        </w:rPr>
-        <w:t xml:space="preserve"> = () </w:t>
-      </w:r>
-      <w:r>
-        <w:rPr>
-          <w:rFonts w:ascii="Consolas" w:eastAsia="Times New Roman" w:hAnsi="Consolas" w:cs="Times New Roman"/>
-          <w:color w:val="569CD6"/>
-          <w:sz w:val="24"/>
-          <w:szCs w:val="24"/>
-        </w:rPr>
-        <w:t>=&gt;</w:t>
-      </w:r>
-      <w:r>
-        <w:rPr>
-          <w:rFonts w:ascii="Consolas" w:eastAsia="Times New Roman" w:hAnsi="Consolas" w:cs="Times New Roman"/>
-          <w:color w:val="D4D4D4"/>
-          <w:sz w:val="24"/>
-          <w:szCs w:val="24"/>
-        </w:rPr>
-        <w:t xml:space="preserve"> {</w:t>
-      </w:r>
-    </w:p>
-    <w:p>
-      <w:pPr>
-        <w:shd w:val="clear" w:color="auto" w:fill="1E1E1E"/>
-        <w:spacing w:after="0" w:line="330" w:lineRule="atLeast"/>
-        <w:rPr>
-          <w:rFonts w:ascii="Consolas" w:eastAsia="Times New Roman" w:hAnsi="Consolas" w:cs="Times New Roman"/>
-          <w:color w:val="D4D4D4"/>
-          <w:sz w:val="24"/>
-          <w:szCs w:val="24"/>
-        </w:rPr>
-      </w:pPr>
-      <w:r>
-        <w:rPr>
-          <w:rFonts w:ascii="Consolas" w:eastAsia="Times New Roman" w:hAnsi="Consolas" w:cs="Times New Roman"/>
-          <w:color w:val="D4D4D4"/>
-          <w:sz w:val="24"/>
-          <w:szCs w:val="24"/>
-        </w:rPr>
-        <w:t xml:space="preserve">  </w:t>
-      </w:r>
-      <w:r>
-        <w:rPr>
-          <w:rFonts w:ascii="Consolas" w:eastAsia="Times New Roman" w:hAnsi="Consolas" w:cs="Times New Roman"/>
-          <w:color w:val="C586C0"/>
-          <w:sz w:val="24"/>
-          <w:szCs w:val="24"/>
-        </w:rPr>
-        <w:t>return</w:t>
-      </w:r>
-      <w:r>
-        <w:rPr>
-          <w:rFonts w:ascii="Consolas" w:eastAsia="Times New Roman" w:hAnsi="Consolas" w:cs="Times New Roman"/>
-          <w:color w:val="D4D4D4"/>
-          <w:sz w:val="24"/>
-          <w:szCs w:val="24"/>
-        </w:rPr>
-        <w:t xml:space="preserve"> {</w:t>
-      </w:r>
-    </w:p>
-    <w:p>
-      <w:pPr>
-        <w:shd w:val="clear" w:color="auto" w:fill="1E1E1E"/>
-        <w:spacing w:after="0" w:line="330" w:lineRule="atLeast"/>
-        <w:rPr>
-          <w:rFonts w:ascii="Consolas" w:eastAsia="Times New Roman" w:hAnsi="Consolas" w:cs="Times New Roman"/>
-          <w:color w:val="D4D4D4"/>
-          <w:sz w:val="24"/>
-          <w:szCs w:val="24"/>
-        </w:rPr>
-      </w:pPr>
-      <w:r>
-        <w:rPr>
-          <w:rFonts w:ascii="Consolas" w:eastAsia="Times New Roman" w:hAnsi="Consolas" w:cs="Times New Roman"/>
-          <w:color w:val="D4D4D4"/>
-          <w:sz w:val="24"/>
-          <w:szCs w:val="24"/>
-        </w:rPr>
-        <w:t xml:space="preserve">    </w:t>
-      </w:r>
-      <w:r>
-        <w:rPr>
-          <w:rFonts w:ascii="Consolas" w:eastAsia="Times New Roman" w:hAnsi="Consolas" w:cs="Times New Roman"/>
-          <w:color w:val="9CDCFE"/>
-          <w:sz w:val="24"/>
-          <w:szCs w:val="24"/>
-        </w:rPr>
-        <w:t>type :</w:t>
-      </w:r>
-      <w:r>
-        <w:rPr>
-          <w:rFonts w:ascii="Consolas" w:eastAsia="Times New Roman" w:hAnsi="Consolas" w:cs="Times New Roman"/>
-          <w:color w:val="D4D4D4"/>
-          <w:sz w:val="24"/>
-          <w:szCs w:val="24"/>
-        </w:rPr>
-        <w:t xml:space="preserve"> </w:t>
-      </w:r>
-      <w:r>
-        <w:rPr>
-          <w:rFonts w:ascii="Consolas" w:eastAsia="Times New Roman" w:hAnsi="Consolas" w:cs="Times New Roman"/>
-          <w:color w:val="CE9178"/>
-          <w:sz w:val="24"/>
-          <w:szCs w:val="24"/>
-        </w:rPr>
-        <w:t>'TOOGLE_STATUS'</w:t>
-      </w:r>
-    </w:p>
-    <w:p>
-      <w:pPr>
-        <w:shd w:val="clear" w:color="auto" w:fill="1E1E1E"/>
-        <w:spacing w:after="0" w:line="330" w:lineRule="atLeast"/>
-        <w:rPr>
-          <w:rFonts w:ascii="Consolas" w:eastAsia="Times New Roman" w:hAnsi="Consolas" w:cs="Times New Roman"/>
-          <w:color w:val="D4D4D4"/>
-          <w:sz w:val="24"/>
-          <w:szCs w:val="24"/>
-        </w:rPr>
-      </w:pPr>
-      <w:r>
-        <w:rPr>
-          <w:rFonts w:ascii="Consolas" w:eastAsia="Times New Roman" w:hAnsi="Consolas" w:cs="Times New Roman"/>
-          <w:color w:val="D4D4D4"/>
-          <w:sz w:val="24"/>
-          <w:szCs w:val="24"/>
-        </w:rPr>
-        <w:t xml:space="preserve">  }</w:t>
-      </w:r>
-    </w:p>
-    <w:p>
-      <w:pPr>
-        <w:shd w:val="clear" w:color="auto" w:fill="1E1E1E"/>
-        <w:spacing w:after="0" w:line="330" w:lineRule="atLeast"/>
-        <w:rPr>
-          <w:rFonts w:ascii="Consolas" w:eastAsia="Times New Roman" w:hAnsi="Consolas" w:cs="Times New Roman"/>
-          <w:color w:val="D4D4D4"/>
-          <w:sz w:val="24"/>
-          <w:szCs w:val="24"/>
-        </w:rPr>
-      </w:pPr>
-      <w:r>
-        <w:rPr>
-          <w:rFonts w:ascii="Consolas" w:eastAsia="Times New Roman" w:hAnsi="Consolas" w:cs="Times New Roman"/>
-          <w:color w:val="D4D4D4"/>
-          <w:sz w:val="24"/>
-          <w:szCs w:val="24"/>
-        </w:rPr>
-        <w:t>}</w:t>
-      </w:r>
-    </w:p>
-    <w:p>
-      <w:pPr>
-        <w:shd w:val="clear" w:color="auto" w:fill="1E1E1E"/>
-        <w:spacing w:after="0" w:line="330" w:lineRule="atLeast"/>
-        <w:rPr>
-          <w:rFonts w:ascii="Consolas" w:eastAsia="Times New Roman" w:hAnsi="Consolas" w:cs="Times New Roman"/>
-          <w:color w:val="D4D4D4"/>
-          <w:sz w:val="24"/>
-          <w:szCs w:val="24"/>
-        </w:rPr>
-      </w:pPr>
-    </w:p>
-    <w:p>
-      <w:pPr>
-        <w:shd w:val="clear" w:color="auto" w:fill="1E1E1E"/>
-        <w:spacing w:after="0" w:line="330" w:lineRule="atLeast"/>
-        <w:rPr>
-          <w:rFonts w:ascii="Consolas" w:eastAsia="Times New Roman" w:hAnsi="Consolas" w:cs="Times New Roman"/>
-          <w:color w:val="D4D4D4"/>
-          <w:sz w:val="24"/>
-          <w:szCs w:val="24"/>
-        </w:rPr>
-      </w:pPr>
-      <w:r>
-        <w:rPr>
-          <w:rFonts w:ascii="Consolas" w:eastAsia="Times New Roman" w:hAnsi="Consolas" w:cs="Times New Roman"/>
-          <w:color w:val="C586C0"/>
-          <w:sz w:val="24"/>
-          <w:szCs w:val="24"/>
-        </w:rPr>
-        <w:t>export</w:t>
-      </w:r>
-      <w:r>
-        <w:rPr>
-          <w:rFonts w:ascii="Consolas" w:eastAsia="Times New Roman" w:hAnsi="Consolas" w:cs="Times New Roman"/>
-          <w:color w:val="D4D4D4"/>
-          <w:sz w:val="24"/>
-          <w:szCs w:val="24"/>
-        </w:rPr>
-        <w:t xml:space="preserve"> </w:t>
-      </w:r>
-      <w:r>
-        <w:rPr>
-          <w:rFonts w:ascii="Consolas" w:eastAsia="Times New Roman" w:hAnsi="Consolas" w:cs="Times New Roman"/>
-          <w:color w:val="569CD6"/>
-          <w:sz w:val="24"/>
-          <w:szCs w:val="24"/>
-        </w:rPr>
-        <w:t>const</w:t>
-      </w:r>
-      <w:r>
-        <w:rPr>
-          <w:rFonts w:ascii="Consolas" w:eastAsia="Times New Roman" w:hAnsi="Consolas" w:cs="Times New Roman"/>
-          <w:color w:val="D4D4D4"/>
-          <w:sz w:val="24"/>
-          <w:szCs w:val="24"/>
-        </w:rPr>
-        <w:t xml:space="preserve"> </w:t>
-      </w:r>
-      <w:r>
-        <w:rPr>
-          <w:rFonts w:ascii="Consolas" w:eastAsia="Times New Roman" w:hAnsi="Consolas" w:cs="Times New Roman"/>
-          <w:color w:val="DCDCAA"/>
-          <w:sz w:val="24"/>
-          <w:szCs w:val="24"/>
-        </w:rPr>
-        <w:t>sort</w:t>
-      </w:r>
-      <w:r>
-        <w:rPr>
-          <w:rFonts w:ascii="Consolas" w:eastAsia="Times New Roman" w:hAnsi="Consolas" w:cs="Times New Roman"/>
-          <w:color w:val="D4D4D4"/>
-          <w:sz w:val="24"/>
-          <w:szCs w:val="24"/>
-        </w:rPr>
-        <w:t xml:space="preserve"> = (</w:t>
-      </w:r>
-      <w:r>
-        <w:rPr>
-          <w:rFonts w:ascii="Consolas" w:eastAsia="Times New Roman" w:hAnsi="Consolas" w:cs="Times New Roman"/>
-          <w:color w:val="9CDCFE"/>
-          <w:sz w:val="24"/>
-          <w:szCs w:val="24"/>
-        </w:rPr>
-        <w:t>sort</w:t>
-      </w:r>
-      <w:r>
-        <w:rPr>
-          <w:rFonts w:ascii="Consolas" w:eastAsia="Times New Roman" w:hAnsi="Consolas" w:cs="Times New Roman"/>
-          <w:color w:val="D4D4D4"/>
-          <w:sz w:val="24"/>
-          <w:szCs w:val="24"/>
-        </w:rPr>
-        <w:t xml:space="preserve">) </w:t>
-      </w:r>
-      <w:r>
-        <w:rPr>
-          <w:rFonts w:ascii="Consolas" w:eastAsia="Times New Roman" w:hAnsi="Consolas" w:cs="Times New Roman"/>
-          <w:color w:val="569CD6"/>
-          <w:sz w:val="24"/>
-          <w:szCs w:val="24"/>
-        </w:rPr>
-        <w:t>=&gt;</w:t>
-      </w:r>
-      <w:r>
-        <w:rPr>
-          <w:rFonts w:ascii="Consolas" w:eastAsia="Times New Roman" w:hAnsi="Consolas" w:cs="Times New Roman"/>
-          <w:color w:val="D4D4D4"/>
-          <w:sz w:val="24"/>
-          <w:szCs w:val="24"/>
-        </w:rPr>
-        <w:t xml:space="preserve"> {</w:t>
-      </w:r>
-    </w:p>
-    <w:p>
-      <w:pPr>
-        <w:shd w:val="clear" w:color="auto" w:fill="1E1E1E"/>
-        <w:spacing w:after="0" w:line="330" w:lineRule="atLeast"/>
-        <w:rPr>
-          <w:rFonts w:ascii="Consolas" w:eastAsia="Times New Roman" w:hAnsi="Consolas" w:cs="Times New Roman"/>
-          <w:color w:val="D4D4D4"/>
-          <w:sz w:val="24"/>
-          <w:szCs w:val="24"/>
-        </w:rPr>
-      </w:pPr>
-      <w:r>
-        <w:rPr>
-          <w:rFonts w:ascii="Consolas" w:eastAsia="Times New Roman" w:hAnsi="Consolas" w:cs="Times New Roman"/>
-          <w:color w:val="D4D4D4"/>
-          <w:sz w:val="24"/>
-          <w:szCs w:val="24"/>
-        </w:rPr>
-        <w:t xml:space="preserve">  </w:t>
-      </w:r>
-      <w:r>
-        <w:rPr>
-          <w:rFonts w:ascii="Consolas" w:eastAsia="Times New Roman" w:hAnsi="Consolas" w:cs="Times New Roman"/>
-          <w:color w:val="C586C0"/>
-          <w:sz w:val="24"/>
-          <w:szCs w:val="24"/>
-        </w:rPr>
-        <w:t>return</w:t>
-      </w:r>
-      <w:r>
-        <w:rPr>
-          <w:rFonts w:ascii="Consolas" w:eastAsia="Times New Roman" w:hAnsi="Consolas" w:cs="Times New Roman"/>
-          <w:color w:val="D4D4D4"/>
-          <w:sz w:val="24"/>
-          <w:szCs w:val="24"/>
-        </w:rPr>
-        <w:t xml:space="preserve"> {</w:t>
-      </w:r>
-    </w:p>
-    <w:p>
-      <w:pPr>
-        <w:shd w:val="clear" w:color="auto" w:fill="1E1E1E"/>
-        <w:spacing w:after="0" w:line="330" w:lineRule="atLeast"/>
-        <w:rPr>
-          <w:rFonts w:ascii="Consolas" w:eastAsia="Times New Roman" w:hAnsi="Consolas" w:cs="Times New Roman"/>
-          <w:color w:val="D4D4D4"/>
-          <w:sz w:val="24"/>
-          <w:szCs w:val="24"/>
-        </w:rPr>
-      </w:pPr>
-      <w:r>
-        <w:rPr>
-          <w:rFonts w:ascii="Consolas" w:eastAsia="Times New Roman" w:hAnsi="Consolas" w:cs="Times New Roman"/>
-          <w:color w:val="D4D4D4"/>
-          <w:sz w:val="24"/>
-          <w:szCs w:val="24"/>
-        </w:rPr>
-        <w:t xml:space="preserve">    </w:t>
-      </w:r>
-      <w:r>
-        <w:rPr>
-          <w:rFonts w:ascii="Consolas" w:eastAsia="Times New Roman" w:hAnsi="Consolas" w:cs="Times New Roman"/>
-          <w:color w:val="9CDCFE"/>
-          <w:sz w:val="24"/>
-          <w:szCs w:val="24"/>
-        </w:rPr>
-        <w:t>type :</w:t>
-      </w:r>
-      <w:r>
-        <w:rPr>
-          <w:rFonts w:ascii="Consolas" w:eastAsia="Times New Roman" w:hAnsi="Consolas" w:cs="Times New Roman"/>
-          <w:color w:val="D4D4D4"/>
-          <w:sz w:val="24"/>
-          <w:szCs w:val="24"/>
-        </w:rPr>
-        <w:t xml:space="preserve"> </w:t>
-      </w:r>
-      <w:r>
-        <w:rPr>
-          <w:rFonts w:ascii="Consolas" w:eastAsia="Times New Roman" w:hAnsi="Consolas" w:cs="Times New Roman"/>
-          <w:color w:val="CE9178"/>
-          <w:sz w:val="24"/>
-          <w:szCs w:val="24"/>
-        </w:rPr>
-        <w:t>'SORT'</w:t>
-      </w:r>
-      <w:r>
-        <w:rPr>
-          <w:rFonts w:ascii="Consolas" w:eastAsia="Times New Roman" w:hAnsi="Consolas" w:cs="Times New Roman"/>
-          <w:color w:val="D4D4D4"/>
-          <w:sz w:val="24"/>
-          <w:szCs w:val="24"/>
-        </w:rPr>
-        <w:t>,</w:t>
-      </w:r>
-    </w:p>
-    <w:p>
-      <w:pPr>
-        <w:shd w:val="clear" w:color="auto" w:fill="1E1E1E"/>
-        <w:spacing w:after="0" w:line="330" w:lineRule="atLeast"/>
-        <w:rPr>
-          <w:rFonts w:ascii="Consolas" w:eastAsia="Times New Roman" w:hAnsi="Consolas" w:cs="Times New Roman"/>
-          <w:color w:val="D4D4D4"/>
-          <w:sz w:val="24"/>
-          <w:szCs w:val="24"/>
-        </w:rPr>
-      </w:pPr>
-      <w:r>
-        <w:rPr>
-          <w:rFonts w:ascii="Consolas" w:eastAsia="Times New Roman" w:hAnsi="Consolas" w:cs="Times New Roman"/>
-          <w:color w:val="D4D4D4"/>
-          <w:sz w:val="24"/>
-          <w:szCs w:val="24"/>
-        </w:rPr>
-        <w:lastRenderedPageBreak/>
-        <w:t xml:space="preserve">    </w:t>
-      </w:r>
-      <w:r>
-        <w:rPr>
-          <w:rFonts w:ascii="Consolas" w:eastAsia="Times New Roman" w:hAnsi="Consolas" w:cs="Times New Roman"/>
-          <w:color w:val="9CDCFE"/>
-          <w:sz w:val="24"/>
-          <w:szCs w:val="24"/>
-        </w:rPr>
-        <w:t>sort</w:t>
-      </w:r>
-      <w:r>
-        <w:rPr>
-          <w:rFonts w:ascii="Consolas" w:eastAsia="Times New Roman" w:hAnsi="Consolas" w:cs="Times New Roman"/>
-          <w:color w:val="D4D4D4"/>
-          <w:sz w:val="24"/>
-          <w:szCs w:val="24"/>
-        </w:rPr>
-        <w:t xml:space="preserve"> </w:t>
-      </w:r>
-      <w:r>
-        <w:rPr>
-          <w:rFonts w:ascii="Consolas" w:eastAsia="Times New Roman" w:hAnsi="Consolas" w:cs="Times New Roman"/>
-          <w:color w:val="6A9955"/>
-          <w:sz w:val="24"/>
-          <w:szCs w:val="24"/>
-        </w:rPr>
-        <w:t>// viết như thê này cũng giống viết sort : sort</w:t>
-      </w:r>
-    </w:p>
-    <w:p>
-      <w:pPr>
-        <w:shd w:val="clear" w:color="auto" w:fill="1E1E1E"/>
-        <w:spacing w:after="0" w:line="330" w:lineRule="atLeast"/>
-        <w:rPr>
-          <w:rFonts w:ascii="Consolas" w:eastAsia="Times New Roman" w:hAnsi="Consolas" w:cs="Times New Roman"/>
-          <w:color w:val="D4D4D4"/>
-          <w:sz w:val="24"/>
-          <w:szCs w:val="24"/>
-        </w:rPr>
-      </w:pPr>
-      <w:r>
-        <w:rPr>
-          <w:rFonts w:ascii="Consolas" w:eastAsia="Times New Roman" w:hAnsi="Consolas" w:cs="Times New Roman"/>
-          <w:color w:val="D4D4D4"/>
-          <w:sz w:val="24"/>
-          <w:szCs w:val="24"/>
-        </w:rPr>
-        <w:t xml:space="preserve">  }</w:t>
-      </w:r>
-    </w:p>
-    <w:p>
-      <w:pPr>
-        <w:shd w:val="clear" w:color="auto" w:fill="1E1E1E"/>
-        <w:spacing w:after="0" w:line="330" w:lineRule="atLeast"/>
-        <w:rPr>
-          <w:rFonts w:ascii="Consolas" w:eastAsia="Times New Roman" w:hAnsi="Consolas" w:cs="Times New Roman"/>
-          <w:color w:val="D4D4D4"/>
-          <w:sz w:val="24"/>
-          <w:szCs w:val="24"/>
-        </w:rPr>
-      </w:pPr>
-      <w:r>
-        <w:rPr>
-          <w:rFonts w:ascii="Consolas" w:eastAsia="Times New Roman" w:hAnsi="Consolas" w:cs="Times New Roman"/>
-          <w:color w:val="D4D4D4"/>
-          <w:sz w:val="24"/>
-          <w:szCs w:val="24"/>
-        </w:rPr>
-        <w:t>}</w:t>
-      </w:r>
-    </w:p>
-    <w:p/>
-    <w:p>
-      <w:r>
-        <w:t>Gọi ra</w:t>
-      </w:r>
-    </w:p>
-    <w:p>
-      <w:pPr>
-        <w:shd w:val="clear" w:color="auto" w:fill="1E1E1E"/>
-        <w:spacing w:after="0" w:line="330" w:lineRule="atLeast"/>
-        <w:rPr>
-          <w:rFonts w:ascii="Consolas" w:eastAsia="Times New Roman" w:hAnsi="Consolas" w:cs="Times New Roman"/>
-          <w:color w:val="D4D4D4"/>
-          <w:sz w:val="24"/>
-          <w:szCs w:val="24"/>
-        </w:rPr>
-      </w:pPr>
-      <w:r>
-        <w:rPr>
-          <w:rFonts w:ascii="Consolas" w:eastAsia="Times New Roman" w:hAnsi="Consolas" w:cs="Times New Roman"/>
-          <w:color w:val="9CDCFE"/>
-          <w:sz w:val="24"/>
-          <w:szCs w:val="24"/>
-        </w:rPr>
-        <w:t>store</w:t>
-      </w:r>
-      <w:r>
-        <w:rPr>
-          <w:rFonts w:ascii="Consolas" w:eastAsia="Times New Roman" w:hAnsi="Consolas" w:cs="Times New Roman"/>
-          <w:color w:val="D4D4D4"/>
-          <w:sz w:val="24"/>
-          <w:szCs w:val="24"/>
-        </w:rPr>
-        <w:t>.</w:t>
-      </w:r>
-      <w:r>
-        <w:rPr>
-          <w:rFonts w:ascii="Consolas" w:eastAsia="Times New Roman" w:hAnsi="Consolas" w:cs="Times New Roman"/>
-          <w:color w:val="DCDCAA"/>
-          <w:sz w:val="24"/>
-          <w:szCs w:val="24"/>
-        </w:rPr>
-        <w:t>dispatch</w:t>
-      </w:r>
-      <w:r>
-        <w:rPr>
-          <w:rFonts w:ascii="Consolas" w:eastAsia="Times New Roman" w:hAnsi="Consolas" w:cs="Times New Roman"/>
-          <w:color w:val="D4D4D4"/>
-          <w:sz w:val="24"/>
-          <w:szCs w:val="24"/>
-        </w:rPr>
-        <w:t>(</w:t>
-      </w:r>
-      <w:r>
-        <w:rPr>
-          <w:rFonts w:ascii="Consolas" w:eastAsia="Times New Roman" w:hAnsi="Consolas" w:cs="Times New Roman"/>
-          <w:color w:val="DCDCAA"/>
-          <w:sz w:val="24"/>
-          <w:szCs w:val="24"/>
-        </w:rPr>
-        <w:t>status</w:t>
-      </w:r>
-      <w:r>
-        <w:rPr>
-          <w:rFonts w:ascii="Consolas" w:eastAsia="Times New Roman" w:hAnsi="Consolas" w:cs="Times New Roman"/>
-          <w:color w:val="D4D4D4"/>
-          <w:sz w:val="24"/>
-          <w:szCs w:val="24"/>
-        </w:rPr>
-        <w:t>());</w:t>
-      </w:r>
-    </w:p>
-    <w:p/>
-    <w:p>
-      <w:pPr>
-        <w:shd w:val="clear" w:color="auto" w:fill="1E1E1E"/>
-        <w:spacing w:after="0" w:line="330" w:lineRule="atLeast"/>
-        <w:rPr>
-          <w:rFonts w:ascii="Consolas" w:eastAsia="Times New Roman" w:hAnsi="Consolas" w:cs="Times New Roman"/>
-          <w:color w:val="D4D4D4"/>
-          <w:sz w:val="24"/>
-          <w:szCs w:val="24"/>
-        </w:rPr>
-      </w:pPr>
-      <w:r>
-        <w:rPr>
-          <w:rFonts w:ascii="Consolas" w:eastAsia="Times New Roman" w:hAnsi="Consolas" w:cs="Times New Roman"/>
-          <w:color w:val="9CDCFE"/>
-          <w:sz w:val="24"/>
-          <w:szCs w:val="24"/>
-        </w:rPr>
-        <w:t>store</w:t>
-      </w:r>
-      <w:r>
-        <w:rPr>
-          <w:rFonts w:ascii="Consolas" w:eastAsia="Times New Roman" w:hAnsi="Consolas" w:cs="Times New Roman"/>
-          <w:color w:val="D4D4D4"/>
-          <w:sz w:val="24"/>
-          <w:szCs w:val="24"/>
-        </w:rPr>
-        <w:t>.</w:t>
-      </w:r>
-      <w:r>
-        <w:rPr>
-          <w:rFonts w:ascii="Consolas" w:eastAsia="Times New Roman" w:hAnsi="Consolas" w:cs="Times New Roman"/>
-          <w:color w:val="DCDCAA"/>
-          <w:sz w:val="24"/>
-          <w:szCs w:val="24"/>
-        </w:rPr>
-        <w:t>dispatch</w:t>
-      </w:r>
-      <w:r>
-        <w:rPr>
-          <w:rFonts w:ascii="Consolas" w:eastAsia="Times New Roman" w:hAnsi="Consolas" w:cs="Times New Roman"/>
-          <w:color w:val="D4D4D4"/>
-          <w:sz w:val="24"/>
-          <w:szCs w:val="24"/>
-        </w:rPr>
-        <w:t>(</w:t>
-      </w:r>
-      <w:r>
-        <w:rPr>
-          <w:rFonts w:ascii="Consolas" w:eastAsia="Times New Roman" w:hAnsi="Consolas" w:cs="Times New Roman"/>
-          <w:color w:val="DCDCAA"/>
-          <w:sz w:val="24"/>
-          <w:szCs w:val="24"/>
-        </w:rPr>
-        <w:t>sort</w:t>
-      </w:r>
-      <w:r>
-        <w:rPr>
-          <w:rFonts w:ascii="Consolas" w:eastAsia="Times New Roman" w:hAnsi="Consolas" w:cs="Times New Roman"/>
-          <w:color w:val="D4D4D4"/>
-          <w:sz w:val="24"/>
-          <w:szCs w:val="24"/>
-        </w:rPr>
-        <w:t>({</w:t>
-      </w:r>
-    </w:p>
-    <w:p>
-      <w:pPr>
-        <w:shd w:val="clear" w:color="auto" w:fill="1E1E1E"/>
-        <w:spacing w:after="0" w:line="330" w:lineRule="atLeast"/>
-        <w:rPr>
-          <w:rFonts w:ascii="Consolas" w:eastAsia="Times New Roman" w:hAnsi="Consolas" w:cs="Times New Roman"/>
-          <w:color w:val="D4D4D4"/>
-          <w:sz w:val="24"/>
-          <w:szCs w:val="24"/>
-        </w:rPr>
-      </w:pPr>
-      <w:r>
-        <w:rPr>
-          <w:rFonts w:ascii="Consolas" w:eastAsia="Times New Roman" w:hAnsi="Consolas" w:cs="Times New Roman"/>
-          <w:color w:val="D4D4D4"/>
-          <w:sz w:val="24"/>
-          <w:szCs w:val="24"/>
-        </w:rPr>
-        <w:t xml:space="preserve">  </w:t>
-      </w:r>
-      <w:r>
-        <w:rPr>
-          <w:rFonts w:ascii="Consolas" w:eastAsia="Times New Roman" w:hAnsi="Consolas" w:cs="Times New Roman"/>
-          <w:color w:val="9CDCFE"/>
-          <w:sz w:val="24"/>
-          <w:szCs w:val="24"/>
-        </w:rPr>
-        <w:t>by :</w:t>
-      </w:r>
-      <w:r>
-        <w:rPr>
-          <w:rFonts w:ascii="Consolas" w:eastAsia="Times New Roman" w:hAnsi="Consolas" w:cs="Times New Roman"/>
-          <w:color w:val="D4D4D4"/>
-          <w:sz w:val="24"/>
-          <w:szCs w:val="24"/>
-        </w:rPr>
-        <w:t xml:space="preserve"> </w:t>
-      </w:r>
-      <w:r>
-        <w:rPr>
-          <w:rFonts w:ascii="Consolas" w:eastAsia="Times New Roman" w:hAnsi="Consolas" w:cs="Times New Roman"/>
-          <w:color w:val="CE9178"/>
-          <w:sz w:val="24"/>
-          <w:szCs w:val="24"/>
-        </w:rPr>
-        <w:t>'name'</w:t>
-      </w:r>
-      <w:r>
-        <w:rPr>
-          <w:rFonts w:ascii="Consolas" w:eastAsia="Times New Roman" w:hAnsi="Consolas" w:cs="Times New Roman"/>
-          <w:color w:val="D4D4D4"/>
-          <w:sz w:val="24"/>
-          <w:szCs w:val="24"/>
-        </w:rPr>
-        <w:t>,</w:t>
-      </w:r>
-    </w:p>
-    <w:p>
-      <w:pPr>
-        <w:shd w:val="clear" w:color="auto" w:fill="1E1E1E"/>
-        <w:spacing w:after="0" w:line="330" w:lineRule="atLeast"/>
-        <w:rPr>
-          <w:rFonts w:ascii="Consolas" w:eastAsia="Times New Roman" w:hAnsi="Consolas" w:cs="Times New Roman"/>
-          <w:color w:val="D4D4D4"/>
-          <w:sz w:val="24"/>
-          <w:szCs w:val="24"/>
-        </w:rPr>
-      </w:pPr>
-      <w:r>
-        <w:rPr>
-          <w:rFonts w:ascii="Consolas" w:eastAsia="Times New Roman" w:hAnsi="Consolas" w:cs="Times New Roman"/>
-          <w:color w:val="D4D4D4"/>
-          <w:sz w:val="24"/>
-          <w:szCs w:val="24"/>
-        </w:rPr>
-        <w:t xml:space="preserve">  </w:t>
-      </w:r>
-      <w:r>
-        <w:rPr>
-          <w:rFonts w:ascii="Consolas" w:eastAsia="Times New Roman" w:hAnsi="Consolas" w:cs="Times New Roman"/>
-          <w:color w:val="9CDCFE"/>
-          <w:sz w:val="24"/>
-          <w:szCs w:val="24"/>
-        </w:rPr>
-        <w:t>value :</w:t>
-      </w:r>
-      <w:r>
-        <w:rPr>
-          <w:rFonts w:ascii="Consolas" w:eastAsia="Times New Roman" w:hAnsi="Consolas" w:cs="Times New Roman"/>
-          <w:color w:val="D4D4D4"/>
-          <w:sz w:val="24"/>
-          <w:szCs w:val="24"/>
-        </w:rPr>
-        <w:t xml:space="preserve"> -</w:t>
-      </w:r>
-      <w:r>
-        <w:rPr>
-          <w:rFonts w:ascii="Consolas" w:eastAsia="Times New Roman" w:hAnsi="Consolas" w:cs="Times New Roman"/>
-          <w:color w:val="B5CEA8"/>
-          <w:sz w:val="24"/>
-          <w:szCs w:val="24"/>
-        </w:rPr>
-        <w:t>1</w:t>
-      </w:r>
-    </w:p>
-    <w:p>
-      <w:pPr>
-        <w:shd w:val="clear" w:color="auto" w:fill="1E1E1E"/>
-        <w:spacing w:after="0" w:line="330" w:lineRule="atLeast"/>
-        <w:rPr>
-          <w:rFonts w:ascii="Consolas" w:eastAsia="Times New Roman" w:hAnsi="Consolas" w:cs="Times New Roman"/>
-          <w:color w:val="D4D4D4"/>
-          <w:sz w:val="24"/>
-          <w:szCs w:val="24"/>
-        </w:rPr>
-      </w:pPr>
-      <w:r>
-        <w:rPr>
-          <w:rFonts w:ascii="Consolas" w:eastAsia="Times New Roman" w:hAnsi="Consolas" w:cs="Times New Roman"/>
-          <w:color w:val="D4D4D4"/>
-          <w:sz w:val="24"/>
-          <w:szCs w:val="24"/>
-        </w:rPr>
-        <w:t>}));</w:t>
-      </w:r>
-    </w:p>
-    <w:p/>
-    <w:p>
-      <w:r>
-        <w:t>Index.js là file chạy chính, dùng để khởi động các reducer khác thôi</w:t>
-      </w:r>
-    </w:p>
-    <w:p/>
-    <w:p>
-      <w:pPr>
-        <w:pStyle w:val="Heading1"/>
-      </w:pPr>
-      <w:r>
-        <w:rPr>
-          <w:highlight w:val="yellow"/>
-        </w:rPr>
-        <w:t>Real test</w:t>
-      </w:r>
-    </w:p>
-    <w:p>
-      <w:r>
         <w:rPr>
           <w:noProof/>
         </w:rPr>
         <w:drawing>
-          <wp:inline distT="0" distB="0" distL="0" distR="0" wp14:anchorId="53E786A2" wp14:editId="3B5D3745">
-            <wp:extent cx="5943600" cy="1198880"/>
-            <wp:effectExtent l="0" t="0" r="0" b="1270"/>
-            <wp:docPr id="4" name="Picture 4"/>
+          <wp:inline distT="0" distB="0" distL="0" distR="0" wp14:anchorId="49515A7A" wp14:editId="2DE2D90C">
+            <wp:extent cx="5943600" cy="2432685"/>
+            <wp:effectExtent l="0" t="0" r="0" b="5715"/>
+            <wp:docPr id="5" name="Picture 5"/>
             <wp:cNvGraphicFramePr>
               <a:graphicFrameLocks xmlns:a="http://schemas.openxmlformats.org/drawingml/2006/main" noChangeAspect="1"/>
             </wp:cNvGraphicFramePr>
@@ -1077,7 +214,7 @@
                   <pic:spPr>
                     <a:xfrm>
                       <a:off x="0" y="0"/>
-                      <a:ext cx="5943600" cy="1198880"/>
+                      <a:ext cx="5943600" cy="2432685"/>
                     </a:xfrm>
                     <a:prstGeom prst="rect">
                       <a:avLst/>
@@ -1092,7 +229,823 @@
     </w:p>
     <w:p>
       <w:r>
-        <w:t>Tạo các thư mục reducers/index.js, components, constants</w:t>
+        <w:t>Gi</w:t>
+      </w:r>
+      <w:r>
+        <w:t>ờ</w:t>
+      </w:r>
+      <w:r>
+        <w:t xml:space="preserve"> mình phân tích dựa vào cái type là được</w:t>
+      </w:r>
+    </w:p>
+    <w:p>
+      <w:pPr>
+        <w:pStyle w:val="Heading1"/>
+      </w:pPr>
+      <w:r>
+        <w:t>Tách action</w:t>
+      </w:r>
+    </w:p>
+    <w:p>
+      <w:r>
+        <w:t>Tạo file training/actions/index.js</w:t>
+      </w:r>
+    </w:p>
+    <w:p>
+      <w:pPr>
+        <w:shd w:val="clear" w:color="auto" w:fill="1E1E1E"/>
+        <w:spacing w:after="0" w:line="330" w:lineRule="atLeast"/>
+        <w:rPr>
+          <w:rFonts w:ascii="Consolas" w:eastAsia="Times New Roman" w:hAnsi="Consolas" w:cs="Times New Roman"/>
+          <w:color w:val="D4D4D4"/>
+          <w:sz w:val="24"/>
+          <w:szCs w:val="24"/>
+        </w:rPr>
+      </w:pPr>
+      <w:r>
+        <w:rPr>
+          <w:rFonts w:ascii="Consolas" w:eastAsia="Times New Roman" w:hAnsi="Consolas" w:cs="Times New Roman"/>
+          <w:color w:val="C586C0"/>
+          <w:sz w:val="24"/>
+          <w:szCs w:val="24"/>
+        </w:rPr>
+        <w:t>export</w:t>
+      </w:r>
+      <w:r>
+        <w:rPr>
+          <w:rFonts w:ascii="Consolas" w:eastAsia="Times New Roman" w:hAnsi="Consolas" w:cs="Times New Roman"/>
+          <w:color w:val="D4D4D4"/>
+          <w:sz w:val="24"/>
+          <w:szCs w:val="24"/>
+        </w:rPr>
+        <w:t xml:space="preserve"> </w:t>
+      </w:r>
+      <w:r>
+        <w:rPr>
+          <w:rFonts w:ascii="Consolas" w:eastAsia="Times New Roman" w:hAnsi="Consolas" w:cs="Times New Roman"/>
+          <w:color w:val="569CD6"/>
+          <w:sz w:val="24"/>
+          <w:szCs w:val="24"/>
+        </w:rPr>
+        <w:t>const</w:t>
+      </w:r>
+      <w:r>
+        <w:rPr>
+          <w:rFonts w:ascii="Consolas" w:eastAsia="Times New Roman" w:hAnsi="Consolas" w:cs="Times New Roman"/>
+          <w:color w:val="D4D4D4"/>
+          <w:sz w:val="24"/>
+          <w:szCs w:val="24"/>
+        </w:rPr>
+        <w:t xml:space="preserve"> </w:t>
+      </w:r>
+      <w:r>
+        <w:rPr>
+          <w:rFonts w:ascii="Consolas" w:eastAsia="Times New Roman" w:hAnsi="Consolas" w:cs="Times New Roman"/>
+          <w:color w:val="DCDCAA"/>
+          <w:sz w:val="24"/>
+          <w:szCs w:val="24"/>
+        </w:rPr>
+        <w:t>status</w:t>
+      </w:r>
+      <w:r>
+        <w:rPr>
+          <w:rFonts w:ascii="Consolas" w:eastAsia="Times New Roman" w:hAnsi="Consolas" w:cs="Times New Roman"/>
+          <w:color w:val="D4D4D4"/>
+          <w:sz w:val="24"/>
+          <w:szCs w:val="24"/>
+        </w:rPr>
+        <w:t xml:space="preserve"> = () </w:t>
+      </w:r>
+      <w:r>
+        <w:rPr>
+          <w:rFonts w:ascii="Consolas" w:eastAsia="Times New Roman" w:hAnsi="Consolas" w:cs="Times New Roman"/>
+          <w:color w:val="569CD6"/>
+          <w:sz w:val="24"/>
+          <w:szCs w:val="24"/>
+        </w:rPr>
+        <w:t>=&gt;</w:t>
+      </w:r>
+      <w:r>
+        <w:rPr>
+          <w:rFonts w:ascii="Consolas" w:eastAsia="Times New Roman" w:hAnsi="Consolas" w:cs="Times New Roman"/>
+          <w:color w:val="D4D4D4"/>
+          <w:sz w:val="24"/>
+          <w:szCs w:val="24"/>
+        </w:rPr>
+        <w:t xml:space="preserve"> {</w:t>
+      </w:r>
+    </w:p>
+    <w:p>
+      <w:pPr>
+        <w:shd w:val="clear" w:color="auto" w:fill="1E1E1E"/>
+        <w:spacing w:after="0" w:line="330" w:lineRule="atLeast"/>
+        <w:rPr>
+          <w:rFonts w:ascii="Consolas" w:eastAsia="Times New Roman" w:hAnsi="Consolas" w:cs="Times New Roman"/>
+          <w:color w:val="D4D4D4"/>
+          <w:sz w:val="24"/>
+          <w:szCs w:val="24"/>
+        </w:rPr>
+      </w:pPr>
+      <w:r>
+        <w:rPr>
+          <w:rFonts w:ascii="Consolas" w:eastAsia="Times New Roman" w:hAnsi="Consolas" w:cs="Times New Roman"/>
+          <w:color w:val="D4D4D4"/>
+          <w:sz w:val="24"/>
+          <w:szCs w:val="24"/>
+        </w:rPr>
+        <w:t xml:space="preserve">  </w:t>
+      </w:r>
+      <w:r>
+        <w:rPr>
+          <w:rFonts w:ascii="Consolas" w:eastAsia="Times New Roman" w:hAnsi="Consolas" w:cs="Times New Roman"/>
+          <w:color w:val="C586C0"/>
+          <w:sz w:val="24"/>
+          <w:szCs w:val="24"/>
+        </w:rPr>
+        <w:t>return</w:t>
+      </w:r>
+      <w:r>
+        <w:rPr>
+          <w:rFonts w:ascii="Consolas" w:eastAsia="Times New Roman" w:hAnsi="Consolas" w:cs="Times New Roman"/>
+          <w:color w:val="D4D4D4"/>
+          <w:sz w:val="24"/>
+          <w:szCs w:val="24"/>
+        </w:rPr>
+        <w:t xml:space="preserve"> {</w:t>
+      </w:r>
+    </w:p>
+    <w:p>
+      <w:pPr>
+        <w:shd w:val="clear" w:color="auto" w:fill="1E1E1E"/>
+        <w:spacing w:after="0" w:line="330" w:lineRule="atLeast"/>
+        <w:rPr>
+          <w:rFonts w:ascii="Consolas" w:eastAsia="Times New Roman" w:hAnsi="Consolas" w:cs="Times New Roman"/>
+          <w:color w:val="D4D4D4"/>
+          <w:sz w:val="24"/>
+          <w:szCs w:val="24"/>
+        </w:rPr>
+      </w:pPr>
+      <w:r>
+        <w:rPr>
+          <w:rFonts w:ascii="Consolas" w:eastAsia="Times New Roman" w:hAnsi="Consolas" w:cs="Times New Roman"/>
+          <w:color w:val="D4D4D4"/>
+          <w:sz w:val="24"/>
+          <w:szCs w:val="24"/>
+        </w:rPr>
+        <w:t xml:space="preserve">    </w:t>
+      </w:r>
+      <w:r>
+        <w:rPr>
+          <w:rFonts w:ascii="Consolas" w:eastAsia="Times New Roman" w:hAnsi="Consolas" w:cs="Times New Roman"/>
+          <w:color w:val="9CDCFE"/>
+          <w:sz w:val="24"/>
+          <w:szCs w:val="24"/>
+        </w:rPr>
+        <w:t>type :</w:t>
+      </w:r>
+      <w:r>
+        <w:rPr>
+          <w:rFonts w:ascii="Consolas" w:eastAsia="Times New Roman" w:hAnsi="Consolas" w:cs="Times New Roman"/>
+          <w:color w:val="D4D4D4"/>
+          <w:sz w:val="24"/>
+          <w:szCs w:val="24"/>
+        </w:rPr>
+        <w:t xml:space="preserve"> </w:t>
+      </w:r>
+      <w:r>
+        <w:rPr>
+          <w:rFonts w:ascii="Consolas" w:eastAsia="Times New Roman" w:hAnsi="Consolas" w:cs="Times New Roman"/>
+          <w:color w:val="CE9178"/>
+          <w:sz w:val="24"/>
+          <w:szCs w:val="24"/>
+        </w:rPr>
+        <w:t>'TOOGLE_STATUS'</w:t>
+      </w:r>
+    </w:p>
+    <w:p>
+      <w:pPr>
+        <w:shd w:val="clear" w:color="auto" w:fill="1E1E1E"/>
+        <w:spacing w:after="0" w:line="330" w:lineRule="atLeast"/>
+        <w:rPr>
+          <w:rFonts w:ascii="Consolas" w:eastAsia="Times New Roman" w:hAnsi="Consolas" w:cs="Times New Roman"/>
+          <w:color w:val="D4D4D4"/>
+          <w:sz w:val="24"/>
+          <w:szCs w:val="24"/>
+        </w:rPr>
+      </w:pPr>
+      <w:r>
+        <w:rPr>
+          <w:rFonts w:ascii="Consolas" w:eastAsia="Times New Roman" w:hAnsi="Consolas" w:cs="Times New Roman"/>
+          <w:color w:val="D4D4D4"/>
+          <w:sz w:val="24"/>
+          <w:szCs w:val="24"/>
+        </w:rPr>
+        <w:t xml:space="preserve">  }</w:t>
+      </w:r>
+    </w:p>
+    <w:p>
+      <w:pPr>
+        <w:shd w:val="clear" w:color="auto" w:fill="1E1E1E"/>
+        <w:spacing w:after="0" w:line="330" w:lineRule="atLeast"/>
+        <w:rPr>
+          <w:rFonts w:ascii="Consolas" w:eastAsia="Times New Roman" w:hAnsi="Consolas" w:cs="Times New Roman"/>
+          <w:color w:val="D4D4D4"/>
+          <w:sz w:val="24"/>
+          <w:szCs w:val="24"/>
+        </w:rPr>
+      </w:pPr>
+      <w:r>
+        <w:rPr>
+          <w:rFonts w:ascii="Consolas" w:eastAsia="Times New Roman" w:hAnsi="Consolas" w:cs="Times New Roman"/>
+          <w:color w:val="D4D4D4"/>
+          <w:sz w:val="24"/>
+          <w:szCs w:val="24"/>
+        </w:rPr>
+        <w:t>}</w:t>
+      </w:r>
+    </w:p>
+    <w:p>
+      <w:pPr>
+        <w:shd w:val="clear" w:color="auto" w:fill="1E1E1E"/>
+        <w:spacing w:after="0" w:line="330" w:lineRule="atLeast"/>
+        <w:rPr>
+          <w:rFonts w:ascii="Consolas" w:eastAsia="Times New Roman" w:hAnsi="Consolas" w:cs="Times New Roman"/>
+          <w:color w:val="D4D4D4"/>
+          <w:sz w:val="24"/>
+          <w:szCs w:val="24"/>
+        </w:rPr>
+      </w:pPr>
+    </w:p>
+    <w:p>
+      <w:pPr>
+        <w:shd w:val="clear" w:color="auto" w:fill="1E1E1E"/>
+        <w:spacing w:after="0" w:line="330" w:lineRule="atLeast"/>
+        <w:rPr>
+          <w:rFonts w:ascii="Consolas" w:eastAsia="Times New Roman" w:hAnsi="Consolas" w:cs="Times New Roman"/>
+          <w:color w:val="D4D4D4"/>
+          <w:sz w:val="24"/>
+          <w:szCs w:val="24"/>
+        </w:rPr>
+      </w:pPr>
+      <w:r>
+        <w:rPr>
+          <w:rFonts w:ascii="Consolas" w:eastAsia="Times New Roman" w:hAnsi="Consolas" w:cs="Times New Roman"/>
+          <w:color w:val="C586C0"/>
+          <w:sz w:val="24"/>
+          <w:szCs w:val="24"/>
+        </w:rPr>
+        <w:t>export</w:t>
+      </w:r>
+      <w:r>
+        <w:rPr>
+          <w:rFonts w:ascii="Consolas" w:eastAsia="Times New Roman" w:hAnsi="Consolas" w:cs="Times New Roman"/>
+          <w:color w:val="D4D4D4"/>
+          <w:sz w:val="24"/>
+          <w:szCs w:val="24"/>
+        </w:rPr>
+        <w:t xml:space="preserve"> </w:t>
+      </w:r>
+      <w:r>
+        <w:rPr>
+          <w:rFonts w:ascii="Consolas" w:eastAsia="Times New Roman" w:hAnsi="Consolas" w:cs="Times New Roman"/>
+          <w:color w:val="569CD6"/>
+          <w:sz w:val="24"/>
+          <w:szCs w:val="24"/>
+        </w:rPr>
+        <w:t>const</w:t>
+      </w:r>
+      <w:r>
+        <w:rPr>
+          <w:rFonts w:ascii="Consolas" w:eastAsia="Times New Roman" w:hAnsi="Consolas" w:cs="Times New Roman"/>
+          <w:color w:val="D4D4D4"/>
+          <w:sz w:val="24"/>
+          <w:szCs w:val="24"/>
+        </w:rPr>
+        <w:t xml:space="preserve"> </w:t>
+      </w:r>
+      <w:r>
+        <w:rPr>
+          <w:rFonts w:ascii="Consolas" w:eastAsia="Times New Roman" w:hAnsi="Consolas" w:cs="Times New Roman"/>
+          <w:color w:val="DCDCAA"/>
+          <w:sz w:val="24"/>
+          <w:szCs w:val="24"/>
+        </w:rPr>
+        <w:t>sort</w:t>
+      </w:r>
+      <w:r>
+        <w:rPr>
+          <w:rFonts w:ascii="Consolas" w:eastAsia="Times New Roman" w:hAnsi="Consolas" w:cs="Times New Roman"/>
+          <w:color w:val="D4D4D4"/>
+          <w:sz w:val="24"/>
+          <w:szCs w:val="24"/>
+        </w:rPr>
+        <w:t xml:space="preserve"> = (</w:t>
+      </w:r>
+      <w:r>
+        <w:rPr>
+          <w:rFonts w:ascii="Consolas" w:eastAsia="Times New Roman" w:hAnsi="Consolas" w:cs="Times New Roman"/>
+          <w:color w:val="9CDCFE"/>
+          <w:sz w:val="24"/>
+          <w:szCs w:val="24"/>
+        </w:rPr>
+        <w:t>sort</w:t>
+      </w:r>
+      <w:r>
+        <w:rPr>
+          <w:rFonts w:ascii="Consolas" w:eastAsia="Times New Roman" w:hAnsi="Consolas" w:cs="Times New Roman"/>
+          <w:color w:val="D4D4D4"/>
+          <w:sz w:val="24"/>
+          <w:szCs w:val="24"/>
+        </w:rPr>
+        <w:t xml:space="preserve">) </w:t>
+      </w:r>
+      <w:r>
+        <w:rPr>
+          <w:rFonts w:ascii="Consolas" w:eastAsia="Times New Roman" w:hAnsi="Consolas" w:cs="Times New Roman"/>
+          <w:color w:val="569CD6"/>
+          <w:sz w:val="24"/>
+          <w:szCs w:val="24"/>
+        </w:rPr>
+        <w:t>=&gt;</w:t>
+      </w:r>
+      <w:r>
+        <w:rPr>
+          <w:rFonts w:ascii="Consolas" w:eastAsia="Times New Roman" w:hAnsi="Consolas" w:cs="Times New Roman"/>
+          <w:color w:val="D4D4D4"/>
+          <w:sz w:val="24"/>
+          <w:szCs w:val="24"/>
+        </w:rPr>
+        <w:t xml:space="preserve"> {</w:t>
+      </w:r>
+    </w:p>
+    <w:p>
+      <w:pPr>
+        <w:shd w:val="clear" w:color="auto" w:fill="1E1E1E"/>
+        <w:spacing w:after="0" w:line="330" w:lineRule="atLeast"/>
+        <w:rPr>
+          <w:rFonts w:ascii="Consolas" w:eastAsia="Times New Roman" w:hAnsi="Consolas" w:cs="Times New Roman"/>
+          <w:color w:val="D4D4D4"/>
+          <w:sz w:val="24"/>
+          <w:szCs w:val="24"/>
+        </w:rPr>
+      </w:pPr>
+      <w:r>
+        <w:rPr>
+          <w:rFonts w:ascii="Consolas" w:eastAsia="Times New Roman" w:hAnsi="Consolas" w:cs="Times New Roman"/>
+          <w:color w:val="D4D4D4"/>
+          <w:sz w:val="24"/>
+          <w:szCs w:val="24"/>
+        </w:rPr>
+        <w:t xml:space="preserve">  </w:t>
+      </w:r>
+      <w:r>
+        <w:rPr>
+          <w:rFonts w:ascii="Consolas" w:eastAsia="Times New Roman" w:hAnsi="Consolas" w:cs="Times New Roman"/>
+          <w:color w:val="C586C0"/>
+          <w:sz w:val="24"/>
+          <w:szCs w:val="24"/>
+        </w:rPr>
+        <w:t>return</w:t>
+      </w:r>
+      <w:r>
+        <w:rPr>
+          <w:rFonts w:ascii="Consolas" w:eastAsia="Times New Roman" w:hAnsi="Consolas" w:cs="Times New Roman"/>
+          <w:color w:val="D4D4D4"/>
+          <w:sz w:val="24"/>
+          <w:szCs w:val="24"/>
+        </w:rPr>
+        <w:t xml:space="preserve"> {</w:t>
+      </w:r>
+    </w:p>
+    <w:p>
+      <w:pPr>
+        <w:shd w:val="clear" w:color="auto" w:fill="1E1E1E"/>
+        <w:spacing w:after="0" w:line="330" w:lineRule="atLeast"/>
+        <w:rPr>
+          <w:rFonts w:ascii="Consolas" w:eastAsia="Times New Roman" w:hAnsi="Consolas" w:cs="Times New Roman"/>
+          <w:color w:val="D4D4D4"/>
+          <w:sz w:val="24"/>
+          <w:szCs w:val="24"/>
+        </w:rPr>
+      </w:pPr>
+      <w:r>
+        <w:rPr>
+          <w:rFonts w:ascii="Consolas" w:eastAsia="Times New Roman" w:hAnsi="Consolas" w:cs="Times New Roman"/>
+          <w:color w:val="D4D4D4"/>
+          <w:sz w:val="24"/>
+          <w:szCs w:val="24"/>
+        </w:rPr>
+        <w:t xml:space="preserve">    </w:t>
+      </w:r>
+      <w:r>
+        <w:rPr>
+          <w:rFonts w:ascii="Consolas" w:eastAsia="Times New Roman" w:hAnsi="Consolas" w:cs="Times New Roman"/>
+          <w:color w:val="9CDCFE"/>
+          <w:sz w:val="24"/>
+          <w:szCs w:val="24"/>
+        </w:rPr>
+        <w:t>type :</w:t>
+      </w:r>
+      <w:r>
+        <w:rPr>
+          <w:rFonts w:ascii="Consolas" w:eastAsia="Times New Roman" w:hAnsi="Consolas" w:cs="Times New Roman"/>
+          <w:color w:val="D4D4D4"/>
+          <w:sz w:val="24"/>
+          <w:szCs w:val="24"/>
+        </w:rPr>
+        <w:t xml:space="preserve"> </w:t>
+      </w:r>
+      <w:r>
+        <w:rPr>
+          <w:rFonts w:ascii="Consolas" w:eastAsia="Times New Roman" w:hAnsi="Consolas" w:cs="Times New Roman"/>
+          <w:color w:val="CE9178"/>
+          <w:sz w:val="24"/>
+          <w:szCs w:val="24"/>
+        </w:rPr>
+        <w:t>'SORT'</w:t>
+      </w:r>
+      <w:r>
+        <w:rPr>
+          <w:rFonts w:ascii="Consolas" w:eastAsia="Times New Roman" w:hAnsi="Consolas" w:cs="Times New Roman"/>
+          <w:color w:val="D4D4D4"/>
+          <w:sz w:val="24"/>
+          <w:szCs w:val="24"/>
+        </w:rPr>
+        <w:t>,</w:t>
+      </w:r>
+    </w:p>
+    <w:p>
+      <w:pPr>
+        <w:shd w:val="clear" w:color="auto" w:fill="1E1E1E"/>
+        <w:spacing w:after="0" w:line="330" w:lineRule="atLeast"/>
+        <w:rPr>
+          <w:rFonts w:ascii="Consolas" w:eastAsia="Times New Roman" w:hAnsi="Consolas" w:cs="Times New Roman"/>
+          <w:color w:val="D4D4D4"/>
+          <w:sz w:val="24"/>
+          <w:szCs w:val="24"/>
+        </w:rPr>
+      </w:pPr>
+      <w:r>
+        <w:rPr>
+          <w:rFonts w:ascii="Consolas" w:eastAsia="Times New Roman" w:hAnsi="Consolas" w:cs="Times New Roman"/>
+          <w:color w:val="D4D4D4"/>
+          <w:sz w:val="24"/>
+          <w:szCs w:val="24"/>
+        </w:rPr>
+        <w:lastRenderedPageBreak/>
+        <w:t xml:space="preserve">    </w:t>
+      </w:r>
+      <w:r>
+        <w:rPr>
+          <w:rFonts w:ascii="Consolas" w:eastAsia="Times New Roman" w:hAnsi="Consolas" w:cs="Times New Roman"/>
+          <w:color w:val="9CDCFE"/>
+          <w:sz w:val="24"/>
+          <w:szCs w:val="24"/>
+        </w:rPr>
+        <w:t>sort</w:t>
+      </w:r>
+      <w:r>
+        <w:rPr>
+          <w:rFonts w:ascii="Consolas" w:eastAsia="Times New Roman" w:hAnsi="Consolas" w:cs="Times New Roman"/>
+          <w:color w:val="D4D4D4"/>
+          <w:sz w:val="24"/>
+          <w:szCs w:val="24"/>
+        </w:rPr>
+        <w:t xml:space="preserve"> </w:t>
+      </w:r>
+      <w:r>
+        <w:rPr>
+          <w:rFonts w:ascii="Consolas" w:eastAsia="Times New Roman" w:hAnsi="Consolas" w:cs="Times New Roman"/>
+          <w:color w:val="6A9955"/>
+          <w:sz w:val="24"/>
+          <w:szCs w:val="24"/>
+        </w:rPr>
+        <w:t>// viết như thê này cũng giống viết sort : sort</w:t>
+      </w:r>
+    </w:p>
+    <w:p>
+      <w:pPr>
+        <w:shd w:val="clear" w:color="auto" w:fill="1E1E1E"/>
+        <w:spacing w:after="0" w:line="330" w:lineRule="atLeast"/>
+        <w:rPr>
+          <w:rFonts w:ascii="Consolas" w:eastAsia="Times New Roman" w:hAnsi="Consolas" w:cs="Times New Roman"/>
+          <w:color w:val="D4D4D4"/>
+          <w:sz w:val="24"/>
+          <w:szCs w:val="24"/>
+        </w:rPr>
+      </w:pPr>
+      <w:r>
+        <w:rPr>
+          <w:rFonts w:ascii="Consolas" w:eastAsia="Times New Roman" w:hAnsi="Consolas" w:cs="Times New Roman"/>
+          <w:color w:val="D4D4D4"/>
+          <w:sz w:val="24"/>
+          <w:szCs w:val="24"/>
+        </w:rPr>
+        <w:t xml:space="preserve">  }</w:t>
+      </w:r>
+    </w:p>
+    <w:p>
+      <w:pPr>
+        <w:shd w:val="clear" w:color="auto" w:fill="1E1E1E"/>
+        <w:spacing w:after="0" w:line="330" w:lineRule="atLeast"/>
+        <w:rPr>
+          <w:rFonts w:ascii="Consolas" w:eastAsia="Times New Roman" w:hAnsi="Consolas" w:cs="Times New Roman"/>
+          <w:color w:val="D4D4D4"/>
+          <w:sz w:val="24"/>
+          <w:szCs w:val="24"/>
+        </w:rPr>
+      </w:pPr>
+      <w:r>
+        <w:rPr>
+          <w:rFonts w:ascii="Consolas" w:eastAsia="Times New Roman" w:hAnsi="Consolas" w:cs="Times New Roman"/>
+          <w:color w:val="D4D4D4"/>
+          <w:sz w:val="24"/>
+          <w:szCs w:val="24"/>
+        </w:rPr>
+        <w:t>}</w:t>
+      </w:r>
+    </w:p>
+    <w:p/>
+    <w:p>
+      <w:r>
+        <w:t>Gọi ra</w:t>
+      </w:r>
+    </w:p>
+    <w:p>
+      <w:pPr>
+        <w:shd w:val="clear" w:color="auto" w:fill="1E1E1E"/>
+        <w:spacing w:after="0" w:line="330" w:lineRule="atLeast"/>
+        <w:rPr>
+          <w:rFonts w:ascii="Consolas" w:eastAsia="Times New Roman" w:hAnsi="Consolas" w:cs="Times New Roman"/>
+          <w:color w:val="D4D4D4"/>
+          <w:sz w:val="24"/>
+          <w:szCs w:val="24"/>
+        </w:rPr>
+      </w:pPr>
+      <w:r>
+        <w:rPr>
+          <w:rFonts w:ascii="Consolas" w:eastAsia="Times New Roman" w:hAnsi="Consolas" w:cs="Times New Roman"/>
+          <w:color w:val="9CDCFE"/>
+          <w:sz w:val="24"/>
+          <w:szCs w:val="24"/>
+        </w:rPr>
+        <w:t>store</w:t>
+      </w:r>
+      <w:r>
+        <w:rPr>
+          <w:rFonts w:ascii="Consolas" w:eastAsia="Times New Roman" w:hAnsi="Consolas" w:cs="Times New Roman"/>
+          <w:color w:val="D4D4D4"/>
+          <w:sz w:val="24"/>
+          <w:szCs w:val="24"/>
+        </w:rPr>
+        <w:t>.</w:t>
+      </w:r>
+      <w:r>
+        <w:rPr>
+          <w:rFonts w:ascii="Consolas" w:eastAsia="Times New Roman" w:hAnsi="Consolas" w:cs="Times New Roman"/>
+          <w:color w:val="DCDCAA"/>
+          <w:sz w:val="24"/>
+          <w:szCs w:val="24"/>
+        </w:rPr>
+        <w:t>dispatch</w:t>
+      </w:r>
+      <w:r>
+        <w:rPr>
+          <w:rFonts w:ascii="Consolas" w:eastAsia="Times New Roman" w:hAnsi="Consolas" w:cs="Times New Roman"/>
+          <w:color w:val="D4D4D4"/>
+          <w:sz w:val="24"/>
+          <w:szCs w:val="24"/>
+        </w:rPr>
+        <w:t>(</w:t>
+      </w:r>
+      <w:r>
+        <w:rPr>
+          <w:rFonts w:ascii="Consolas" w:eastAsia="Times New Roman" w:hAnsi="Consolas" w:cs="Times New Roman"/>
+          <w:color w:val="DCDCAA"/>
+          <w:sz w:val="24"/>
+          <w:szCs w:val="24"/>
+        </w:rPr>
+        <w:t>status</w:t>
+      </w:r>
+      <w:r>
+        <w:rPr>
+          <w:rFonts w:ascii="Consolas" w:eastAsia="Times New Roman" w:hAnsi="Consolas" w:cs="Times New Roman"/>
+          <w:color w:val="D4D4D4"/>
+          <w:sz w:val="24"/>
+          <w:szCs w:val="24"/>
+        </w:rPr>
+        <w:t>());</w:t>
+      </w:r>
+    </w:p>
+    <w:p/>
+    <w:p>
+      <w:pPr>
+        <w:shd w:val="clear" w:color="auto" w:fill="1E1E1E"/>
+        <w:spacing w:after="0" w:line="330" w:lineRule="atLeast"/>
+        <w:rPr>
+          <w:rFonts w:ascii="Consolas" w:eastAsia="Times New Roman" w:hAnsi="Consolas" w:cs="Times New Roman"/>
+          <w:color w:val="D4D4D4"/>
+          <w:sz w:val="24"/>
+          <w:szCs w:val="24"/>
+        </w:rPr>
+      </w:pPr>
+      <w:r>
+        <w:rPr>
+          <w:rFonts w:ascii="Consolas" w:eastAsia="Times New Roman" w:hAnsi="Consolas" w:cs="Times New Roman"/>
+          <w:color w:val="9CDCFE"/>
+          <w:sz w:val="24"/>
+          <w:szCs w:val="24"/>
+        </w:rPr>
+        <w:t>store</w:t>
+      </w:r>
+      <w:r>
+        <w:rPr>
+          <w:rFonts w:ascii="Consolas" w:eastAsia="Times New Roman" w:hAnsi="Consolas" w:cs="Times New Roman"/>
+          <w:color w:val="D4D4D4"/>
+          <w:sz w:val="24"/>
+          <w:szCs w:val="24"/>
+        </w:rPr>
+        <w:t>.</w:t>
+      </w:r>
+      <w:r>
+        <w:rPr>
+          <w:rFonts w:ascii="Consolas" w:eastAsia="Times New Roman" w:hAnsi="Consolas" w:cs="Times New Roman"/>
+          <w:color w:val="DCDCAA"/>
+          <w:sz w:val="24"/>
+          <w:szCs w:val="24"/>
+        </w:rPr>
+        <w:t>dispatch</w:t>
+      </w:r>
+      <w:r>
+        <w:rPr>
+          <w:rFonts w:ascii="Consolas" w:eastAsia="Times New Roman" w:hAnsi="Consolas" w:cs="Times New Roman"/>
+          <w:color w:val="D4D4D4"/>
+          <w:sz w:val="24"/>
+          <w:szCs w:val="24"/>
+        </w:rPr>
+        <w:t>(</w:t>
+      </w:r>
+      <w:r>
+        <w:rPr>
+          <w:rFonts w:ascii="Consolas" w:eastAsia="Times New Roman" w:hAnsi="Consolas" w:cs="Times New Roman"/>
+          <w:color w:val="DCDCAA"/>
+          <w:sz w:val="24"/>
+          <w:szCs w:val="24"/>
+        </w:rPr>
+        <w:t>sort</w:t>
+      </w:r>
+      <w:r>
+        <w:rPr>
+          <w:rFonts w:ascii="Consolas" w:eastAsia="Times New Roman" w:hAnsi="Consolas" w:cs="Times New Roman"/>
+          <w:color w:val="D4D4D4"/>
+          <w:sz w:val="24"/>
+          <w:szCs w:val="24"/>
+        </w:rPr>
+        <w:t>({</w:t>
+      </w:r>
+    </w:p>
+    <w:p>
+      <w:pPr>
+        <w:shd w:val="clear" w:color="auto" w:fill="1E1E1E"/>
+        <w:spacing w:after="0" w:line="330" w:lineRule="atLeast"/>
+        <w:rPr>
+          <w:rFonts w:ascii="Consolas" w:eastAsia="Times New Roman" w:hAnsi="Consolas" w:cs="Times New Roman"/>
+          <w:color w:val="D4D4D4"/>
+          <w:sz w:val="24"/>
+          <w:szCs w:val="24"/>
+        </w:rPr>
+      </w:pPr>
+      <w:r>
+        <w:rPr>
+          <w:rFonts w:ascii="Consolas" w:eastAsia="Times New Roman" w:hAnsi="Consolas" w:cs="Times New Roman"/>
+          <w:color w:val="D4D4D4"/>
+          <w:sz w:val="24"/>
+          <w:szCs w:val="24"/>
+        </w:rPr>
+        <w:t xml:space="preserve">  </w:t>
+      </w:r>
+      <w:r>
+        <w:rPr>
+          <w:rFonts w:ascii="Consolas" w:eastAsia="Times New Roman" w:hAnsi="Consolas" w:cs="Times New Roman"/>
+          <w:color w:val="9CDCFE"/>
+          <w:sz w:val="24"/>
+          <w:szCs w:val="24"/>
+        </w:rPr>
+        <w:t>by :</w:t>
+      </w:r>
+      <w:r>
+        <w:rPr>
+          <w:rFonts w:ascii="Consolas" w:eastAsia="Times New Roman" w:hAnsi="Consolas" w:cs="Times New Roman"/>
+          <w:color w:val="D4D4D4"/>
+          <w:sz w:val="24"/>
+          <w:szCs w:val="24"/>
+        </w:rPr>
+        <w:t xml:space="preserve"> </w:t>
+      </w:r>
+      <w:r>
+        <w:rPr>
+          <w:rFonts w:ascii="Consolas" w:eastAsia="Times New Roman" w:hAnsi="Consolas" w:cs="Times New Roman"/>
+          <w:color w:val="CE9178"/>
+          <w:sz w:val="24"/>
+          <w:szCs w:val="24"/>
+        </w:rPr>
+        <w:t>'name'</w:t>
+      </w:r>
+      <w:r>
+        <w:rPr>
+          <w:rFonts w:ascii="Consolas" w:eastAsia="Times New Roman" w:hAnsi="Consolas" w:cs="Times New Roman"/>
+          <w:color w:val="D4D4D4"/>
+          <w:sz w:val="24"/>
+          <w:szCs w:val="24"/>
+        </w:rPr>
+        <w:t>,</w:t>
+      </w:r>
+    </w:p>
+    <w:p>
+      <w:pPr>
+        <w:shd w:val="clear" w:color="auto" w:fill="1E1E1E"/>
+        <w:spacing w:after="0" w:line="330" w:lineRule="atLeast"/>
+        <w:rPr>
+          <w:rFonts w:ascii="Consolas" w:eastAsia="Times New Roman" w:hAnsi="Consolas" w:cs="Times New Roman"/>
+          <w:color w:val="D4D4D4"/>
+          <w:sz w:val="24"/>
+          <w:szCs w:val="24"/>
+        </w:rPr>
+      </w:pPr>
+      <w:r>
+        <w:rPr>
+          <w:rFonts w:ascii="Consolas" w:eastAsia="Times New Roman" w:hAnsi="Consolas" w:cs="Times New Roman"/>
+          <w:color w:val="D4D4D4"/>
+          <w:sz w:val="24"/>
+          <w:szCs w:val="24"/>
+        </w:rPr>
+        <w:t xml:space="preserve">  </w:t>
+      </w:r>
+      <w:r>
+        <w:rPr>
+          <w:rFonts w:ascii="Consolas" w:eastAsia="Times New Roman" w:hAnsi="Consolas" w:cs="Times New Roman"/>
+          <w:color w:val="9CDCFE"/>
+          <w:sz w:val="24"/>
+          <w:szCs w:val="24"/>
+        </w:rPr>
+        <w:t>value :</w:t>
+      </w:r>
+      <w:r>
+        <w:rPr>
+          <w:rFonts w:ascii="Consolas" w:eastAsia="Times New Roman" w:hAnsi="Consolas" w:cs="Times New Roman"/>
+          <w:color w:val="D4D4D4"/>
+          <w:sz w:val="24"/>
+          <w:szCs w:val="24"/>
+        </w:rPr>
+        <w:t xml:space="preserve"> -</w:t>
+      </w:r>
+      <w:r>
+        <w:rPr>
+          <w:rFonts w:ascii="Consolas" w:eastAsia="Times New Roman" w:hAnsi="Consolas" w:cs="Times New Roman"/>
+          <w:color w:val="B5CEA8"/>
+          <w:sz w:val="24"/>
+          <w:szCs w:val="24"/>
+        </w:rPr>
+        <w:t>1</w:t>
+      </w:r>
+    </w:p>
+    <w:p>
+      <w:pPr>
+        <w:shd w:val="clear" w:color="auto" w:fill="1E1E1E"/>
+        <w:spacing w:after="0" w:line="330" w:lineRule="atLeast"/>
+        <w:rPr>
+          <w:rFonts w:ascii="Consolas" w:eastAsia="Times New Roman" w:hAnsi="Consolas" w:cs="Times New Roman"/>
+          <w:color w:val="D4D4D4"/>
+          <w:sz w:val="24"/>
+          <w:szCs w:val="24"/>
+        </w:rPr>
+      </w:pPr>
+      <w:r>
+        <w:rPr>
+          <w:rFonts w:ascii="Consolas" w:eastAsia="Times New Roman" w:hAnsi="Consolas" w:cs="Times New Roman"/>
+          <w:color w:val="D4D4D4"/>
+          <w:sz w:val="24"/>
+          <w:szCs w:val="24"/>
+        </w:rPr>
+        <w:t>}));</w:t>
+      </w:r>
+    </w:p>
+    <w:p/>
+    <w:p>
+      <w:r>
+        <w:t>Index.js là file chạy chính, dùng để khởi động các reducer khác thôi</w:t>
+      </w:r>
+    </w:p>
+    <w:p/>
+    <w:p>
+      <w:pPr>
+        <w:pStyle w:val="Heading1"/>
+      </w:pPr>
+      <w:r>
+        <w:rPr>
+          <w:highlight w:val="yellow"/>
+        </w:rPr>
+        <w:t>Real test</w:t>
       </w:r>
     </w:p>
     <w:p>
@@ -1101,10 +1054,10 @@
           <w:noProof/>
         </w:rPr>
         <w:drawing>
-          <wp:inline distT="0" distB="0" distL="0" distR="0" wp14:anchorId="182E1A45" wp14:editId="528CB560">
-            <wp:extent cx="5943600" cy="2350135"/>
-            <wp:effectExtent l="0" t="0" r="0" b="0"/>
-            <wp:docPr id="6" name="Picture 6"/>
+          <wp:inline distT="0" distB="0" distL="0" distR="0" wp14:anchorId="53E786A2" wp14:editId="3B5D3745">
+            <wp:extent cx="5943600" cy="1198880"/>
+            <wp:effectExtent l="0" t="0" r="0" b="1270"/>
+            <wp:docPr id="4" name="Picture 4"/>
             <wp:cNvGraphicFramePr>
               <a:graphicFrameLocks xmlns:a="http://schemas.openxmlformats.org/drawingml/2006/main" noChangeAspect="1"/>
             </wp:cNvGraphicFramePr>
@@ -1124,7 +1077,7 @@
                   <pic:spPr>
                     <a:xfrm>
                       <a:off x="0" y="0"/>
-                      <a:ext cx="5943600" cy="2350135"/>
+                      <a:ext cx="5943600" cy="1198880"/>
                     </a:xfrm>
                     <a:prstGeom prst="rect">
                       <a:avLst/>
@@ -1139,15 +1092,19 @@
     </w:p>
     <w:p>
       <w:r>
+        <w:t>Tạo các thư mục reducers/index.js, components, constants</w:t>
+      </w:r>
+    </w:p>
+    <w:p>
+      <w:r>
         <w:rPr>
           <w:noProof/>
         </w:rPr>
-        <w:lastRenderedPageBreak/>
         <w:drawing>
-          <wp:inline distT="0" distB="0" distL="0" distR="0" wp14:anchorId="22AD5A66" wp14:editId="6B7119D2">
-            <wp:extent cx="5943600" cy="3211195"/>
-            <wp:effectExtent l="0" t="0" r="0" b="8255"/>
-            <wp:docPr id="7" name="Picture 7"/>
+          <wp:inline distT="0" distB="0" distL="0" distR="0" wp14:anchorId="182E1A45" wp14:editId="528CB560">
+            <wp:extent cx="5943600" cy="2350135"/>
+            <wp:effectExtent l="0" t="0" r="0" b="0"/>
+            <wp:docPr id="6" name="Picture 6"/>
             <wp:cNvGraphicFramePr>
               <a:graphicFrameLocks xmlns:a="http://schemas.openxmlformats.org/drawingml/2006/main" noChangeAspect="1"/>
             </wp:cNvGraphicFramePr>
@@ -1167,7 +1124,7 @@
                   <pic:spPr>
                     <a:xfrm>
                       <a:off x="0" y="0"/>
-                      <a:ext cx="5943600" cy="3211195"/>
+                      <a:ext cx="5943600" cy="2350135"/>
                     </a:xfrm>
                     <a:prstGeom prst="rect">
                       <a:avLst/>
@@ -1182,19 +1139,15 @@
     </w:p>
     <w:p>
       <w:r>
-        <w:t>Muốn kết nối từ react -&gt; redux thì phải sử dụng provider</w:t>
-      </w:r>
-    </w:p>
-    <w:p>
-      <w:r>
         <w:rPr>
           <w:noProof/>
         </w:rPr>
+        <w:lastRenderedPageBreak/>
         <w:drawing>
-          <wp:inline distT="0" distB="0" distL="0" distR="0" wp14:anchorId="6C4B65F9" wp14:editId="082FDF16">
-            <wp:extent cx="5943600" cy="1318895"/>
-            <wp:effectExtent l="0" t="0" r="0" b="0"/>
-            <wp:docPr id="9" name="Picture 9"/>
+          <wp:inline distT="0" distB="0" distL="0" distR="0" wp14:anchorId="22AD5A66" wp14:editId="6B7119D2">
+            <wp:extent cx="5943600" cy="3211195"/>
+            <wp:effectExtent l="0" t="0" r="0" b="8255"/>
+            <wp:docPr id="7" name="Picture 7"/>
             <wp:cNvGraphicFramePr>
               <a:graphicFrameLocks xmlns:a="http://schemas.openxmlformats.org/drawingml/2006/main" noChangeAspect="1"/>
             </wp:cNvGraphicFramePr>
@@ -1214,7 +1167,7 @@
                   <pic:spPr>
                     <a:xfrm>
                       <a:off x="0" y="0"/>
-                      <a:ext cx="5943600" cy="1318895"/>
+                      <a:ext cx="5943600" cy="3211195"/>
                     </a:xfrm>
                     <a:prstGeom prst="rect">
                       <a:avLst/>
@@ -1229,16 +1182,7 @@
     </w:p>
     <w:p>
       <w:r>
-        <w:t>Tạo hằng số ch</w:t>
-      </w:r>
-      <w:r>
-        <w:t>ứ</w:t>
-      </w:r>
-      <w:r>
-        <w:t>a các action</w:t>
-      </w:r>
-      <w:r>
-        <w:t xml:space="preserve"> =&gt; để so sánh các chuỗi</w:t>
+        <w:t>Muốn kết nối từ react -&gt; redux thì phải sử dụng provider</w:t>
       </w:r>
     </w:p>
     <w:p>
@@ -1247,10 +1191,10 @@
           <w:noProof/>
         </w:rPr>
         <w:drawing>
-          <wp:inline distT="0" distB="0" distL="0" distR="0" wp14:anchorId="05D945DD" wp14:editId="4C01FDA6">
-            <wp:extent cx="5943600" cy="1110615"/>
+          <wp:inline distT="0" distB="0" distL="0" distR="0" wp14:anchorId="6C4B65F9" wp14:editId="082FDF16">
+            <wp:extent cx="5943600" cy="1318895"/>
             <wp:effectExtent l="0" t="0" r="0" b="0"/>
-            <wp:docPr id="10" name="Picture 10"/>
+            <wp:docPr id="9" name="Picture 9"/>
             <wp:cNvGraphicFramePr>
               <a:graphicFrameLocks xmlns:a="http://schemas.openxmlformats.org/drawingml/2006/main" noChangeAspect="1"/>
             </wp:cNvGraphicFramePr>
@@ -1270,7 +1214,7 @@
                   <pic:spPr>
                     <a:xfrm>
                       <a:off x="0" y="0"/>
-                      <a:ext cx="5943600" cy="1110615"/>
+                      <a:ext cx="5943600" cy="1318895"/>
                     </a:xfrm>
                     <a:prstGeom prst="rect">
                       <a:avLst/>
@@ -1285,7 +1229,16 @@
     </w:p>
     <w:p>
       <w:r>
-        <w:t>Tạo các action</w:t>
+        <w:t>Tạo hằng số ch</w:t>
+      </w:r>
+      <w:r>
+        <w:t>ứ</w:t>
+      </w:r>
+      <w:r>
+        <w:t>a các action</w:t>
+      </w:r>
+      <w:r>
+        <w:t xml:space="preserve"> =&gt; để so sánh các chuỗi</w:t>
       </w:r>
     </w:p>
     <w:p>
@@ -1293,12 +1246,11 @@
         <w:rPr>
           <w:noProof/>
         </w:rPr>
-        <w:lastRenderedPageBreak/>
         <w:drawing>
-          <wp:inline distT="0" distB="0" distL="0" distR="0" wp14:anchorId="11F30DBF" wp14:editId="3A34CC4D">
-            <wp:extent cx="5943600" cy="1959610"/>
-            <wp:effectExtent l="0" t="0" r="0" b="2540"/>
-            <wp:docPr id="11" name="Picture 11"/>
+          <wp:inline distT="0" distB="0" distL="0" distR="0" wp14:anchorId="05D945DD" wp14:editId="4C01FDA6">
+            <wp:extent cx="5943600" cy="1110615"/>
+            <wp:effectExtent l="0" t="0" r="0" b="0"/>
+            <wp:docPr id="10" name="Picture 10"/>
             <wp:cNvGraphicFramePr>
               <a:graphicFrameLocks xmlns:a="http://schemas.openxmlformats.org/drawingml/2006/main" noChangeAspect="1"/>
             </wp:cNvGraphicFramePr>
@@ -1318,7 +1270,7 @@
                   <pic:spPr>
                     <a:xfrm>
                       <a:off x="0" y="0"/>
-                      <a:ext cx="5943600" cy="1959610"/>
+                      <a:ext cx="5943600" cy="1110615"/>
                     </a:xfrm>
                     <a:prstGeom prst="rect">
                       <a:avLst/>
@@ -1333,14 +1285,20 @@
     </w:p>
     <w:p>
       <w:r>
+        <w:t>Tạo các action</w:t>
+      </w:r>
+    </w:p>
+    <w:p>
+      <w:r>
         <w:rPr>
           <w:noProof/>
         </w:rPr>
+        <w:lastRenderedPageBreak/>
         <w:drawing>
-          <wp:inline distT="0" distB="0" distL="0" distR="0" wp14:anchorId="21B24D6A" wp14:editId="60CDFC67">
-            <wp:extent cx="5943600" cy="1767840"/>
-            <wp:effectExtent l="0" t="0" r="0" b="3810"/>
-            <wp:docPr id="12" name="Picture 12"/>
+          <wp:inline distT="0" distB="0" distL="0" distR="0" wp14:anchorId="11F30DBF" wp14:editId="3A34CC4D">
+            <wp:extent cx="5943600" cy="1959610"/>
+            <wp:effectExtent l="0" t="0" r="0" b="2540"/>
+            <wp:docPr id="11" name="Picture 11"/>
             <wp:cNvGraphicFramePr>
               <a:graphicFrameLocks xmlns:a="http://schemas.openxmlformats.org/drawingml/2006/main" noChangeAspect="1"/>
             </wp:cNvGraphicFramePr>
@@ -1360,7 +1318,7 @@
                   <pic:spPr>
                     <a:xfrm>
                       <a:off x="0" y="0"/>
-                      <a:ext cx="5943600" cy="1767840"/>
+                      <a:ext cx="5943600" cy="1959610"/>
                     </a:xfrm>
                     <a:prstGeom prst="rect">
                       <a:avLst/>
@@ -1379,10 +1337,10 @@
           <w:noProof/>
         </w:rPr>
         <w:drawing>
-          <wp:inline distT="0" distB="0" distL="0" distR="0" wp14:anchorId="13413B4C" wp14:editId="51017504">
-            <wp:extent cx="5943600" cy="1687195"/>
-            <wp:effectExtent l="0" t="0" r="0" b="8255"/>
-            <wp:docPr id="13" name="Picture 13"/>
+          <wp:inline distT="0" distB="0" distL="0" distR="0" wp14:anchorId="21B24D6A" wp14:editId="60CDFC67">
+            <wp:extent cx="5943600" cy="1767840"/>
+            <wp:effectExtent l="0" t="0" r="0" b="3810"/>
+            <wp:docPr id="12" name="Picture 12"/>
             <wp:cNvGraphicFramePr>
               <a:graphicFrameLocks xmlns:a="http://schemas.openxmlformats.org/drawingml/2006/main" noChangeAspect="1"/>
             </wp:cNvGraphicFramePr>
@@ -1402,6 +1360,48 @@
                   <pic:spPr>
                     <a:xfrm>
                       <a:off x="0" y="0"/>
+                      <a:ext cx="5943600" cy="1767840"/>
+                    </a:xfrm>
+                    <a:prstGeom prst="rect">
+                      <a:avLst/>
+                    </a:prstGeom>
+                  </pic:spPr>
+                </pic:pic>
+              </a:graphicData>
+            </a:graphic>
+          </wp:inline>
+        </w:drawing>
+      </w:r>
+    </w:p>
+    <w:p>
+      <w:r>
+        <w:rPr>
+          <w:noProof/>
+        </w:rPr>
+        <w:drawing>
+          <wp:inline distT="0" distB="0" distL="0" distR="0" wp14:anchorId="13413B4C" wp14:editId="51017504">
+            <wp:extent cx="5943600" cy="1687195"/>
+            <wp:effectExtent l="0" t="0" r="0" b="8255"/>
+            <wp:docPr id="13" name="Picture 13"/>
+            <wp:cNvGraphicFramePr>
+              <a:graphicFrameLocks xmlns:a="http://schemas.openxmlformats.org/drawingml/2006/main" noChangeAspect="1"/>
+            </wp:cNvGraphicFramePr>
+            <a:graphic xmlns:a="http://schemas.openxmlformats.org/drawingml/2006/main">
+              <a:graphicData uri="http://schemas.openxmlformats.org/drawingml/2006/picture">
+                <pic:pic xmlns:pic="http://schemas.openxmlformats.org/drawingml/2006/picture">
+                  <pic:nvPicPr>
+                    <pic:cNvPr id="1" name=""/>
+                    <pic:cNvPicPr/>
+                  </pic:nvPicPr>
+                  <pic:blipFill>
+                    <a:blip r:embed="rId16"/>
+                    <a:stretch>
+                      <a:fillRect/>
+                    </a:stretch>
+                  </pic:blipFill>
+                  <pic:spPr>
+                    <a:xfrm>
+                      <a:off x="0" y="0"/>
                       <a:ext cx="5943600" cy="1687195"/>
                     </a:xfrm>
                     <a:prstGeom prst="rect">
@@ -1448,7 +1448,7 @@
                     <pic:cNvPicPr/>
                   </pic:nvPicPr>
                   <pic:blipFill>
-                    <a:blip r:embed="rId16"/>
+                    <a:blip r:embed="rId17"/>
                     <a:stretch>
                       <a:fillRect/>
                     </a:stretch>
@@ -1615,7 +1615,7 @@
           </mc:Choice>
           <mc:Fallback>
             <w:pict>
-              <v:shapetype w14:anchorId="0D6936A9" id="_x0000_t32" coordsize="21600,21600" o:spt="32" o:oned="t" path="m,l21600,21600e" filled="f">
+              <v:shapetype w14:anchorId="493FC014" id="_x0000_t32" coordsize="21600,21600" o:spt="32" o:oned="t" path="m,l21600,21600e" filled="f">
                 <v:path arrowok="t" fillok="f" o:connecttype="none"/>
                 <o:lock v:ext="edit" shapetype="t"/>
               </v:shapetype>
@@ -1907,7 +1907,7 @@
                     <pic:cNvPicPr/>
                   </pic:nvPicPr>
                   <pic:blipFill>
-                    <a:blip r:embed="rId17"/>
+                    <a:blip r:embed="rId18"/>
                     <a:stretch>
                       <a:fillRect/>
                     </a:stretch>
@@ -1939,61 +1939,6 @@
             <wp:extent cx="5943600" cy="2952750"/>
             <wp:effectExtent l="0" t="0" r="0" b="0"/>
             <wp:docPr id="19" name="Picture 19"/>
-            <wp:cNvGraphicFramePr>
-              <a:graphicFrameLocks xmlns:a="http://schemas.openxmlformats.org/drawingml/2006/main" noChangeAspect="1"/>
-            </wp:cNvGraphicFramePr>
-            <a:graphic xmlns:a="http://schemas.openxmlformats.org/drawingml/2006/main">
-              <a:graphicData uri="http://schemas.openxmlformats.org/drawingml/2006/picture">
-                <pic:pic xmlns:pic="http://schemas.openxmlformats.org/drawingml/2006/picture">
-                  <pic:nvPicPr>
-                    <pic:cNvPr id="1" name=""/>
-                    <pic:cNvPicPr/>
-                  </pic:nvPicPr>
-                  <pic:blipFill>
-                    <a:blip r:embed="rId18"/>
-                    <a:stretch>
-                      <a:fillRect/>
-                    </a:stretch>
-                  </pic:blipFill>
-                  <pic:spPr>
-                    <a:xfrm>
-                      <a:off x="0" y="0"/>
-                      <a:ext cx="5943600" cy="2952750"/>
-                    </a:xfrm>
-                    <a:prstGeom prst="rect">
-                      <a:avLst/>
-                    </a:prstGeom>
-                  </pic:spPr>
-                </pic:pic>
-              </a:graphicData>
-            </a:graphic>
-          </wp:inline>
-        </w:drawing>
-      </w:r>
-    </w:p>
-    <w:p>
-      <w:r>
-        <w:t>Trường hợp 2: button action</w:t>
-      </w:r>
-    </w:p>
-    <w:p>
-      <w:r>
-        <w:rPr>
-          <w:highlight w:val="yellow"/>
-        </w:rPr>
-        <w:t>connect</w:t>
-      </w:r>
-    </w:p>
-    <w:p>
-      <w:r>
-        <w:rPr>
-          <w:noProof/>
-        </w:rPr>
-        <w:drawing>
-          <wp:inline distT="0" distB="0" distL="0" distR="0" wp14:anchorId="6657DE82" wp14:editId="408BE8A4">
-            <wp:extent cx="5943600" cy="1802765"/>
-            <wp:effectExtent l="0" t="0" r="0" b="6985"/>
-            <wp:docPr id="23" name="Picture 23"/>
             <wp:cNvGraphicFramePr>
               <a:graphicFrameLocks xmlns:a="http://schemas.openxmlformats.org/drawingml/2006/main" noChangeAspect="1"/>
             </wp:cNvGraphicFramePr>
@@ -2013,7 +1958,7 @@
                   <pic:spPr>
                     <a:xfrm>
                       <a:off x="0" y="0"/>
-                      <a:ext cx="5943600" cy="1802765"/>
+                      <a:ext cx="5943600" cy="2952750"/>
                     </a:xfrm>
                     <a:prstGeom prst="rect">
                       <a:avLst/>
@@ -2028,7 +1973,15 @@
     </w:p>
     <w:p>
       <w:r>
-        <w:t>Tạo constant</w:t>
+        <w:t>Trường hợp 2: button action</w:t>
+      </w:r>
+    </w:p>
+    <w:p>
+      <w:r>
+        <w:rPr>
+          <w:highlight w:val="yellow"/>
+        </w:rPr>
+        <w:t>connect</w:t>
       </w:r>
     </w:p>
     <w:p>
@@ -2037,10 +1990,10 @@
           <w:noProof/>
         </w:rPr>
         <w:drawing>
-          <wp:inline distT="0" distB="0" distL="0" distR="0" wp14:anchorId="592CE53F" wp14:editId="5268A9F4">
-            <wp:extent cx="5572125" cy="1476375"/>
-            <wp:effectExtent l="0" t="0" r="9525" b="9525"/>
-            <wp:docPr id="24" name="Picture 24"/>
+          <wp:inline distT="0" distB="0" distL="0" distR="0" wp14:anchorId="6657DE82" wp14:editId="408BE8A4">
+            <wp:extent cx="5943600" cy="1802765"/>
+            <wp:effectExtent l="0" t="0" r="0" b="6985"/>
+            <wp:docPr id="23" name="Picture 23"/>
             <wp:cNvGraphicFramePr>
               <a:graphicFrameLocks xmlns:a="http://schemas.openxmlformats.org/drawingml/2006/main" noChangeAspect="1"/>
             </wp:cNvGraphicFramePr>
@@ -2060,6 +2013,53 @@
                   <pic:spPr>
                     <a:xfrm>
                       <a:off x="0" y="0"/>
+                      <a:ext cx="5943600" cy="1802765"/>
+                    </a:xfrm>
+                    <a:prstGeom prst="rect">
+                      <a:avLst/>
+                    </a:prstGeom>
+                  </pic:spPr>
+                </pic:pic>
+              </a:graphicData>
+            </a:graphic>
+          </wp:inline>
+        </w:drawing>
+      </w:r>
+    </w:p>
+    <w:p>
+      <w:r>
+        <w:t>Tạo constant</w:t>
+      </w:r>
+    </w:p>
+    <w:p>
+      <w:r>
+        <w:rPr>
+          <w:noProof/>
+        </w:rPr>
+        <w:drawing>
+          <wp:inline distT="0" distB="0" distL="0" distR="0" wp14:anchorId="592CE53F" wp14:editId="5268A9F4">
+            <wp:extent cx="5572125" cy="1476375"/>
+            <wp:effectExtent l="0" t="0" r="9525" b="9525"/>
+            <wp:docPr id="24" name="Picture 24"/>
+            <wp:cNvGraphicFramePr>
+              <a:graphicFrameLocks xmlns:a="http://schemas.openxmlformats.org/drawingml/2006/main" noChangeAspect="1"/>
+            </wp:cNvGraphicFramePr>
+            <a:graphic xmlns:a="http://schemas.openxmlformats.org/drawingml/2006/main">
+              <a:graphicData uri="http://schemas.openxmlformats.org/drawingml/2006/picture">
+                <pic:pic xmlns:pic="http://schemas.openxmlformats.org/drawingml/2006/picture">
+                  <pic:nvPicPr>
+                    <pic:cNvPr id="1" name=""/>
+                    <pic:cNvPicPr/>
+                  </pic:nvPicPr>
+                  <pic:blipFill>
+                    <a:blip r:embed="rId21"/>
+                    <a:stretch>
+                      <a:fillRect/>
+                    </a:stretch>
+                  </pic:blipFill>
+                  <pic:spPr>
+                    <a:xfrm>
+                      <a:off x="0" y="0"/>
                       <a:ext cx="5572125" cy="1476375"/>
                     </a:xfrm>
                     <a:prstGeom prst="rect">
@@ -2095,7 +2095,7 @@
                     <pic:cNvPicPr/>
                   </pic:nvPicPr>
                   <pic:blipFill>
-                    <a:blip r:embed="rId21"/>
+                    <a:blip r:embed="rId22"/>
                     <a:stretch>
                       <a:fillRect/>
                     </a:stretch>
@@ -2226,7 +2226,7 @@
                     <pic:cNvPicPr/>
                   </pic:nvPicPr>
                   <pic:blipFill>
-                    <a:blip r:embed="rId22"/>
+                    <a:blip r:embed="rId23"/>
                     <a:stretch>
                       <a:fillRect/>
                     </a:stretch>
@@ -2386,7 +2386,7 @@
                     <pic:cNvPicPr/>
                   </pic:nvPicPr>
                   <pic:blipFill>
-                    <a:blip r:embed="rId23"/>
+                    <a:blip r:embed="rId24"/>
                     <a:stretch>
                       <a:fillRect/>
                     </a:stretch>
@@ -2406,8 +2406,716 @@
           </wp:inline>
         </w:drawing>
       </w:r>
+    </w:p>
+    <w:p/>
+    <w:p>
+      <w:pPr>
+        <w:pStyle w:val="Heading1"/>
+      </w:pPr>
+      <w:r>
+        <w:t>Ví dụ thực tế</w:t>
+      </w:r>
+    </w:p>
+    <w:p>
+      <w:pPr>
+        <w:pStyle w:val="Heading2"/>
+      </w:pPr>
+      <w:r>
+        <w:t>Hiển thị danh sách công việc</w:t>
+      </w:r>
+    </w:p>
+    <w:p>
+      <w:pPr>
+        <w:pStyle w:val="ListParagraph"/>
+        <w:numPr>
+          <w:ilvl w:val="0"/>
+          <w:numId w:val="1"/>
+        </w:numPr>
+      </w:pPr>
+      <w:r>
+        <w:t>Tạo store</w:t>
+      </w:r>
+      <w:r>
+        <w:t xml:space="preserve"> (tham khảo file </w:t>
+      </w:r>
+      <w:r>
+        <w:t>E:\Growme-1\SourceCode\growme\frontend\src\store\store.js</w:t>
+      </w:r>
+      <w:r>
+        <w:t>)</w:t>
+      </w:r>
+    </w:p>
+    <w:p>
+      <w:pPr>
+        <w:ind w:left="360"/>
+      </w:pPr>
+      <w:r>
+        <w:t>Có thể tạo trong file index.js vì nó đơn giản</w:t>
+      </w:r>
+    </w:p>
+    <w:p>
+      <w:pPr>
+        <w:ind w:left="360"/>
+      </w:pPr>
+      <w:r>
+        <w:rPr>
+          <w:noProof/>
+        </w:rPr>
+        <w:lastRenderedPageBreak/>
+        <w:drawing>
+          <wp:inline distT="0" distB="0" distL="0" distR="0" wp14:anchorId="63D36A60" wp14:editId="5990B895">
+            <wp:extent cx="5943600" cy="2282190"/>
+            <wp:effectExtent l="0" t="0" r="0" b="3810"/>
+            <wp:docPr id="8" name="Picture 8"/>
+            <wp:cNvGraphicFramePr>
+              <a:graphicFrameLocks xmlns:a="http://schemas.openxmlformats.org/drawingml/2006/main" noChangeAspect="1"/>
+            </wp:cNvGraphicFramePr>
+            <a:graphic xmlns:a="http://schemas.openxmlformats.org/drawingml/2006/main">
+              <a:graphicData uri="http://schemas.openxmlformats.org/drawingml/2006/picture">
+                <pic:pic xmlns:pic="http://schemas.openxmlformats.org/drawingml/2006/picture">
+                  <pic:nvPicPr>
+                    <pic:cNvPr id="1" name=""/>
+                    <pic:cNvPicPr/>
+                  </pic:nvPicPr>
+                  <pic:blipFill>
+                    <a:blip r:embed="rId25"/>
+                    <a:stretch>
+                      <a:fillRect/>
+                    </a:stretch>
+                  </pic:blipFill>
+                  <pic:spPr>
+                    <a:xfrm>
+                      <a:off x="0" y="0"/>
+                      <a:ext cx="5943600" cy="2282190"/>
+                    </a:xfrm>
+                    <a:prstGeom prst="rect">
+                      <a:avLst/>
+                    </a:prstGeom>
+                  </pic:spPr>
+                </pic:pic>
+              </a:graphicData>
+            </a:graphic>
+          </wp:inline>
+        </w:drawing>
+      </w:r>
+    </w:p>
+    <w:p>
+      <w:pPr>
+        <w:pStyle w:val="ListParagraph"/>
+        <w:numPr>
+          <w:ilvl w:val="0"/>
+          <w:numId w:val="1"/>
+        </w:numPr>
+      </w:pPr>
+      <w:r>
+        <w:t>Tạo reducer</w:t>
+      </w:r>
+    </w:p>
+    <w:p>
+      <w:pPr>
+        <w:ind w:left="360"/>
+      </w:pPr>
+      <w:r>
+        <w:t>Tạo các reducer và combine lạ</w:t>
+      </w:r>
+      <w:r>
+        <w:t>i</w:t>
+      </w:r>
+      <w:r>
+        <w:t xml:space="preserve"> (vì một project có  rất nhiều reducer nên phải combine chúng lại)</w:t>
+      </w:r>
+    </w:p>
+    <w:p>
+      <w:pPr>
+        <w:ind w:left="360"/>
+      </w:pPr>
+      <w:r>
+        <w:rPr>
+          <w:noProof/>
+        </w:rPr>
+        <w:drawing>
+          <wp:inline distT="0" distB="0" distL="0" distR="0" wp14:anchorId="300004A1" wp14:editId="050588DE">
+            <wp:extent cx="5943600" cy="2507615"/>
+            <wp:effectExtent l="0" t="0" r="0" b="6985"/>
+            <wp:docPr id="30" name="Picture 30"/>
+            <wp:cNvGraphicFramePr>
+              <a:graphicFrameLocks xmlns:a="http://schemas.openxmlformats.org/drawingml/2006/main" noChangeAspect="1"/>
+            </wp:cNvGraphicFramePr>
+            <a:graphic xmlns:a="http://schemas.openxmlformats.org/drawingml/2006/main">
+              <a:graphicData uri="http://schemas.openxmlformats.org/drawingml/2006/picture">
+                <pic:pic xmlns:pic="http://schemas.openxmlformats.org/drawingml/2006/picture">
+                  <pic:nvPicPr>
+                    <pic:cNvPr id="1" name=""/>
+                    <pic:cNvPicPr/>
+                  </pic:nvPicPr>
+                  <pic:blipFill>
+                    <a:blip r:embed="rId26"/>
+                    <a:stretch>
+                      <a:fillRect/>
+                    </a:stretch>
+                  </pic:blipFill>
+                  <pic:spPr>
+                    <a:xfrm>
+                      <a:off x="0" y="0"/>
+                      <a:ext cx="5943600" cy="2507615"/>
+                    </a:xfrm>
+                    <a:prstGeom prst="rect">
+                      <a:avLst/>
+                    </a:prstGeom>
+                  </pic:spPr>
+                </pic:pic>
+              </a:graphicData>
+            </a:graphic>
+          </wp:inline>
+        </w:drawing>
+      </w:r>
+    </w:p>
+    <w:p>
+      <w:pPr>
+        <w:ind w:left="360"/>
+      </w:pPr>
+      <w:r>
+        <w:rPr>
+          <w:noProof/>
+        </w:rPr>
+        <w:lastRenderedPageBreak/>
+        <w:drawing>
+          <wp:inline distT="0" distB="0" distL="0" distR="0" wp14:anchorId="0D6AFBFD" wp14:editId="4F4C6C43">
+            <wp:extent cx="5943600" cy="3344545"/>
+            <wp:effectExtent l="0" t="0" r="0" b="8255"/>
+            <wp:docPr id="31" name="Picture 31"/>
+            <wp:cNvGraphicFramePr>
+              <a:graphicFrameLocks xmlns:a="http://schemas.openxmlformats.org/drawingml/2006/main" noChangeAspect="1"/>
+            </wp:cNvGraphicFramePr>
+            <a:graphic xmlns:a="http://schemas.openxmlformats.org/drawingml/2006/main">
+              <a:graphicData uri="http://schemas.openxmlformats.org/drawingml/2006/picture">
+                <pic:pic xmlns:pic="http://schemas.openxmlformats.org/drawingml/2006/picture">
+                  <pic:nvPicPr>
+                    <pic:cNvPr id="1" name=""/>
+                    <pic:cNvPicPr/>
+                  </pic:nvPicPr>
+                  <pic:blipFill>
+                    <a:blip r:embed="rId27"/>
+                    <a:stretch>
+                      <a:fillRect/>
+                    </a:stretch>
+                  </pic:blipFill>
+                  <pic:spPr>
+                    <a:xfrm>
+                      <a:off x="0" y="0"/>
+                      <a:ext cx="5943600" cy="3344545"/>
+                    </a:xfrm>
+                    <a:prstGeom prst="rect">
+                      <a:avLst/>
+                    </a:prstGeom>
+                  </pic:spPr>
+                </pic:pic>
+              </a:graphicData>
+            </a:graphic>
+          </wp:inline>
+        </w:drawing>
+      </w:r>
+    </w:p>
+    <w:p>
+      <w:pPr>
+        <w:ind w:left="360"/>
+      </w:pPr>
+      <w:r>
+        <w:rPr>
+          <w:noProof/>
+        </w:rPr>
+        <w:drawing>
+          <wp:inline distT="0" distB="0" distL="0" distR="0" wp14:anchorId="387FC8E0" wp14:editId="0114326D">
+            <wp:extent cx="5943600" cy="2795270"/>
+            <wp:effectExtent l="0" t="0" r="0" b="5080"/>
+            <wp:docPr id="26" name="Picture 26"/>
+            <wp:cNvGraphicFramePr>
+              <a:graphicFrameLocks xmlns:a="http://schemas.openxmlformats.org/drawingml/2006/main" noChangeAspect="1"/>
+            </wp:cNvGraphicFramePr>
+            <a:graphic xmlns:a="http://schemas.openxmlformats.org/drawingml/2006/main">
+              <a:graphicData uri="http://schemas.openxmlformats.org/drawingml/2006/picture">
+                <pic:pic xmlns:pic="http://schemas.openxmlformats.org/drawingml/2006/picture">
+                  <pic:nvPicPr>
+                    <pic:cNvPr id="1" name=""/>
+                    <pic:cNvPicPr/>
+                  </pic:nvPicPr>
+                  <pic:blipFill>
+                    <a:blip r:embed="rId28"/>
+                    <a:stretch>
+                      <a:fillRect/>
+                    </a:stretch>
+                  </pic:blipFill>
+                  <pic:spPr>
+                    <a:xfrm>
+                      <a:off x="0" y="0"/>
+                      <a:ext cx="5943600" cy="2795270"/>
+                    </a:xfrm>
+                    <a:prstGeom prst="rect">
+                      <a:avLst/>
+                    </a:prstGeom>
+                  </pic:spPr>
+                </pic:pic>
+              </a:graphicData>
+            </a:graphic>
+          </wp:inline>
+        </w:drawing>
+      </w:r>
+    </w:p>
+    <w:p>
+      <w:pPr>
+        <w:ind w:left="360"/>
+      </w:pPr>
+      <w:r>
+        <w:t>Kết nối</w:t>
+      </w:r>
+      <w:r>
+        <w:t xml:space="preserve"> react và redux</w:t>
+      </w:r>
+    </w:p>
+    <w:p>
+      <w:pPr>
+        <w:ind w:left="360"/>
+      </w:pPr>
+      <w:r>
+        <w:rPr>
+          <w:noProof/>
+        </w:rPr>
+        <w:lastRenderedPageBreak/>
+        <w:drawing>
+          <wp:inline distT="0" distB="0" distL="0" distR="0" wp14:anchorId="2BD196F3" wp14:editId="70824998">
+            <wp:extent cx="5943600" cy="3344545"/>
+            <wp:effectExtent l="0" t="0" r="0" b="8255"/>
+            <wp:docPr id="32" name="Picture 32"/>
+            <wp:cNvGraphicFramePr>
+              <a:graphicFrameLocks xmlns:a="http://schemas.openxmlformats.org/drawingml/2006/main" noChangeAspect="1"/>
+            </wp:cNvGraphicFramePr>
+            <a:graphic xmlns:a="http://schemas.openxmlformats.org/drawingml/2006/main">
+              <a:graphicData uri="http://schemas.openxmlformats.org/drawingml/2006/picture">
+                <pic:pic xmlns:pic="http://schemas.openxmlformats.org/drawingml/2006/picture">
+                  <pic:nvPicPr>
+                    <pic:cNvPr id="1" name=""/>
+                    <pic:cNvPicPr/>
+                  </pic:nvPicPr>
+                  <pic:blipFill>
+                    <a:blip r:embed="rId27"/>
+                    <a:stretch>
+                      <a:fillRect/>
+                    </a:stretch>
+                  </pic:blipFill>
+                  <pic:spPr>
+                    <a:xfrm>
+                      <a:off x="0" y="0"/>
+                      <a:ext cx="5943600" cy="3344545"/>
+                    </a:xfrm>
+                    <a:prstGeom prst="rect">
+                      <a:avLst/>
+                    </a:prstGeom>
+                  </pic:spPr>
+                </pic:pic>
+              </a:graphicData>
+            </a:graphic>
+          </wp:inline>
+        </w:drawing>
+      </w:r>
+    </w:p>
+    <w:p>
+      <w:pPr>
+        <w:ind w:left="360"/>
+      </w:pPr>
+      <w:r>
+        <w:t>Tạo action</w:t>
+      </w:r>
+      <w:r>
+        <w:t xml:space="preserve"> (thực chất so sánh các chuỗi)</w:t>
+      </w:r>
+    </w:p>
+    <w:p>
+      <w:pPr>
+        <w:ind w:left="360"/>
+      </w:pPr>
+      <w:r>
+        <w:rPr>
+          <w:noProof/>
+        </w:rPr>
+        <w:drawing>
+          <wp:inline distT="0" distB="0" distL="0" distR="0" wp14:anchorId="26CAA32C" wp14:editId="649049C4">
+            <wp:extent cx="5943600" cy="1162050"/>
+            <wp:effectExtent l="0" t="0" r="0" b="0"/>
+            <wp:docPr id="33" name="Picture 33"/>
+            <wp:cNvGraphicFramePr>
+              <a:graphicFrameLocks xmlns:a="http://schemas.openxmlformats.org/drawingml/2006/main" noChangeAspect="1"/>
+            </wp:cNvGraphicFramePr>
+            <a:graphic xmlns:a="http://schemas.openxmlformats.org/drawingml/2006/main">
+              <a:graphicData uri="http://schemas.openxmlformats.org/drawingml/2006/picture">
+                <pic:pic xmlns:pic="http://schemas.openxmlformats.org/drawingml/2006/picture">
+                  <pic:nvPicPr>
+                    <pic:cNvPr id="1" name=""/>
+                    <pic:cNvPicPr/>
+                  </pic:nvPicPr>
+                  <pic:blipFill>
+                    <a:blip r:embed="rId29"/>
+                    <a:stretch>
+                      <a:fillRect/>
+                    </a:stretch>
+                  </pic:blipFill>
+                  <pic:spPr>
+                    <a:xfrm>
+                      <a:off x="0" y="0"/>
+                      <a:ext cx="5943600" cy="1162050"/>
+                    </a:xfrm>
+                    <a:prstGeom prst="rect">
+                      <a:avLst/>
+                    </a:prstGeom>
+                  </pic:spPr>
+                </pic:pic>
+              </a:graphicData>
+            </a:graphic>
+          </wp:inline>
+        </w:drawing>
+      </w:r>
+    </w:p>
+    <w:p>
+      <w:pPr>
+        <w:ind w:left="360"/>
+      </w:pPr>
+      <w:r>
+        <w:rPr>
+          <w:noProof/>
+        </w:rPr>
+        <w:drawing>
+          <wp:inline distT="0" distB="0" distL="0" distR="0" wp14:anchorId="08AD81AE" wp14:editId="4EE9D61C">
+            <wp:extent cx="5943600" cy="1233170"/>
+            <wp:effectExtent l="0" t="0" r="0" b="5080"/>
+            <wp:docPr id="34" name="Picture 34"/>
+            <wp:cNvGraphicFramePr>
+              <a:graphicFrameLocks xmlns:a="http://schemas.openxmlformats.org/drawingml/2006/main" noChangeAspect="1"/>
+            </wp:cNvGraphicFramePr>
+            <a:graphic xmlns:a="http://schemas.openxmlformats.org/drawingml/2006/main">
+              <a:graphicData uri="http://schemas.openxmlformats.org/drawingml/2006/picture">
+                <pic:pic xmlns:pic="http://schemas.openxmlformats.org/drawingml/2006/picture">
+                  <pic:nvPicPr>
+                    <pic:cNvPr id="1" name=""/>
+                    <pic:cNvPicPr/>
+                  </pic:nvPicPr>
+                  <pic:blipFill>
+                    <a:blip r:embed="rId30"/>
+                    <a:stretch>
+                      <a:fillRect/>
+                    </a:stretch>
+                  </pic:blipFill>
+                  <pic:spPr>
+                    <a:xfrm>
+                      <a:off x="0" y="0"/>
+                      <a:ext cx="5943600" cy="1233170"/>
+                    </a:xfrm>
+                    <a:prstGeom prst="rect">
+                      <a:avLst/>
+                    </a:prstGeom>
+                  </pic:spPr>
+                </pic:pic>
+              </a:graphicData>
+            </a:graphic>
+          </wp:inline>
+        </w:drawing>
+      </w:r>
+    </w:p>
+    <w:p>
+      <w:pPr>
+        <w:ind w:left="360"/>
+      </w:pPr>
+      <w:r>
+        <w:rPr>
+          <w:noProof/>
+        </w:rPr>
+        <w:lastRenderedPageBreak/>
+        <w:drawing>
+          <wp:inline distT="0" distB="0" distL="0" distR="0" wp14:anchorId="7B150052" wp14:editId="543C5F2C">
+            <wp:extent cx="5943600" cy="1921510"/>
+            <wp:effectExtent l="0" t="0" r="0" b="2540"/>
+            <wp:docPr id="35" name="Picture 35"/>
+            <wp:cNvGraphicFramePr>
+              <a:graphicFrameLocks xmlns:a="http://schemas.openxmlformats.org/drawingml/2006/main" noChangeAspect="1"/>
+            </wp:cNvGraphicFramePr>
+            <a:graphic xmlns:a="http://schemas.openxmlformats.org/drawingml/2006/main">
+              <a:graphicData uri="http://schemas.openxmlformats.org/drawingml/2006/picture">
+                <pic:pic xmlns:pic="http://schemas.openxmlformats.org/drawingml/2006/picture">
+                  <pic:nvPicPr>
+                    <pic:cNvPr id="1" name=""/>
+                    <pic:cNvPicPr/>
+                  </pic:nvPicPr>
+                  <pic:blipFill>
+                    <a:blip r:embed="rId31"/>
+                    <a:stretch>
+                      <a:fillRect/>
+                    </a:stretch>
+                  </pic:blipFill>
+                  <pic:spPr>
+                    <a:xfrm>
+                      <a:off x="0" y="0"/>
+                      <a:ext cx="5943600" cy="1921510"/>
+                    </a:xfrm>
+                    <a:prstGeom prst="rect">
+                      <a:avLst/>
+                    </a:prstGeom>
+                  </pic:spPr>
+                </pic:pic>
+              </a:graphicData>
+            </a:graphic>
+          </wp:inline>
+        </w:drawing>
+      </w:r>
+    </w:p>
+    <w:p>
+      <w:pPr>
+        <w:ind w:left="360"/>
+      </w:pPr>
+      <w:r>
+        <w:rPr>
+          <w:noProof/>
+        </w:rPr>
+        <w:drawing>
+          <wp:inline distT="0" distB="0" distL="0" distR="0" wp14:anchorId="18E89FC5" wp14:editId="0F899DCA">
+            <wp:extent cx="5943600" cy="1824990"/>
+            <wp:effectExtent l="0" t="0" r="0" b="3810"/>
+            <wp:docPr id="36" name="Picture 36"/>
+            <wp:cNvGraphicFramePr>
+              <a:graphicFrameLocks xmlns:a="http://schemas.openxmlformats.org/drawingml/2006/main" noChangeAspect="1"/>
+            </wp:cNvGraphicFramePr>
+            <a:graphic xmlns:a="http://schemas.openxmlformats.org/drawingml/2006/main">
+              <a:graphicData uri="http://schemas.openxmlformats.org/drawingml/2006/picture">
+                <pic:pic xmlns:pic="http://schemas.openxmlformats.org/drawingml/2006/picture">
+                  <pic:nvPicPr>
+                    <pic:cNvPr id="1" name=""/>
+                    <pic:cNvPicPr/>
+                  </pic:nvPicPr>
+                  <pic:blipFill>
+                    <a:blip r:embed="rId32"/>
+                    <a:stretch>
+                      <a:fillRect/>
+                    </a:stretch>
+                  </pic:blipFill>
+                  <pic:spPr>
+                    <a:xfrm>
+                      <a:off x="0" y="0"/>
+                      <a:ext cx="5943600" cy="1824990"/>
+                    </a:xfrm>
+                    <a:prstGeom prst="rect">
+                      <a:avLst/>
+                    </a:prstGeom>
+                  </pic:spPr>
+                </pic:pic>
+              </a:graphicData>
+            </a:graphic>
+          </wp:inline>
+        </w:drawing>
+      </w:r>
+    </w:p>
+    <w:p>
+      <w:pPr>
+        <w:ind w:left="360"/>
+      </w:pPr>
+      <w:r>
+        <w:t>Sử dụng:</w:t>
+      </w:r>
+    </w:p>
+    <w:p>
+      <w:pPr>
+        <w:ind w:left="360"/>
+      </w:pPr>
+      <w:r>
+        <w:t>Vào trang đổ dư liệu (chẳng hạn table.js)</w:t>
+      </w:r>
+    </w:p>
+    <w:p>
+      <w:pPr>
+        <w:ind w:left="360"/>
+      </w:pPr>
+      <w:r>
+        <w:t>Connect view với redux</w:t>
+      </w:r>
+    </w:p>
+    <w:p>
+      <w:pPr>
+        <w:ind w:left="360"/>
+      </w:pPr>
+      <w:r>
+        <w:rPr>
+          <w:noProof/>
+        </w:rPr>
+        <w:drawing>
+          <wp:inline distT="0" distB="0" distL="0" distR="0" wp14:anchorId="2E7614EE" wp14:editId="030DB054">
+            <wp:extent cx="5286375" cy="1390650"/>
+            <wp:effectExtent l="0" t="0" r="9525" b="0"/>
+            <wp:docPr id="38" name="Picture 38"/>
+            <wp:cNvGraphicFramePr>
+              <a:graphicFrameLocks xmlns:a="http://schemas.openxmlformats.org/drawingml/2006/main" noChangeAspect="1"/>
+            </wp:cNvGraphicFramePr>
+            <a:graphic xmlns:a="http://schemas.openxmlformats.org/drawingml/2006/main">
+              <a:graphicData uri="http://schemas.openxmlformats.org/drawingml/2006/picture">
+                <pic:pic xmlns:pic="http://schemas.openxmlformats.org/drawingml/2006/picture">
+                  <pic:nvPicPr>
+                    <pic:cNvPr id="1" name=""/>
+                    <pic:cNvPicPr/>
+                  </pic:nvPicPr>
+                  <pic:blipFill>
+                    <a:blip r:embed="rId33"/>
+                    <a:stretch>
+                      <a:fillRect/>
+                    </a:stretch>
+                  </pic:blipFill>
+                  <pic:spPr>
+                    <a:xfrm>
+                      <a:off x="0" y="0"/>
+                      <a:ext cx="5286375" cy="1390650"/>
+                    </a:xfrm>
+                    <a:prstGeom prst="rect">
+                      <a:avLst/>
+                    </a:prstGeom>
+                  </pic:spPr>
+                </pic:pic>
+              </a:graphicData>
+            </a:graphic>
+          </wp:inline>
+        </w:drawing>
+      </w:r>
+    </w:p>
+    <w:p>
+      <w:pPr>
+        <w:ind w:left="360"/>
+      </w:pPr>
+    </w:p>
+    <w:p>
+      <w:pPr>
+        <w:ind w:left="360"/>
+      </w:pPr>
+      <w:r>
+        <w:rPr>
+          <w:noProof/>
+        </w:rPr>
+        <w:lastRenderedPageBreak/>
+        <w:drawing>
+          <wp:inline distT="0" distB="0" distL="0" distR="0" wp14:anchorId="4E43A8EF" wp14:editId="42F7028B">
+            <wp:extent cx="5943600" cy="1842135"/>
+            <wp:effectExtent l="0" t="0" r="0" b="5715"/>
+            <wp:docPr id="41" name="Picture 41"/>
+            <wp:cNvGraphicFramePr>
+              <a:graphicFrameLocks xmlns:a="http://schemas.openxmlformats.org/drawingml/2006/main" noChangeAspect="1"/>
+            </wp:cNvGraphicFramePr>
+            <a:graphic xmlns:a="http://schemas.openxmlformats.org/drawingml/2006/main">
+              <a:graphicData uri="http://schemas.openxmlformats.org/drawingml/2006/picture">
+                <pic:pic xmlns:pic="http://schemas.openxmlformats.org/drawingml/2006/picture">
+                  <pic:nvPicPr>
+                    <pic:cNvPr id="1" name=""/>
+                    <pic:cNvPicPr/>
+                  </pic:nvPicPr>
+                  <pic:blipFill>
+                    <a:blip r:embed="rId34"/>
+                    <a:stretch>
+                      <a:fillRect/>
+                    </a:stretch>
+                  </pic:blipFill>
+                  <pic:spPr>
+                    <a:xfrm>
+                      <a:off x="0" y="0"/>
+                      <a:ext cx="5943600" cy="1842135"/>
+                    </a:xfrm>
+                    <a:prstGeom prst="rect">
+                      <a:avLst/>
+                    </a:prstGeom>
+                  </pic:spPr>
+                </pic:pic>
+              </a:graphicData>
+            </a:graphic>
+          </wp:inline>
+        </w:drawing>
+      </w:r>
+    </w:p>
+    <w:p>
+      <w:pPr>
+        <w:ind w:left="360"/>
+      </w:pPr>
+      <w:r>
+        <w:t>State.tasks lấy từ</w:t>
+      </w:r>
+      <w:r>
+        <w:t>, (state) chính là trong redux</w:t>
+      </w:r>
+      <w:r>
+        <w:t xml:space="preserve"> lấy ra</w:t>
+      </w:r>
+      <w:r>
+        <w:t xml:space="preserve"> cái state và chuyển thành cái prop</w:t>
+      </w:r>
       <w:bookmarkStart w:id="0" w:name="_GoBack"/>
       <w:bookmarkEnd w:id="0"/>
+    </w:p>
+    <w:p>
+      <w:pPr>
+        <w:ind w:left="360"/>
+      </w:pPr>
+      <w:r>
+        <w:rPr>
+          <w:noProof/>
+        </w:rPr>
+        <w:drawing>
+          <wp:inline distT="0" distB="0" distL="0" distR="0" wp14:anchorId="5C31DFF7" wp14:editId="10844DDB">
+            <wp:extent cx="5943600" cy="2837815"/>
+            <wp:effectExtent l="0" t="0" r="0" b="635"/>
+            <wp:docPr id="42" name="Picture 42"/>
+            <wp:cNvGraphicFramePr>
+              <a:graphicFrameLocks xmlns:a="http://schemas.openxmlformats.org/drawingml/2006/main" noChangeAspect="1"/>
+            </wp:cNvGraphicFramePr>
+            <a:graphic xmlns:a="http://schemas.openxmlformats.org/drawingml/2006/main">
+              <a:graphicData uri="http://schemas.openxmlformats.org/drawingml/2006/picture">
+                <pic:pic xmlns:pic="http://schemas.openxmlformats.org/drawingml/2006/picture">
+                  <pic:nvPicPr>
+                    <pic:cNvPr id="1" name=""/>
+                    <pic:cNvPicPr/>
+                  </pic:nvPicPr>
+                  <pic:blipFill>
+                    <a:blip r:embed="rId35"/>
+                    <a:stretch>
+                      <a:fillRect/>
+                    </a:stretch>
+                  </pic:blipFill>
+                  <pic:spPr>
+                    <a:xfrm>
+                      <a:off x="0" y="0"/>
+                      <a:ext cx="5943600" cy="2837815"/>
+                    </a:xfrm>
+                    <a:prstGeom prst="rect">
+                      <a:avLst/>
+                    </a:prstGeom>
+                  </pic:spPr>
+                </pic:pic>
+              </a:graphicData>
+            </a:graphic>
+          </wp:inline>
+        </w:drawing>
+      </w:r>
+    </w:p>
+    <w:p>
+      <w:pPr>
+        <w:ind w:left="360"/>
+      </w:pPr>
+      <w:r>
+        <w:t>=</w:t>
+      </w:r>
+      <w:r>
+        <w:sym w:font="Wingdings" w:char="F0E8"/>
+      </w:r>
+      <w:r>
+        <w:t xml:space="preserve"> Lúc này task</w:t>
+      </w:r>
+      <w:r>
+        <w:t>List(component)</w:t>
+      </w:r>
+      <w:r>
+        <w:t xml:space="preserve"> đã tự có prop là t</w:t>
+      </w:r>
+      <w:r>
+        <w:t>odos</w:t>
+      </w:r>
     </w:p>
     <w:sectPr>
       <w:pgSz w:w="12240" w:h="15840"/>
@@ -2417,6 +3125,103 @@
     </w:sectPr>
   </w:body>
 </w:document>
+</file>
+
+<file path=word/numbering.xml><?xml version="1.0" encoding="utf-8"?>
+<w:numbering xmlns:wpc="http://schemas.microsoft.com/office/word/2010/wordprocessingCanvas" xmlns:cx="http://schemas.microsoft.com/office/drawing/2014/chartex" xmlns:cx1="http://schemas.microsoft.com/office/drawing/2015/9/8/chartex" xmlns:cx2="http://schemas.microsoft.com/office/drawing/2015/10/21/chartex" xmlns:cx3="http://schemas.microsoft.com/office/drawing/2016/5/9/chartex" xmlns:cx4="http://schemas.microsoft.com/office/drawing/2016/5/10/chartex" xmlns:cx5="http://schemas.microsoft.com/office/drawing/2016/5/11/chartex" xmlns:cx6="http://schemas.microsoft.com/office/drawing/2016/5/12/chartex" xmlns:cx7="http://schemas.microsoft.com/office/drawing/2016/5/13/chartex" xmlns:cx8="http://schemas.microsoft.com/office/drawing/2016/5/14/chartex" xmlns:mc="http://schemas.openxmlformats.org/markup-compatibility/2006" xmlns:aink="http://schemas.microsoft.com/office/drawing/2016/ink" xmlns:am3d="http://schemas.microsoft.com/office/drawing/2017/model3d" xmlns:o="urn:schemas-microsoft-com:office:office" xmlns:r="http://schemas.openxmlformats.org/officeDocument/2006/relationships" xmlns:m="http://schemas.openxmlformats.org/officeDocument/2006/math" xmlns:v="urn:schemas-microsoft-com:vml" xmlns:wp14="http://schemas.microsoft.com/office/word/2010/wordprocessingDrawing" xmlns:wp="http://schemas.openxmlformats.org/drawingml/2006/wordprocessingDrawing" xmlns:w10="urn:schemas-microsoft-com:office:word" xmlns:w="http://schemas.openxmlformats.org/wordprocessingml/2006/main" xmlns:w14="http://schemas.microsoft.com/office/word/2010/wordml" xmlns:w15="http://schemas.microsoft.com/office/word/2012/wordml" xmlns:w16cid="http://schemas.microsoft.com/office/word/2016/wordml/cid" xmlns:w16se="http://schemas.microsoft.com/office/word/2015/wordml/symex" xmlns:wpg="http://schemas.microsoft.com/office/word/2010/wordprocessingGroup" xmlns:wpi="http://schemas.microsoft.com/office/word/2010/wordprocessingInk" xmlns:wne="http://schemas.microsoft.com/office/word/2006/wordml" xmlns:wps="http://schemas.microsoft.com/office/word/2010/wordprocessingShape" mc:Ignorable="w14 w15 w16se w16cid wp14">
+  <w:abstractNum w:abstractNumId="0" w15:restartNumberingAfterBreak="0">
+    <w:nsid w:val="6AAB7788"/>
+    <w:multiLevelType w:val="hybridMultilevel"/>
+    <w:tmpl w:val="C0806688"/>
+    <w:lvl w:ilvl="0" w:tplc="04090011">
+      <w:start w:val="1"/>
+      <w:numFmt w:val="decimal"/>
+      <w:lvlText w:val="%1)"/>
+      <w:lvlJc w:val="left"/>
+      <w:pPr>
+        <w:ind w:left="720" w:hanging="360"/>
+      </w:pPr>
+      <w:rPr>
+        <w:rFonts w:hint="default"/>
+      </w:rPr>
+    </w:lvl>
+    <w:lvl w:ilvl="1" w:tplc="04090019" w:tentative="1">
+      <w:start w:val="1"/>
+      <w:numFmt w:val="lowerLetter"/>
+      <w:lvlText w:val="%2."/>
+      <w:lvlJc w:val="left"/>
+      <w:pPr>
+        <w:ind w:left="1440" w:hanging="360"/>
+      </w:pPr>
+    </w:lvl>
+    <w:lvl w:ilvl="2" w:tplc="0409001B" w:tentative="1">
+      <w:start w:val="1"/>
+      <w:numFmt w:val="lowerRoman"/>
+      <w:lvlText w:val="%3."/>
+      <w:lvlJc w:val="right"/>
+      <w:pPr>
+        <w:ind w:left="2160" w:hanging="180"/>
+      </w:pPr>
+    </w:lvl>
+    <w:lvl w:ilvl="3" w:tplc="0409000F" w:tentative="1">
+      <w:start w:val="1"/>
+      <w:numFmt w:val="decimal"/>
+      <w:lvlText w:val="%4."/>
+      <w:lvlJc w:val="left"/>
+      <w:pPr>
+        <w:ind w:left="2880" w:hanging="360"/>
+      </w:pPr>
+    </w:lvl>
+    <w:lvl w:ilvl="4" w:tplc="04090019" w:tentative="1">
+      <w:start w:val="1"/>
+      <w:numFmt w:val="lowerLetter"/>
+      <w:lvlText w:val="%5."/>
+      <w:lvlJc w:val="left"/>
+      <w:pPr>
+        <w:ind w:left="3600" w:hanging="360"/>
+      </w:pPr>
+    </w:lvl>
+    <w:lvl w:ilvl="5" w:tplc="0409001B" w:tentative="1">
+      <w:start w:val="1"/>
+      <w:numFmt w:val="lowerRoman"/>
+      <w:lvlText w:val="%6."/>
+      <w:lvlJc w:val="right"/>
+      <w:pPr>
+        <w:ind w:left="4320" w:hanging="180"/>
+      </w:pPr>
+    </w:lvl>
+    <w:lvl w:ilvl="6" w:tplc="0409000F" w:tentative="1">
+      <w:start w:val="1"/>
+      <w:numFmt w:val="decimal"/>
+      <w:lvlText w:val="%7."/>
+      <w:lvlJc w:val="left"/>
+      <w:pPr>
+        <w:ind w:left="5040" w:hanging="360"/>
+      </w:pPr>
+    </w:lvl>
+    <w:lvl w:ilvl="7" w:tplc="04090019" w:tentative="1">
+      <w:start w:val="1"/>
+      <w:numFmt w:val="lowerLetter"/>
+      <w:lvlText w:val="%8."/>
+      <w:lvlJc w:val="left"/>
+      <w:pPr>
+        <w:ind w:left="5760" w:hanging="360"/>
+      </w:pPr>
+    </w:lvl>
+    <w:lvl w:ilvl="8" w:tplc="0409001B" w:tentative="1">
+      <w:start w:val="1"/>
+      <w:numFmt w:val="lowerRoman"/>
+      <w:lvlText w:val="%9."/>
+      <w:lvlJc w:val="right"/>
+      <w:pPr>
+        <w:ind w:left="6480" w:hanging="180"/>
+      </w:pPr>
+    </w:lvl>
+  </w:abstractNum>
+  <w:num w:numId="1">
+    <w:abstractNumId w:val="0"/>
+  </w:num>
+</w:numbering>
 </file>
 
 <file path=word/styles.xml><?xml version="1.0" encoding="utf-8"?>
@@ -2839,6 +3644,28 @@
       <w:szCs w:val="32"/>
     </w:rPr>
   </w:style>
+  <w:style w:type="paragraph" w:styleId="Heading2">
+    <w:name w:val="heading 2"/>
+    <w:basedOn w:val="Normal"/>
+    <w:next w:val="Normal"/>
+    <w:link w:val="Heading2Char"/>
+    <w:uiPriority w:val="9"/>
+    <w:unhideWhenUsed/>
+    <w:qFormat/>
+    <w:rsid w:val="0085375B"/>
+    <w:pPr>
+      <w:keepNext/>
+      <w:keepLines/>
+      <w:spacing w:before="40" w:after="0"/>
+      <w:outlineLvl w:val="1"/>
+    </w:pPr>
+    <w:rPr>
+      <w:rFonts w:asciiTheme="majorHAnsi" w:eastAsiaTheme="majorEastAsia" w:hAnsiTheme="majorHAnsi" w:cstheme="majorBidi"/>
+      <w:color w:val="365F91" w:themeColor="accent1" w:themeShade="BF"/>
+      <w:sz w:val="26"/>
+      <w:szCs w:val="26"/>
+    </w:rPr>
+  </w:style>
   <w:style w:type="character" w:default="1" w:styleId="DefaultParagraphFont">
     <w:name w:val="Default Paragraph Font"/>
     <w:uiPriority w:val="1"/>
@@ -2911,6 +3738,30 @@
       <w:color w:val="365F91" w:themeColor="accent1" w:themeShade="BF"/>
       <w:sz w:val="32"/>
       <w:szCs w:val="32"/>
+    </w:rPr>
+  </w:style>
+  <w:style w:type="paragraph" w:styleId="ListParagraph">
+    <w:name w:val="List Paragraph"/>
+    <w:basedOn w:val="Normal"/>
+    <w:uiPriority w:val="34"/>
+    <w:qFormat/>
+    <w:rsid w:val="0025666B"/>
+    <w:pPr>
+      <w:ind w:left="720"/>
+      <w:contextualSpacing/>
+    </w:pPr>
+  </w:style>
+  <w:style w:type="character" w:customStyle="1" w:styleId="Heading2Char">
+    <w:name w:val="Heading 2 Char"/>
+    <w:basedOn w:val="DefaultParagraphFont"/>
+    <w:link w:val="Heading2"/>
+    <w:uiPriority w:val="9"/>
+    <w:rsid w:val="0085375B"/>
+    <w:rPr>
+      <w:rFonts w:asciiTheme="majorHAnsi" w:eastAsiaTheme="majorEastAsia" w:hAnsiTheme="majorHAnsi" w:cstheme="majorBidi"/>
+      <w:color w:val="365F91" w:themeColor="accent1" w:themeShade="BF"/>
+      <w:sz w:val="26"/>
+      <w:szCs w:val="26"/>
     </w:rPr>
   </w:style>
 </w:styles>
